--- a/Project Chapter One.docx
+++ b/Project Chapter One.docx
@@ -299,17 +299,15 @@
         <w:spacing w:line="480" w:lineRule="auto"/>
         <w:jc w:val="center"/>
         <w:rPr>
-          <w:rFonts w:ascii="Times New Roman" w:hAnsi="Times New Roman" w:cs="Times New Roman"/>
+          <w:rFonts w:cs="Times New Roman"/>
           <w:b/>
-          <w:color w:val="auto"/>
-          <w:lang w:val="en-US"/>
-        </w:rPr>
-      </w:pPr>
-      <w:r>
-        <w:rPr>
-          <w:rFonts w:ascii="Times New Roman" w:hAnsi="Times New Roman" w:cs="Times New Roman"/>
+          <w:lang w:val="en-US"/>
+        </w:rPr>
+      </w:pPr>
+      <w:r>
+        <w:rPr>
+          <w:rFonts w:cs="Times New Roman"/>
           <w:b/>
-          <w:color w:val="auto"/>
           <w:lang w:val="en-US"/>
         </w:rPr>
         <w:lastRenderedPageBreak/>
@@ -322,17 +320,15 @@
         <w:spacing w:line="480" w:lineRule="auto"/>
         <w:jc w:val="center"/>
         <w:rPr>
-          <w:rFonts w:ascii="Times New Roman" w:hAnsi="Times New Roman" w:cs="Times New Roman"/>
+          <w:rFonts w:cs="Times New Roman"/>
           <w:b/>
-          <w:color w:val="auto"/>
-          <w:lang w:val="en-US"/>
-        </w:rPr>
-      </w:pPr>
-      <w:r>
-        <w:rPr>
-          <w:rFonts w:ascii="Times New Roman" w:hAnsi="Times New Roman" w:cs="Times New Roman"/>
+          <w:lang w:val="en-US"/>
+        </w:rPr>
+      </w:pPr>
+      <w:r>
+        <w:rPr>
+          <w:rFonts w:cs="Times New Roman"/>
           <w:b/>
-          <w:color w:val="auto"/>
           <w:lang w:val="en-US"/>
         </w:rPr>
         <w:t>INTRODUCTION</w:t>
@@ -340,24 +336,362 @@
     </w:p>
     <w:p>
       <w:pPr>
-        <w:pStyle w:val="ListParagraph"/>
-        <w:numPr>
-          <w:ilvl w:val="1"/>
-          <w:numId w:val="2"/>
-        </w:numPr>
+        <w:pStyle w:val="Heading2"/>
+        <w:spacing w:after="240"/>
+        <w:rPr>
+          <w:rFonts w:cs="Times New Roman"/>
+          <w:szCs w:val="24"/>
+          <w:lang w:val="en-US"/>
+        </w:rPr>
+      </w:pPr>
+      <w:r>
+        <w:rPr>
+          <w:rFonts w:cs="Times New Roman"/>
+          <w:szCs w:val="24"/>
+          <w:lang w:val="en-US"/>
+        </w:rPr>
+        <w:t>1.1</w:t>
+      </w:r>
+      <w:r>
+        <w:rPr>
+          <w:rFonts w:cs="Times New Roman"/>
+          <w:szCs w:val="24"/>
+          <w:lang w:val="en-US"/>
+        </w:rPr>
+        <w:t xml:space="preserve"> </w:t>
+      </w:r>
+      <w:r>
+        <w:rPr>
+          <w:rFonts w:cs="Times New Roman"/>
+          <w:szCs w:val="24"/>
+          <w:lang w:val="en-US"/>
+        </w:rPr>
+        <w:t>Background</w:t>
+      </w:r>
+    </w:p>
+    <w:p>
+      <w:pPr>
+        <w:spacing w:after="240" w:line="480" w:lineRule="auto"/>
+        <w:jc w:val="both"/>
+        <w:rPr>
+          <w:rFonts w:ascii="Times New Roman" w:hAnsi="Times New Roman" w:cs="Times New Roman"/>
+          <w:sz w:val="24"/>
+          <w:szCs w:val="24"/>
+          <w:lang w:val="en-US"/>
+        </w:rPr>
+      </w:pPr>
+      <w:r>
+        <w:rPr>
+          <w:rFonts w:ascii="Times New Roman" w:hAnsi="Times New Roman" w:cs="Times New Roman"/>
+          <w:sz w:val="24"/>
+          <w:szCs w:val="24"/>
+          <w:lang w:val="en-US"/>
+        </w:rPr>
+        <w:t>As most information and technology</w:t>
+      </w:r>
+      <w:r>
+        <w:rPr>
+          <w:rFonts w:ascii="Times New Roman" w:hAnsi="Times New Roman" w:cs="Times New Roman"/>
+          <w:sz w:val="24"/>
+          <w:szCs w:val="24"/>
+          <w:lang w:val="en-US"/>
+        </w:rPr>
+        <w:t xml:space="preserve"> (IT)</w:t>
+      </w:r>
+      <w:r>
+        <w:rPr>
+          <w:rFonts w:ascii="Times New Roman" w:hAnsi="Times New Roman" w:cs="Times New Roman"/>
+          <w:sz w:val="24"/>
+          <w:szCs w:val="24"/>
+          <w:lang w:val="en-US"/>
+        </w:rPr>
+        <w:t xml:space="preserve"> organizations grow and mature</w:t>
+      </w:r>
+      <w:r>
+        <w:rPr>
+          <w:rFonts w:ascii="Times New Roman" w:hAnsi="Times New Roman" w:cs="Times New Roman"/>
+          <w:sz w:val="24"/>
+          <w:szCs w:val="24"/>
+          <w:lang w:val="en-US"/>
+        </w:rPr>
+        <w:t>,</w:t>
+      </w:r>
+      <w:r>
+        <w:rPr>
+          <w:rFonts w:ascii="Times New Roman" w:hAnsi="Times New Roman" w:cs="Times New Roman"/>
+          <w:sz w:val="24"/>
+          <w:szCs w:val="24"/>
+          <w:lang w:val="en-US"/>
+        </w:rPr>
+        <w:t xml:space="preserve"> it becomes more expedient to streamline the process of asset management in order to deliver business</w:t>
+      </w:r>
+      <w:r>
+        <w:rPr>
+          <w:rFonts w:ascii="Times New Roman" w:hAnsi="Times New Roman" w:cs="Times New Roman"/>
+          <w:sz w:val="24"/>
+          <w:szCs w:val="24"/>
+          <w:lang w:val="en-US"/>
+        </w:rPr>
+        <w:t xml:space="preserve"> or economic</w:t>
+      </w:r>
+      <w:r>
+        <w:rPr>
+          <w:rFonts w:ascii="Times New Roman" w:hAnsi="Times New Roman" w:cs="Times New Roman"/>
+          <w:sz w:val="24"/>
+          <w:szCs w:val="24"/>
+          <w:lang w:val="en-US"/>
+        </w:rPr>
+        <w:t xml:space="preserve"> value. </w:t>
+      </w:r>
+      <w:r>
+        <w:rPr>
+          <w:rFonts w:ascii="Times New Roman" w:hAnsi="Times New Roman" w:cs="Times New Roman"/>
+          <w:sz w:val="24"/>
+          <w:szCs w:val="24"/>
+          <w:lang w:val="en-US"/>
+        </w:rPr>
+        <w:t>IT organization</w:t>
+      </w:r>
+      <w:r>
+        <w:rPr>
+          <w:rFonts w:ascii="Times New Roman" w:hAnsi="Times New Roman" w:cs="Times New Roman"/>
+          <w:sz w:val="24"/>
+          <w:szCs w:val="24"/>
+          <w:lang w:val="en-US"/>
+        </w:rPr>
+        <w:t>s</w:t>
+      </w:r>
+      <w:r>
+        <w:rPr>
+          <w:rFonts w:ascii="Times New Roman" w:hAnsi="Times New Roman" w:cs="Times New Roman"/>
+          <w:sz w:val="24"/>
+          <w:szCs w:val="24"/>
+          <w:lang w:val="en-US"/>
+        </w:rPr>
+        <w:t xml:space="preserve"> tend to acquire more</w:t>
+      </w:r>
+      <w:r>
+        <w:rPr>
+          <w:rFonts w:ascii="Times New Roman" w:hAnsi="Times New Roman" w:cs="Times New Roman"/>
+          <w:sz w:val="24"/>
+          <w:szCs w:val="24"/>
+          <w:lang w:val="en-US"/>
+        </w:rPr>
+        <w:t xml:space="preserve"> tools, devices</w:t>
+      </w:r>
+      <w:r>
+        <w:rPr>
+          <w:rFonts w:ascii="Times New Roman" w:hAnsi="Times New Roman" w:cs="Times New Roman"/>
+          <w:sz w:val="24"/>
+          <w:szCs w:val="24"/>
+          <w:lang w:val="en-US"/>
+        </w:rPr>
+        <w:t>, software</w:t>
+      </w:r>
+      <w:r>
+        <w:rPr>
+          <w:rFonts w:ascii="Times New Roman" w:hAnsi="Times New Roman" w:cs="Times New Roman"/>
+          <w:sz w:val="24"/>
+          <w:szCs w:val="24"/>
+          <w:lang w:val="en-US"/>
+        </w:rPr>
+        <w:t xml:space="preserve"> and other office equipment</w:t>
+      </w:r>
+      <w:r>
+        <w:rPr>
+          <w:rFonts w:ascii="Times New Roman" w:hAnsi="Times New Roman" w:cs="Times New Roman"/>
+          <w:sz w:val="24"/>
+          <w:szCs w:val="24"/>
+          <w:lang w:val="en-US"/>
+        </w:rPr>
+        <w:t xml:space="preserve"> which</w:t>
+      </w:r>
+      <w:r>
+        <w:rPr>
+          <w:rFonts w:ascii="Times New Roman" w:hAnsi="Times New Roman" w:cs="Times New Roman"/>
+          <w:sz w:val="24"/>
+          <w:szCs w:val="24"/>
+          <w:lang w:val="en-US"/>
+        </w:rPr>
+        <w:t xml:space="preserve"> are being shared by multiple people.</w:t>
+      </w:r>
+      <w:r>
+        <w:rPr>
+          <w:rFonts w:ascii="Times New Roman" w:hAnsi="Times New Roman" w:cs="Times New Roman"/>
+          <w:sz w:val="24"/>
+          <w:szCs w:val="24"/>
+          <w:lang w:val="en-US"/>
+        </w:rPr>
+        <w:t xml:space="preserve"> </w:t>
+      </w:r>
+      <w:r>
+        <w:rPr>
+          <w:rFonts w:ascii="Times New Roman" w:hAnsi="Times New Roman" w:cs="Times New Roman"/>
+          <w:sz w:val="24"/>
+          <w:szCs w:val="24"/>
+          <w:lang w:val="en-US"/>
+        </w:rPr>
+        <w:t>IT teams are meant to keep track of their resources in terms of software licenses,</w:t>
+      </w:r>
+      <w:r>
+        <w:rPr>
+          <w:rFonts w:ascii="Times New Roman" w:hAnsi="Times New Roman" w:cs="Times New Roman"/>
+          <w:sz w:val="24"/>
+          <w:szCs w:val="24"/>
+          <w:lang w:val="en-US"/>
+        </w:rPr>
+        <w:t xml:space="preserve"> services,</w:t>
+      </w:r>
+      <w:r>
+        <w:rPr>
+          <w:rFonts w:ascii="Times New Roman" w:hAnsi="Times New Roman" w:cs="Times New Roman"/>
+          <w:sz w:val="24"/>
+          <w:szCs w:val="24"/>
+          <w:lang w:val="en-US"/>
+        </w:rPr>
+        <w:t xml:space="preserve"> computers and other devices.</w:t>
+      </w:r>
+      <w:r>
+        <w:rPr>
+          <w:rFonts w:ascii="Times New Roman" w:hAnsi="Times New Roman" w:cs="Times New Roman"/>
+          <w:sz w:val="24"/>
+          <w:szCs w:val="24"/>
+          <w:lang w:val="en-US"/>
+        </w:rPr>
+        <w:t xml:space="preserve"> However, many IT firms continue to struggle with how to efficiently and effectively manage their assets.</w:t>
+      </w:r>
+      <w:r>
+        <w:rPr>
+          <w:rFonts w:ascii="Times New Roman" w:hAnsi="Times New Roman" w:cs="Times New Roman"/>
+          <w:sz w:val="24"/>
+          <w:szCs w:val="24"/>
+          <w:lang w:val="en-US"/>
+        </w:rPr>
+        <w:t xml:space="preserve"> Assets that need to be replaced from time to time should as well be managed for quick decision making.</w:t>
+      </w:r>
+      <w:r>
+        <w:rPr>
+          <w:rFonts w:ascii="Times New Roman" w:hAnsi="Times New Roman" w:cs="Times New Roman"/>
+          <w:sz w:val="24"/>
+          <w:szCs w:val="24"/>
+          <w:lang w:val="en-US"/>
+        </w:rPr>
+        <w:t xml:space="preserve"> Many </w:t>
+      </w:r>
+      <w:r>
+        <w:rPr>
+          <w:rFonts w:ascii="Times New Roman" w:hAnsi="Times New Roman" w:cs="Times New Roman"/>
+          <w:sz w:val="24"/>
+          <w:szCs w:val="24"/>
+          <w:lang w:val="en-US"/>
+        </w:rPr>
+        <w:t xml:space="preserve">IT </w:t>
+      </w:r>
+      <w:r>
+        <w:rPr>
+          <w:rFonts w:ascii="Times New Roman" w:hAnsi="Times New Roman" w:cs="Times New Roman"/>
+          <w:sz w:val="24"/>
+          <w:szCs w:val="24"/>
+          <w:lang w:val="en-US"/>
+        </w:rPr>
+        <w:t>organizations in Nigeria are still challenged with</w:t>
+      </w:r>
+      <w:r>
+        <w:rPr>
+          <w:rFonts w:ascii="Times New Roman" w:hAnsi="Times New Roman" w:cs="Times New Roman"/>
+          <w:sz w:val="24"/>
+          <w:szCs w:val="24"/>
+          <w:lang w:val="en-US"/>
+        </w:rPr>
+        <w:t xml:space="preserve"> the problem of</w:t>
+      </w:r>
+      <w:r>
+        <w:rPr>
+          <w:rFonts w:ascii="Times New Roman" w:hAnsi="Times New Roman" w:cs="Times New Roman"/>
+          <w:sz w:val="24"/>
+          <w:szCs w:val="24"/>
+          <w:lang w:val="en-US"/>
+        </w:rPr>
+        <w:t xml:space="preserve"> how</w:t>
+      </w:r>
+      <w:r>
+        <w:rPr>
+          <w:rFonts w:ascii="Times New Roman" w:hAnsi="Times New Roman" w:cs="Times New Roman"/>
+          <w:sz w:val="24"/>
+          <w:szCs w:val="24"/>
+          <w:lang w:val="en-US"/>
+        </w:rPr>
+        <w:t xml:space="preserve"> they can possibly</w:t>
+      </w:r>
+      <w:r>
+        <w:rPr>
+          <w:rFonts w:ascii="Times New Roman" w:hAnsi="Times New Roman" w:cs="Times New Roman"/>
+          <w:sz w:val="24"/>
+          <w:szCs w:val="24"/>
+          <w:lang w:val="en-US"/>
+        </w:rPr>
+        <w:t xml:space="preserve"> track the lifecycle physical and fiscal information of assets.</w:t>
+      </w:r>
+    </w:p>
+    <w:p>
+      <w:pPr>
         <w:spacing w:line="480" w:lineRule="auto"/>
-        <w:rPr>
-          <w:rFonts w:ascii="Times New Roman" w:hAnsi="Times New Roman" w:cs="Times New Roman"/>
-          <w:b/>
-          <w:sz w:val="24"/>
-          <w:szCs w:val="24"/>
-          <w:lang w:val="en-US"/>
-        </w:rPr>
-      </w:pPr>
-      <w:r>
-        <w:rPr>
-          <w:rFonts w:ascii="Times New Roman" w:hAnsi="Times New Roman" w:cs="Times New Roman"/>
-          <w:b/>
+        <w:jc w:val="both"/>
+        <w:rPr>
+          <w:rFonts w:ascii="Times New Roman" w:hAnsi="Times New Roman" w:cs="Times New Roman"/>
+          <w:sz w:val="24"/>
+          <w:szCs w:val="24"/>
+          <w:lang w:val="en-US"/>
+        </w:rPr>
+      </w:pPr>
+      <w:r>
+        <w:rPr>
+          <w:rFonts w:ascii="Times New Roman" w:hAnsi="Times New Roman" w:cs="Times New Roman"/>
+          <w:sz w:val="24"/>
+          <w:szCs w:val="24"/>
+          <w:lang w:val="en-US"/>
+        </w:rPr>
+        <w:t>A</w:t>
+      </w:r>
+      <w:r>
+        <w:rPr>
+          <w:rFonts w:ascii="Times New Roman" w:hAnsi="Times New Roman" w:cs="Times New Roman"/>
+          <w:sz w:val="24"/>
+          <w:szCs w:val="24"/>
+          <w:lang w:val="en-US"/>
+        </w:rPr>
+        <w:t>ccording to International Data Corporation (</w:t>
+      </w:r>
+      <w:r>
+        <w:rPr>
+          <w:rFonts w:ascii="Times New Roman" w:hAnsi="Times New Roman" w:cs="Times New Roman"/>
+          <w:sz w:val="24"/>
+          <w:szCs w:val="24"/>
+          <w:lang w:val="en-US"/>
+        </w:rPr>
+        <w:t>2013</w:t>
+      </w:r>
+      <w:r>
+        <w:rPr>
+          <w:rFonts w:ascii="Times New Roman" w:hAnsi="Times New Roman" w:cs="Times New Roman"/>
+          <w:sz w:val="24"/>
+          <w:szCs w:val="24"/>
+          <w:lang w:val="en-US"/>
+        </w:rPr>
+        <w:t>)</w:t>
+      </w:r>
+      <w:r>
+        <w:rPr>
+          <w:rFonts w:ascii="Times New Roman" w:hAnsi="Times New Roman" w:cs="Times New Roman"/>
+          <w:sz w:val="24"/>
+          <w:szCs w:val="24"/>
+          <w:lang w:val="en-US"/>
+        </w:rPr>
+        <w:t>, a</w:t>
+      </w:r>
+      <w:r>
+        <w:rPr>
+          <w:rFonts w:ascii="Times New Roman" w:hAnsi="Times New Roman" w:cs="Times New Roman"/>
           <w:sz w:val="24"/>
           <w:szCs w:val="24"/>
           <w:lang w:val="en-US"/>
@@ -367,159 +701,11 @@
       <w:r>
         <w:rPr>
           <w:rFonts w:ascii="Times New Roman" w:hAnsi="Times New Roman" w:cs="Times New Roman"/>
-          <w:b/>
-          <w:sz w:val="24"/>
-          <w:szCs w:val="24"/>
-          <w:lang w:val="en-US"/>
-        </w:rPr>
-        <w:t>Background</w:t>
-      </w:r>
-    </w:p>
-    <w:p>
-      <w:pPr>
-        <w:spacing w:line="480" w:lineRule="auto"/>
-        <w:jc w:val="both"/>
-        <w:rPr>
-          <w:rFonts w:ascii="Times New Roman" w:hAnsi="Times New Roman" w:cs="Times New Roman"/>
-          <w:sz w:val="24"/>
-          <w:szCs w:val="24"/>
-          <w:lang w:val="en-US"/>
-        </w:rPr>
-      </w:pPr>
-      <w:r>
-        <w:rPr>
-          <w:rFonts w:ascii="Times New Roman" w:hAnsi="Times New Roman" w:cs="Times New Roman"/>
-          <w:sz w:val="24"/>
-          <w:szCs w:val="24"/>
-          <w:lang w:val="en-US"/>
-        </w:rPr>
-        <w:t>As most information and technology</w:t>
-      </w:r>
-      <w:r>
-        <w:rPr>
-          <w:rFonts w:ascii="Times New Roman" w:hAnsi="Times New Roman" w:cs="Times New Roman"/>
-          <w:sz w:val="24"/>
-          <w:szCs w:val="24"/>
-          <w:lang w:val="en-US"/>
-        </w:rPr>
-        <w:t xml:space="preserve"> (IT)</w:t>
-      </w:r>
-      <w:r>
-        <w:rPr>
-          <w:rFonts w:ascii="Times New Roman" w:hAnsi="Times New Roman" w:cs="Times New Roman"/>
-          <w:sz w:val="24"/>
-          <w:szCs w:val="24"/>
-          <w:lang w:val="en-US"/>
-        </w:rPr>
-        <w:t xml:space="preserve"> organizations grow and mature</w:t>
-      </w:r>
-      <w:r>
-        <w:rPr>
-          <w:rFonts w:ascii="Times New Roman" w:hAnsi="Times New Roman" w:cs="Times New Roman"/>
-          <w:sz w:val="24"/>
-          <w:szCs w:val="24"/>
-          <w:lang w:val="en-US"/>
-        </w:rPr>
-        <w:t>,</w:t>
-      </w:r>
-      <w:r>
-        <w:rPr>
-          <w:rFonts w:ascii="Times New Roman" w:hAnsi="Times New Roman" w:cs="Times New Roman"/>
-          <w:sz w:val="24"/>
-          <w:szCs w:val="24"/>
-          <w:lang w:val="en-US"/>
-        </w:rPr>
-        <w:t xml:space="preserve"> it becomes more expedient to streamline the process of asset management in order to deliver business</w:t>
-      </w:r>
-      <w:r>
-        <w:rPr>
-          <w:rFonts w:ascii="Times New Roman" w:hAnsi="Times New Roman" w:cs="Times New Roman"/>
-          <w:sz w:val="24"/>
-          <w:szCs w:val="24"/>
-          <w:lang w:val="en-US"/>
-        </w:rPr>
-        <w:t xml:space="preserve"> or economic</w:t>
-      </w:r>
-      <w:r>
-        <w:rPr>
-          <w:rFonts w:ascii="Times New Roman" w:hAnsi="Times New Roman" w:cs="Times New Roman"/>
-          <w:sz w:val="24"/>
-          <w:szCs w:val="24"/>
-          <w:lang w:val="en-US"/>
-        </w:rPr>
-        <w:t xml:space="preserve"> value. </w:t>
-      </w:r>
-      <w:r>
-        <w:rPr>
-          <w:rFonts w:ascii="Times New Roman" w:hAnsi="Times New Roman" w:cs="Times New Roman"/>
-          <w:sz w:val="24"/>
-          <w:szCs w:val="24"/>
-          <w:lang w:val="en-US"/>
-        </w:rPr>
-        <w:t>IT organization</w:t>
-      </w:r>
-      <w:r>
-        <w:rPr>
-          <w:rFonts w:ascii="Times New Roman" w:hAnsi="Times New Roman" w:cs="Times New Roman"/>
-          <w:sz w:val="24"/>
-          <w:szCs w:val="24"/>
-          <w:lang w:val="en-US"/>
-        </w:rPr>
-        <w:t>s</w:t>
-      </w:r>
-      <w:r>
-        <w:rPr>
-          <w:rFonts w:ascii="Times New Roman" w:hAnsi="Times New Roman" w:cs="Times New Roman"/>
-          <w:sz w:val="24"/>
-          <w:szCs w:val="24"/>
-          <w:lang w:val="en-US"/>
-        </w:rPr>
-        <w:t xml:space="preserve"> tend to acquire more</w:t>
-      </w:r>
-      <w:r>
-        <w:rPr>
-          <w:rFonts w:ascii="Times New Roman" w:hAnsi="Times New Roman" w:cs="Times New Roman"/>
-          <w:sz w:val="24"/>
-          <w:szCs w:val="24"/>
-          <w:lang w:val="en-US"/>
-        </w:rPr>
-        <w:t xml:space="preserve"> tools, devices</w:t>
-      </w:r>
-      <w:r>
-        <w:rPr>
-          <w:rFonts w:ascii="Times New Roman" w:hAnsi="Times New Roman" w:cs="Times New Roman"/>
-          <w:sz w:val="24"/>
-          <w:szCs w:val="24"/>
-          <w:lang w:val="en-US"/>
-        </w:rPr>
-        <w:t>, software</w:t>
-      </w:r>
-      <w:r>
-        <w:rPr>
-          <w:rFonts w:ascii="Times New Roman" w:hAnsi="Times New Roman" w:cs="Times New Roman"/>
-          <w:sz w:val="24"/>
-          <w:szCs w:val="24"/>
-          <w:lang w:val="en-US"/>
-        </w:rPr>
-        <w:t xml:space="preserve"> and other office equipment</w:t>
-      </w:r>
-      <w:r>
-        <w:rPr>
-          <w:rFonts w:ascii="Times New Roman" w:hAnsi="Times New Roman" w:cs="Times New Roman"/>
-          <w:sz w:val="24"/>
-          <w:szCs w:val="24"/>
-          <w:lang w:val="en-US"/>
-        </w:rPr>
-        <w:t xml:space="preserve"> which</w:t>
-      </w:r>
-      <w:r>
-        <w:rPr>
-          <w:rFonts w:ascii="Times New Roman" w:hAnsi="Times New Roman" w:cs="Times New Roman"/>
-          <w:sz w:val="24"/>
-          <w:szCs w:val="24"/>
-          <w:lang w:val="en-US"/>
-        </w:rPr>
-        <w:t xml:space="preserve"> are being shared by multiple people.</w:t>
+          <w:sz w:val="24"/>
+          <w:szCs w:val="24"/>
+          <w:lang w:val="en-US"/>
+        </w:rPr>
+        <w:t>survey</w:t>
       </w:r>
       <w:r>
         <w:rPr>
@@ -537,127 +723,16 @@
           <w:szCs w:val="24"/>
           <w:lang w:val="en-US"/>
         </w:rPr>
-        <w:t>IT teams are meant to keep track of their resources in terms of software licenses,</w:t>
-      </w:r>
-      <w:r>
-        <w:rPr>
-          <w:rFonts w:ascii="Times New Roman" w:hAnsi="Times New Roman" w:cs="Times New Roman"/>
-          <w:sz w:val="24"/>
-          <w:szCs w:val="24"/>
-          <w:lang w:val="en-US"/>
-        </w:rPr>
-        <w:t xml:space="preserve"> services,</w:t>
-      </w:r>
-      <w:r>
-        <w:rPr>
-          <w:rFonts w:ascii="Times New Roman" w:hAnsi="Times New Roman" w:cs="Times New Roman"/>
-          <w:sz w:val="24"/>
-          <w:szCs w:val="24"/>
-          <w:lang w:val="en-US"/>
-        </w:rPr>
-        <w:t xml:space="preserve"> computers and other devices.</w:t>
-      </w:r>
-      <w:r>
-        <w:rPr>
-          <w:rFonts w:ascii="Times New Roman" w:hAnsi="Times New Roman" w:cs="Times New Roman"/>
-          <w:sz w:val="24"/>
-          <w:szCs w:val="24"/>
-          <w:lang w:val="en-US"/>
-        </w:rPr>
-        <w:t xml:space="preserve"> However, many IT firms continue to struggle with how to efficiently and effectively manage their assets.</w:t>
-      </w:r>
-      <w:r>
-        <w:rPr>
-          <w:rFonts w:ascii="Times New Roman" w:hAnsi="Times New Roman" w:cs="Times New Roman"/>
-          <w:sz w:val="24"/>
-          <w:szCs w:val="24"/>
-          <w:lang w:val="en-US"/>
-        </w:rPr>
-        <w:t xml:space="preserve"> Assets that need to be replaced from time to time should as well be managed for quick decision making.</w:t>
-      </w:r>
-      <w:r>
-        <w:rPr>
-          <w:rFonts w:ascii="Times New Roman" w:hAnsi="Times New Roman" w:cs="Times New Roman"/>
-          <w:sz w:val="24"/>
-          <w:szCs w:val="24"/>
-          <w:lang w:val="en-US"/>
-        </w:rPr>
-        <w:t xml:space="preserve"> Many </w:t>
-      </w:r>
-      <w:r>
-        <w:rPr>
-          <w:rFonts w:ascii="Times New Roman" w:hAnsi="Times New Roman" w:cs="Times New Roman"/>
-          <w:sz w:val="24"/>
-          <w:szCs w:val="24"/>
-          <w:lang w:val="en-US"/>
-        </w:rPr>
-        <w:t xml:space="preserve">IT </w:t>
-      </w:r>
-      <w:r>
-        <w:rPr>
-          <w:rFonts w:ascii="Times New Roman" w:hAnsi="Times New Roman" w:cs="Times New Roman"/>
-          <w:sz w:val="24"/>
-          <w:szCs w:val="24"/>
-          <w:lang w:val="en-US"/>
-        </w:rPr>
-        <w:t>organizations in Nigeria are still challenged with</w:t>
-      </w:r>
-      <w:r>
-        <w:rPr>
-          <w:rFonts w:ascii="Times New Roman" w:hAnsi="Times New Roman" w:cs="Times New Roman"/>
-          <w:sz w:val="24"/>
-          <w:szCs w:val="24"/>
-          <w:lang w:val="en-US"/>
-        </w:rPr>
-        <w:t xml:space="preserve"> the problem of</w:t>
-      </w:r>
-      <w:r>
-        <w:rPr>
-          <w:rFonts w:ascii="Times New Roman" w:hAnsi="Times New Roman" w:cs="Times New Roman"/>
-          <w:sz w:val="24"/>
-          <w:szCs w:val="24"/>
-          <w:lang w:val="en-US"/>
-        </w:rPr>
-        <w:t xml:space="preserve"> how</w:t>
-      </w:r>
-      <w:r>
-        <w:rPr>
-          <w:rFonts w:ascii="Times New Roman" w:hAnsi="Times New Roman" w:cs="Times New Roman"/>
-          <w:sz w:val="24"/>
-          <w:szCs w:val="24"/>
-          <w:lang w:val="en-US"/>
-        </w:rPr>
-        <w:t xml:space="preserve"> they can possibly</w:t>
-      </w:r>
-      <w:r>
-        <w:rPr>
-          <w:rFonts w:ascii="Times New Roman" w:hAnsi="Times New Roman" w:cs="Times New Roman"/>
-          <w:sz w:val="24"/>
-          <w:szCs w:val="24"/>
-          <w:lang w:val="en-US"/>
-        </w:rPr>
-        <w:t xml:space="preserve"> track the lifecycle physical and fiscal information of assets.</w:t>
-      </w:r>
-    </w:p>
-    <w:p>
-      <w:pPr>
-        <w:spacing w:line="480" w:lineRule="auto"/>
-        <w:jc w:val="both"/>
-        <w:rPr>
-          <w:rFonts w:ascii="Times New Roman" w:hAnsi="Times New Roman" w:cs="Times New Roman"/>
-          <w:sz w:val="24"/>
-          <w:szCs w:val="24"/>
-          <w:lang w:val="en-US"/>
-        </w:rPr>
-      </w:pPr>
-      <w:r>
-        <w:rPr>
-          <w:rFonts w:ascii="Times New Roman" w:hAnsi="Times New Roman" w:cs="Times New Roman"/>
-          <w:sz w:val="24"/>
-          <w:szCs w:val="24"/>
-          <w:lang w:val="en-US"/>
-        </w:rPr>
-        <w:t>A research in 2013 indicates that 30% of the enterprise companies</w:t>
+        <w:t xml:space="preserve">on trends in software pricing and licensing </w:t>
+      </w:r>
+      <w:r>
+        <w:rPr>
+          <w:rFonts w:ascii="Times New Roman" w:hAnsi="Times New Roman" w:cs="Times New Roman"/>
+          <w:sz w:val="24"/>
+          <w:szCs w:val="24"/>
+          <w:lang w:val="en-US"/>
+        </w:rPr>
+        <w:t>indicates that 30% of the enterprise companies</w:t>
       </w:r>
       <w:r>
         <w:rPr>
@@ -789,27 +864,129 @@
     </w:p>
     <w:p>
       <w:pPr>
-        <w:pStyle w:val="ListParagraph"/>
-        <w:numPr>
-          <w:ilvl w:val="1"/>
-          <w:numId w:val="2"/>
-        </w:numPr>
+        <w:pStyle w:val="Heading2"/>
+        <w:spacing w:line="480" w:lineRule="auto"/>
+        <w:rPr>
+          <w:lang w:val="en-US"/>
+        </w:rPr>
+      </w:pPr>
+      <w:r>
+        <w:rPr>
+          <w:lang w:val="en-US"/>
+        </w:rPr>
+        <w:t>1.2</w:t>
+      </w:r>
+      <w:r>
+        <w:rPr>
+          <w:lang w:val="en-US"/>
+        </w:rPr>
+        <w:t xml:space="preserve"> </w:t>
+      </w:r>
+      <w:r>
+        <w:rPr>
+          <w:lang w:val="en-US"/>
+        </w:rPr>
+        <w:t>Statement of Problem</w:t>
+      </w:r>
+    </w:p>
+    <w:p>
+      <w:pPr>
         <w:tabs>
           <w:tab w:val="left" w:pos="3675"/>
         </w:tabs>
-        <w:spacing w:line="480" w:lineRule="auto"/>
-        <w:rPr>
-          <w:rFonts w:ascii="Times New Roman" w:hAnsi="Times New Roman" w:cs="Times New Roman"/>
-          <w:b/>
-          <w:sz w:val="24"/>
-          <w:szCs w:val="24"/>
-          <w:lang w:val="en-US"/>
-        </w:rPr>
-      </w:pPr>
-      <w:r>
-        <w:rPr>
-          <w:rFonts w:ascii="Times New Roman" w:hAnsi="Times New Roman" w:cs="Times New Roman"/>
-          <w:b/>
+        <w:spacing w:after="0" w:line="480" w:lineRule="auto"/>
+        <w:jc w:val="both"/>
+        <w:rPr>
+          <w:rFonts w:ascii="Times New Roman" w:hAnsi="Times New Roman" w:cs="Times New Roman"/>
+          <w:sz w:val="24"/>
+          <w:szCs w:val="24"/>
+          <w:lang w:val="en-US"/>
+        </w:rPr>
+      </w:pPr>
+      <w:r>
+        <w:rPr>
+          <w:rFonts w:ascii="Times New Roman" w:hAnsi="Times New Roman" w:cs="Times New Roman"/>
+          <w:sz w:val="24"/>
+          <w:szCs w:val="24"/>
+          <w:lang w:val="en-US"/>
+        </w:rPr>
+        <w:t>It is</w:t>
+      </w:r>
+      <w:r>
+        <w:rPr>
+          <w:rFonts w:ascii="Times New Roman" w:hAnsi="Times New Roman" w:cs="Times New Roman"/>
+          <w:sz w:val="24"/>
+          <w:szCs w:val="24"/>
+          <w:lang w:val="en-US"/>
+        </w:rPr>
+        <w:t xml:space="preserve"> a</w:t>
+      </w:r>
+      <w:r>
+        <w:rPr>
+          <w:rFonts w:ascii="Times New Roman" w:hAnsi="Times New Roman" w:cs="Times New Roman"/>
+          <w:sz w:val="24"/>
+          <w:szCs w:val="24"/>
+          <w:lang w:val="en-US"/>
+        </w:rPr>
+        <w:t xml:space="preserve"> known fact that software asset management has become a major financial risk for some companies. </w:t>
+      </w:r>
+      <w:r>
+        <w:rPr>
+          <w:rFonts w:ascii="Times New Roman" w:hAnsi="Times New Roman" w:cs="Times New Roman"/>
+          <w:sz w:val="24"/>
+          <w:szCs w:val="24"/>
+          <w:lang w:val="en-US"/>
+        </w:rPr>
+        <w:t>Presently, most small and medium sized IT organizations</w:t>
+      </w:r>
+      <w:r>
+        <w:rPr>
+          <w:rFonts w:ascii="Times New Roman" w:hAnsi="Times New Roman" w:cs="Times New Roman"/>
+          <w:sz w:val="24"/>
+          <w:szCs w:val="24"/>
+          <w:lang w:val="en-US"/>
+        </w:rPr>
+        <w:t xml:space="preserve"> in Nigeria</w:t>
+      </w:r>
+      <w:r>
+        <w:rPr>
+          <w:rFonts w:ascii="Times New Roman" w:hAnsi="Times New Roman" w:cs="Times New Roman"/>
+          <w:sz w:val="24"/>
+          <w:szCs w:val="24"/>
+          <w:lang w:val="en-US"/>
+        </w:rPr>
+        <w:t xml:space="preserve"> do not have a means of managing their </w:t>
+      </w:r>
+      <w:r>
+        <w:rPr>
+          <w:rFonts w:ascii="Times New Roman" w:hAnsi="Times New Roman" w:cs="Times New Roman"/>
+          <w:sz w:val="24"/>
+          <w:szCs w:val="24"/>
+          <w:lang w:val="en-US"/>
+        </w:rPr>
+        <w:t xml:space="preserve">assets and this has led to </w:t>
+      </w:r>
+      <w:r>
+        <w:rPr>
+          <w:rFonts w:ascii="Times New Roman" w:hAnsi="Times New Roman" w:cs="Times New Roman"/>
+          <w:sz w:val="24"/>
+          <w:szCs w:val="24"/>
+          <w:lang w:val="en-US"/>
+        </w:rPr>
+        <w:t>problems such as:</w:t>
+      </w:r>
+      <w:r>
+        <w:rPr>
+          <w:rFonts w:ascii="Times New Roman" w:hAnsi="Times New Roman" w:cs="Times New Roman"/>
+          <w:sz w:val="24"/>
+          <w:szCs w:val="24"/>
+          <w:lang w:val="en-US"/>
+        </w:rPr>
+        <w:t xml:space="preserve"> under</w:t>
+      </w:r>
+      <w:r>
+        <w:rPr>
+          <w:rFonts w:ascii="Times New Roman" w:hAnsi="Times New Roman" w:cs="Times New Roman"/>
           <w:sz w:val="24"/>
           <w:szCs w:val="24"/>
           <w:lang w:val="en-US"/>
@@ -819,12 +996,110 @@
       <w:r>
         <w:rPr>
           <w:rFonts w:ascii="Times New Roman" w:hAnsi="Times New Roman" w:cs="Times New Roman"/>
-          <w:b/>
-          <w:sz w:val="24"/>
-          <w:szCs w:val="24"/>
-          <w:lang w:val="en-US"/>
-        </w:rPr>
-        <w:t>Statement of Problem</w:t>
+          <w:sz w:val="24"/>
+          <w:szCs w:val="24"/>
+          <w:lang w:val="en-US"/>
+        </w:rPr>
+        <w:t>de</w:t>
+      </w:r>
+      <w:r>
+        <w:rPr>
+          <w:rFonts w:ascii="Times New Roman" w:hAnsi="Times New Roman" w:cs="Times New Roman"/>
+          <w:sz w:val="24"/>
+          <w:szCs w:val="24"/>
+          <w:lang w:val="en-US"/>
+        </w:rPr>
+        <w:t>ployment</w:t>
+      </w:r>
+      <w:r>
+        <w:rPr>
+          <w:rFonts w:ascii="Times New Roman" w:hAnsi="Times New Roman" w:cs="Times New Roman"/>
+          <w:sz w:val="24"/>
+          <w:szCs w:val="24"/>
+          <w:lang w:val="en-US"/>
+        </w:rPr>
+        <w:t xml:space="preserve"> and over deployment </w:t>
+      </w:r>
+      <w:r>
+        <w:rPr>
+          <w:rFonts w:ascii="Times New Roman" w:hAnsi="Times New Roman" w:cs="Times New Roman"/>
+          <w:sz w:val="24"/>
+          <w:szCs w:val="24"/>
+          <w:lang w:val="en-US"/>
+        </w:rPr>
+        <w:t>of software,</w:t>
+      </w:r>
+      <w:r>
+        <w:rPr>
+          <w:rFonts w:ascii="Times New Roman" w:hAnsi="Times New Roman" w:cs="Times New Roman"/>
+          <w:sz w:val="24"/>
+          <w:szCs w:val="24"/>
+          <w:lang w:val="en-US"/>
+        </w:rPr>
+        <w:t xml:space="preserve"> loss of office equipment, difficulty in budget p</w:t>
+      </w:r>
+      <w:r>
+        <w:rPr>
+          <w:rFonts w:ascii="Times New Roman" w:hAnsi="Times New Roman" w:cs="Times New Roman"/>
+          <w:sz w:val="24"/>
+          <w:szCs w:val="24"/>
+          <w:lang w:val="en-US"/>
+        </w:rPr>
+        <w:t>lanning, difficulty in determining</w:t>
+      </w:r>
+      <w:r>
+        <w:rPr>
+          <w:rFonts w:ascii="Times New Roman" w:hAnsi="Times New Roman" w:cs="Times New Roman"/>
+          <w:sz w:val="24"/>
+          <w:szCs w:val="24"/>
+          <w:lang w:val="en-US"/>
+        </w:rPr>
+        <w:t xml:space="preserve"> business worth</w:t>
+      </w:r>
+      <w:r>
+        <w:rPr>
+          <w:rFonts w:ascii="Times New Roman" w:hAnsi="Times New Roman" w:cs="Times New Roman"/>
+          <w:sz w:val="24"/>
+          <w:szCs w:val="24"/>
+          <w:lang w:val="en-US"/>
+        </w:rPr>
+        <w:t>, misappropriation of office resources</w:t>
+      </w:r>
+      <w:r>
+        <w:rPr>
+          <w:rFonts w:ascii="Times New Roman" w:hAnsi="Times New Roman" w:cs="Times New Roman"/>
+          <w:sz w:val="24"/>
+          <w:szCs w:val="24"/>
+          <w:lang w:val="en-US"/>
+        </w:rPr>
+        <w:t>, financial crisis</w:t>
+      </w:r>
+      <w:r>
+        <w:rPr>
+          <w:rFonts w:ascii="Times New Roman" w:hAnsi="Times New Roman" w:cs="Times New Roman"/>
+          <w:sz w:val="24"/>
+          <w:szCs w:val="24"/>
+          <w:lang w:val="en-US"/>
+        </w:rPr>
+        <w:t xml:space="preserve"> and some other management crisis.</w:t>
+      </w:r>
+      <w:r>
+        <w:rPr>
+          <w:rFonts w:ascii="Times New Roman" w:hAnsi="Times New Roman" w:cs="Times New Roman"/>
+          <w:sz w:val="24"/>
+          <w:szCs w:val="24"/>
+          <w:lang w:val="en-US"/>
+        </w:rPr>
+        <w:t xml:space="preserve"> </w:t>
+      </w:r>
+      <w:r>
+        <w:rPr>
+          <w:rFonts w:ascii="Times New Roman" w:hAnsi="Times New Roman" w:cs="Times New Roman"/>
+          <w:sz w:val="24"/>
+          <w:szCs w:val="24"/>
+          <w:lang w:val="en-US"/>
+        </w:rPr>
+        <w:t xml:space="preserve"> </w:t>
       </w:r>
     </w:p>
     <w:p>
@@ -832,230 +1107,159 @@
         <w:tabs>
           <w:tab w:val="left" w:pos="3675"/>
         </w:tabs>
+        <w:spacing w:after="0" w:line="480" w:lineRule="auto"/>
+        <w:jc w:val="both"/>
+        <w:rPr>
+          <w:rFonts w:ascii="Times New Roman" w:hAnsi="Times New Roman" w:cs="Times New Roman"/>
+          <w:sz w:val="24"/>
+          <w:szCs w:val="24"/>
+          <w:lang w:val="en-US"/>
+        </w:rPr>
+      </w:pPr>
+      <w:r>
+        <w:rPr>
+          <w:rFonts w:ascii="Times New Roman" w:hAnsi="Times New Roman" w:cs="Times New Roman"/>
+          <w:sz w:val="24"/>
+          <w:szCs w:val="24"/>
+          <w:lang w:val="en-US"/>
+        </w:rPr>
+        <w:t xml:space="preserve">Also, IT organisations using other tools for asset management would </w:t>
+      </w:r>
+      <w:r>
+        <w:rPr>
+          <w:rFonts w:ascii="Times New Roman" w:hAnsi="Times New Roman" w:cs="Times New Roman"/>
+          <w:sz w:val="24"/>
+          <w:szCs w:val="24"/>
+          <w:lang w:val="en-US"/>
+        </w:rPr>
+        <w:t>prefer to</w:t>
+      </w:r>
+      <w:r>
+        <w:rPr>
+          <w:rFonts w:ascii="Times New Roman" w:hAnsi="Times New Roman" w:cs="Times New Roman"/>
+          <w:sz w:val="24"/>
+          <w:szCs w:val="24"/>
+          <w:lang w:val="en-US"/>
+        </w:rPr>
+        <w:t xml:space="preserve"> monitor </w:t>
+      </w:r>
+      <w:r>
+        <w:rPr>
+          <w:rFonts w:ascii="Times New Roman" w:hAnsi="Times New Roman" w:cs="Times New Roman"/>
+          <w:sz w:val="24"/>
+          <w:szCs w:val="24"/>
+          <w:lang w:val="en-US"/>
+        </w:rPr>
+        <w:t>all their assets (i.e. both software, fixed and other) with one tool</w:t>
+      </w:r>
+      <w:r>
+        <w:rPr>
+          <w:rFonts w:ascii="Times New Roman" w:hAnsi="Times New Roman" w:cs="Times New Roman"/>
+          <w:sz w:val="24"/>
+          <w:szCs w:val="24"/>
+          <w:lang w:val="en-US"/>
+        </w:rPr>
+        <w:t>.</w:t>
+      </w:r>
+    </w:p>
+    <w:p>
+      <w:pPr>
+        <w:pStyle w:val="Heading2"/>
         <w:spacing w:line="480" w:lineRule="auto"/>
-        <w:jc w:val="both"/>
-        <w:rPr>
-          <w:rFonts w:ascii="Times New Roman" w:hAnsi="Times New Roman" w:cs="Times New Roman"/>
-          <w:sz w:val="24"/>
-          <w:szCs w:val="24"/>
-          <w:lang w:val="en-US"/>
-        </w:rPr>
-      </w:pPr>
-      <w:r>
-        <w:rPr>
-          <w:rFonts w:ascii="Times New Roman" w:hAnsi="Times New Roman" w:cs="Times New Roman"/>
-          <w:sz w:val="24"/>
-          <w:szCs w:val="24"/>
-          <w:lang w:val="en-US"/>
-        </w:rPr>
-        <w:t>It is</w:t>
-      </w:r>
-      <w:r>
-        <w:rPr>
-          <w:rFonts w:ascii="Times New Roman" w:hAnsi="Times New Roman" w:cs="Times New Roman"/>
-          <w:sz w:val="24"/>
-          <w:szCs w:val="24"/>
-          <w:lang w:val="en-US"/>
-        </w:rPr>
-        <w:t xml:space="preserve"> a</w:t>
-      </w:r>
-      <w:r>
-        <w:rPr>
-          <w:rFonts w:ascii="Times New Roman" w:hAnsi="Times New Roman" w:cs="Times New Roman"/>
-          <w:sz w:val="24"/>
-          <w:szCs w:val="24"/>
-          <w:lang w:val="en-US"/>
-        </w:rPr>
-        <w:t xml:space="preserve"> known fact that software asset management has become a major financial risk for some companies. </w:t>
-      </w:r>
-      <w:r>
-        <w:rPr>
-          <w:rFonts w:ascii="Times New Roman" w:hAnsi="Times New Roman" w:cs="Times New Roman"/>
-          <w:sz w:val="24"/>
-          <w:szCs w:val="24"/>
-          <w:lang w:val="en-US"/>
-        </w:rPr>
-        <w:t>Presently, most small and medium sized IT organizations</w:t>
-      </w:r>
-      <w:r>
-        <w:rPr>
-          <w:rFonts w:ascii="Times New Roman" w:hAnsi="Times New Roman" w:cs="Times New Roman"/>
-          <w:sz w:val="24"/>
-          <w:szCs w:val="24"/>
-          <w:lang w:val="en-US"/>
-        </w:rPr>
-        <w:t xml:space="preserve"> in Nigeria</w:t>
-      </w:r>
-      <w:r>
-        <w:rPr>
-          <w:rFonts w:ascii="Times New Roman" w:hAnsi="Times New Roman" w:cs="Times New Roman"/>
-          <w:sz w:val="24"/>
-          <w:szCs w:val="24"/>
-          <w:lang w:val="en-US"/>
-        </w:rPr>
-        <w:t xml:space="preserve"> do not have a means of managing their </w:t>
-      </w:r>
-      <w:r>
-        <w:rPr>
-          <w:rFonts w:ascii="Times New Roman" w:hAnsi="Times New Roman" w:cs="Times New Roman"/>
-          <w:sz w:val="24"/>
-          <w:szCs w:val="24"/>
-          <w:lang w:val="en-US"/>
-        </w:rPr>
-        <w:t xml:space="preserve">assets and this has led to </w:t>
-      </w:r>
-      <w:r>
-        <w:rPr>
-          <w:rFonts w:ascii="Times New Roman" w:hAnsi="Times New Roman" w:cs="Times New Roman"/>
-          <w:sz w:val="24"/>
-          <w:szCs w:val="24"/>
-          <w:lang w:val="en-US"/>
-        </w:rPr>
-        <w:t>problems such as:</w:t>
-      </w:r>
-      <w:r>
-        <w:rPr>
-          <w:rFonts w:ascii="Times New Roman" w:hAnsi="Times New Roman" w:cs="Times New Roman"/>
-          <w:sz w:val="24"/>
-          <w:szCs w:val="24"/>
-          <w:lang w:val="en-US"/>
-        </w:rPr>
-        <w:t xml:space="preserve"> under</w:t>
-      </w:r>
-      <w:r>
-        <w:rPr>
-          <w:rFonts w:ascii="Times New Roman" w:hAnsi="Times New Roman" w:cs="Times New Roman"/>
-          <w:sz w:val="24"/>
-          <w:szCs w:val="24"/>
+        <w:rPr>
+          <w:lang w:val="en-US"/>
+        </w:rPr>
+      </w:pPr>
+      <w:r>
+        <w:rPr>
+          <w:lang w:val="en-US"/>
+        </w:rPr>
+        <w:t>1.3</w:t>
+      </w:r>
+      <w:r>
+        <w:rPr>
           <w:lang w:val="en-US"/>
         </w:rPr>
         <w:t xml:space="preserve"> </w:t>
       </w:r>
       <w:r>
         <w:rPr>
-          <w:rFonts w:ascii="Times New Roman" w:hAnsi="Times New Roman" w:cs="Times New Roman"/>
-          <w:sz w:val="24"/>
-          <w:szCs w:val="24"/>
-          <w:lang w:val="en-US"/>
-        </w:rPr>
-        <w:t>de</w:t>
-      </w:r>
-      <w:bookmarkStart w:id="0" w:name="_GoBack"/>
-      <w:bookmarkEnd w:id="0"/>
-      <w:r>
-        <w:rPr>
-          <w:rFonts w:ascii="Times New Roman" w:hAnsi="Times New Roman" w:cs="Times New Roman"/>
-          <w:sz w:val="24"/>
-          <w:szCs w:val="24"/>
-          <w:lang w:val="en-US"/>
-        </w:rPr>
-        <w:t>ployment</w:t>
-      </w:r>
-      <w:r>
-        <w:rPr>
-          <w:rFonts w:ascii="Times New Roman" w:hAnsi="Times New Roman" w:cs="Times New Roman"/>
-          <w:sz w:val="24"/>
-          <w:szCs w:val="24"/>
-          <w:lang w:val="en-US"/>
-        </w:rPr>
-        <w:t xml:space="preserve"> and over deployment </w:t>
-      </w:r>
-      <w:r>
-        <w:rPr>
-          <w:rFonts w:ascii="Times New Roman" w:hAnsi="Times New Roman" w:cs="Times New Roman"/>
-          <w:sz w:val="24"/>
-          <w:szCs w:val="24"/>
-          <w:lang w:val="en-US"/>
-        </w:rPr>
-        <w:t>of software,</w:t>
-      </w:r>
-      <w:r>
-        <w:rPr>
-          <w:rFonts w:ascii="Times New Roman" w:hAnsi="Times New Roman" w:cs="Times New Roman"/>
-          <w:sz w:val="24"/>
-          <w:szCs w:val="24"/>
-          <w:lang w:val="en-US"/>
-        </w:rPr>
-        <w:t xml:space="preserve"> loss of office equipment, difficulty in budget p</w:t>
-      </w:r>
-      <w:r>
-        <w:rPr>
-          <w:rFonts w:ascii="Times New Roman" w:hAnsi="Times New Roman" w:cs="Times New Roman"/>
-          <w:sz w:val="24"/>
-          <w:szCs w:val="24"/>
-          <w:lang w:val="en-US"/>
-        </w:rPr>
-        <w:t>lanning, difficulty in determining</w:t>
-      </w:r>
-      <w:r>
-        <w:rPr>
-          <w:rFonts w:ascii="Times New Roman" w:hAnsi="Times New Roman" w:cs="Times New Roman"/>
-          <w:sz w:val="24"/>
-          <w:szCs w:val="24"/>
-          <w:lang w:val="en-US"/>
-        </w:rPr>
-        <w:t xml:space="preserve"> business worth</w:t>
-      </w:r>
-      <w:r>
-        <w:rPr>
-          <w:rFonts w:ascii="Times New Roman" w:hAnsi="Times New Roman" w:cs="Times New Roman"/>
-          <w:sz w:val="24"/>
-          <w:szCs w:val="24"/>
-          <w:lang w:val="en-US"/>
-        </w:rPr>
-        <w:t>, misappropriation of office resources</w:t>
-      </w:r>
-      <w:r>
-        <w:rPr>
-          <w:rFonts w:ascii="Times New Roman" w:hAnsi="Times New Roman" w:cs="Times New Roman"/>
-          <w:sz w:val="24"/>
-          <w:szCs w:val="24"/>
-          <w:lang w:val="en-US"/>
-        </w:rPr>
-        <w:t>, financial crisis</w:t>
-      </w:r>
-      <w:r>
-        <w:rPr>
-          <w:rFonts w:ascii="Times New Roman" w:hAnsi="Times New Roman" w:cs="Times New Roman"/>
-          <w:sz w:val="24"/>
-          <w:szCs w:val="24"/>
-          <w:lang w:val="en-US"/>
-        </w:rPr>
-        <w:t xml:space="preserve"> and some other management crisis.</w:t>
-      </w:r>
-      <w:r>
-        <w:rPr>
-          <w:rFonts w:ascii="Times New Roman" w:hAnsi="Times New Roman" w:cs="Times New Roman"/>
-          <w:sz w:val="24"/>
-          <w:szCs w:val="24"/>
-          <w:lang w:val="en-US"/>
-        </w:rPr>
-        <w:t xml:space="preserve"> </w:t>
-      </w:r>
-    </w:p>
-    <w:p>
-      <w:pPr>
-        <w:pStyle w:val="ListParagraph"/>
-        <w:numPr>
-          <w:ilvl w:val="1"/>
-          <w:numId w:val="2"/>
-        </w:numPr>
+          <w:lang w:val="en-US"/>
+        </w:rPr>
+        <w:t>Scope of Study</w:t>
+      </w:r>
+    </w:p>
+    <w:p>
+      <w:pPr>
         <w:tabs>
           <w:tab w:val="left" w:pos="3675"/>
         </w:tabs>
-        <w:spacing w:line="480" w:lineRule="auto"/>
-        <w:rPr>
-          <w:rFonts w:ascii="Times New Roman" w:hAnsi="Times New Roman" w:cs="Times New Roman"/>
-          <w:b/>
-          <w:sz w:val="24"/>
-          <w:szCs w:val="24"/>
-          <w:lang w:val="en-US"/>
-        </w:rPr>
-      </w:pPr>
-      <w:r>
-        <w:rPr>
-          <w:rFonts w:ascii="Times New Roman" w:hAnsi="Times New Roman" w:cs="Times New Roman"/>
-          <w:b/>
+        <w:spacing w:after="240" w:line="480" w:lineRule="auto"/>
+        <w:jc w:val="both"/>
+        <w:rPr>
+          <w:rFonts w:ascii="Times New Roman" w:hAnsi="Times New Roman" w:cs="Times New Roman"/>
+          <w:sz w:val="24"/>
+          <w:szCs w:val="24"/>
+          <w:lang w:val="en-US"/>
+        </w:rPr>
+      </w:pPr>
+      <w:r>
+        <w:rPr>
+          <w:rFonts w:ascii="Times New Roman" w:hAnsi="Times New Roman" w:cs="Times New Roman"/>
+          <w:sz w:val="24"/>
+          <w:szCs w:val="24"/>
+          <w:lang w:val="en-US"/>
+        </w:rPr>
+        <w:t xml:space="preserve">This </w:t>
+      </w:r>
+      <w:r>
+        <w:rPr>
+          <w:rFonts w:ascii="Times New Roman" w:hAnsi="Times New Roman" w:cs="Times New Roman"/>
+          <w:sz w:val="24"/>
+          <w:szCs w:val="24"/>
+          <w:lang w:val="en-US"/>
+        </w:rPr>
+        <w:t>study</w:t>
+      </w:r>
+      <w:r>
+        <w:rPr>
+          <w:rFonts w:ascii="Times New Roman" w:hAnsi="Times New Roman" w:cs="Times New Roman"/>
+          <w:sz w:val="24"/>
+          <w:szCs w:val="24"/>
+          <w:lang w:val="en-US"/>
+        </w:rPr>
+        <w:t xml:space="preserve"> is concerned with</w:t>
+      </w:r>
+      <w:r>
+        <w:rPr>
+          <w:rFonts w:ascii="Times New Roman" w:hAnsi="Times New Roman" w:cs="Times New Roman"/>
+          <w:sz w:val="24"/>
+          <w:szCs w:val="24"/>
+          <w:lang w:val="en-US"/>
+        </w:rPr>
+        <w:t xml:space="preserve"> the</w:t>
+      </w:r>
+      <w:r>
+        <w:rPr>
+          <w:rFonts w:ascii="Times New Roman" w:hAnsi="Times New Roman" w:cs="Times New Roman"/>
+          <w:sz w:val="24"/>
+          <w:szCs w:val="24"/>
+          <w:lang w:val="en-US"/>
+        </w:rPr>
+        <w:t xml:space="preserve"> design and implementation of a web based asset management system for small and medium</w:t>
+      </w:r>
+      <w:r>
+        <w:rPr>
+          <w:rFonts w:ascii="Times New Roman" w:hAnsi="Times New Roman" w:cs="Times New Roman"/>
+          <w:sz w:val="24"/>
+          <w:szCs w:val="24"/>
+          <w:lang w:val="en-US"/>
+        </w:rPr>
+        <w:t xml:space="preserve"> sized</w:t>
+      </w:r>
+      <w:r>
+        <w:rPr>
+          <w:rFonts w:ascii="Times New Roman" w:hAnsi="Times New Roman" w:cs="Times New Roman"/>
           <w:sz w:val="24"/>
           <w:szCs w:val="24"/>
           <w:lang w:val="en-US"/>
@@ -1065,12 +1269,106 @@
       <w:r>
         <w:rPr>
           <w:rFonts w:ascii="Times New Roman" w:hAnsi="Times New Roman" w:cs="Times New Roman"/>
-          <w:b/>
-          <w:sz w:val="24"/>
-          <w:szCs w:val="24"/>
-          <w:lang w:val="en-US"/>
-        </w:rPr>
-        <w:t>Scope of Study</w:t>
+          <w:sz w:val="24"/>
+          <w:szCs w:val="24"/>
+          <w:lang w:val="en-US"/>
+        </w:rPr>
+        <w:t xml:space="preserve">IT firms. This system will help IT firms to track </w:t>
+      </w:r>
+      <w:r>
+        <w:rPr>
+          <w:rFonts w:ascii="Times New Roman" w:hAnsi="Times New Roman" w:cs="Times New Roman"/>
+          <w:sz w:val="24"/>
+          <w:szCs w:val="24"/>
+          <w:lang w:val="en-US"/>
+        </w:rPr>
+        <w:t>their assets, control and monitor the movement of assets from one place to another</w:t>
+      </w:r>
+      <w:r>
+        <w:rPr>
+          <w:rFonts w:ascii="Times New Roman" w:hAnsi="Times New Roman" w:cs="Times New Roman"/>
+          <w:sz w:val="24"/>
+          <w:szCs w:val="24"/>
+          <w:lang w:val="en-US"/>
+        </w:rPr>
+        <w:t xml:space="preserve"> using its check-in and check-out functionality.</w:t>
+      </w:r>
+      <w:r>
+        <w:rPr>
+          <w:rFonts w:ascii="Times New Roman" w:hAnsi="Times New Roman" w:cs="Times New Roman"/>
+          <w:sz w:val="24"/>
+          <w:szCs w:val="24"/>
+          <w:lang w:val="en-US"/>
+        </w:rPr>
+        <w:t xml:space="preserve"> </w:t>
+      </w:r>
+      <w:r>
+        <w:rPr>
+          <w:rFonts w:ascii="Times New Roman" w:hAnsi="Times New Roman" w:cs="Times New Roman"/>
+          <w:sz w:val="24"/>
+          <w:szCs w:val="24"/>
+          <w:lang w:val="en-US"/>
+        </w:rPr>
+        <w:t>The system would be a tool for managing both the software and other form assets of IT firms.</w:t>
+      </w:r>
+      <w:r>
+        <w:rPr>
+          <w:rFonts w:ascii="Times New Roman" w:hAnsi="Times New Roman" w:cs="Times New Roman"/>
+          <w:sz w:val="24"/>
+          <w:szCs w:val="24"/>
+          <w:lang w:val="en-US"/>
+        </w:rPr>
+        <w:t xml:space="preserve"> It will provide graphical representation of assets data</w:t>
+      </w:r>
+      <w:r>
+        <w:rPr>
+          <w:rFonts w:ascii="Times New Roman" w:hAnsi="Times New Roman" w:cs="Times New Roman"/>
+          <w:sz w:val="24"/>
+          <w:szCs w:val="24"/>
+          <w:lang w:val="en-US"/>
+        </w:rPr>
+        <w:t xml:space="preserve"> and usage</w:t>
+      </w:r>
+      <w:r>
+        <w:rPr>
+          <w:rFonts w:ascii="Times New Roman" w:hAnsi="Times New Roman" w:cs="Times New Roman"/>
+          <w:sz w:val="24"/>
+          <w:szCs w:val="24"/>
+          <w:lang w:val="en-US"/>
+        </w:rPr>
+        <w:t xml:space="preserve"> trends of their assets which will in turn aid quality and detailed reporting and real-time decision making.</w:t>
+      </w:r>
+      <w:r>
+        <w:rPr>
+          <w:rFonts w:ascii="Times New Roman" w:hAnsi="Times New Roman" w:cs="Times New Roman"/>
+          <w:sz w:val="24"/>
+          <w:szCs w:val="24"/>
+          <w:lang w:val="en-US"/>
+        </w:rPr>
+        <w:t xml:space="preserve"> </w:t>
+      </w:r>
+    </w:p>
+    <w:p>
+      <w:pPr>
+        <w:pStyle w:val="Heading2"/>
+        <w:numPr>
+          <w:ilvl w:val="1"/>
+          <w:numId w:val="19"/>
+        </w:numPr>
+        <w:spacing w:after="240"/>
+        <w:rPr>
+          <w:rFonts w:cs="Times New Roman"/>
+          <w:szCs w:val="24"/>
+          <w:lang w:val="en-US"/>
+        </w:rPr>
+      </w:pPr>
+      <w:r>
+        <w:rPr>
+          <w:rFonts w:cs="Times New Roman"/>
+          <w:szCs w:val="24"/>
+          <w:lang w:val="en-US"/>
+        </w:rPr>
+        <w:t>Aim</w:t>
       </w:r>
     </w:p>
     <w:p>
@@ -1078,226 +1376,90 @@
         <w:tabs>
           <w:tab w:val="left" w:pos="3675"/>
         </w:tabs>
-        <w:spacing w:line="480" w:lineRule="auto"/>
-        <w:jc w:val="both"/>
-        <w:rPr>
-          <w:rFonts w:ascii="Times New Roman" w:hAnsi="Times New Roman" w:cs="Times New Roman"/>
-          <w:sz w:val="24"/>
-          <w:szCs w:val="24"/>
-          <w:lang w:val="en-US"/>
-        </w:rPr>
-      </w:pPr>
-      <w:r>
-        <w:rPr>
-          <w:rFonts w:ascii="Times New Roman" w:hAnsi="Times New Roman" w:cs="Times New Roman"/>
-          <w:sz w:val="24"/>
-          <w:szCs w:val="24"/>
-          <w:lang w:val="en-US"/>
-        </w:rPr>
-        <w:t>This project is concerned with design and implementation of a web based asset management system for small and medium</w:t>
-      </w:r>
-      <w:r>
-        <w:rPr>
-          <w:rFonts w:ascii="Times New Roman" w:hAnsi="Times New Roman" w:cs="Times New Roman"/>
-          <w:sz w:val="24"/>
-          <w:szCs w:val="24"/>
-          <w:lang w:val="en-US"/>
-        </w:rPr>
-        <w:t xml:space="preserve"> sized</w:t>
-      </w:r>
-      <w:r>
-        <w:rPr>
-          <w:rFonts w:ascii="Times New Roman" w:hAnsi="Times New Roman" w:cs="Times New Roman"/>
-          <w:sz w:val="24"/>
-          <w:szCs w:val="24"/>
-          <w:lang w:val="en-US"/>
-        </w:rPr>
-        <w:t xml:space="preserve"> </w:t>
-      </w:r>
-      <w:r>
-        <w:rPr>
-          <w:rFonts w:ascii="Times New Roman" w:hAnsi="Times New Roman" w:cs="Times New Roman"/>
-          <w:sz w:val="24"/>
-          <w:szCs w:val="24"/>
-          <w:lang w:val="en-US"/>
-        </w:rPr>
-        <w:t xml:space="preserve">IT firms. This system will help IT firms to track </w:t>
-      </w:r>
-      <w:r>
-        <w:rPr>
-          <w:rFonts w:ascii="Times New Roman" w:hAnsi="Times New Roman" w:cs="Times New Roman"/>
-          <w:sz w:val="24"/>
-          <w:szCs w:val="24"/>
-          <w:lang w:val="en-US"/>
-        </w:rPr>
-        <w:t>their assets, control access to assets and also monitor the movement of assets from one place to another which will in turn aid quality</w:t>
-      </w:r>
-      <w:r>
-        <w:rPr>
-          <w:rFonts w:ascii="Times New Roman" w:hAnsi="Times New Roman" w:cs="Times New Roman"/>
-          <w:sz w:val="24"/>
-          <w:szCs w:val="24"/>
-          <w:lang w:val="en-US"/>
-        </w:rPr>
-        <w:t xml:space="preserve"> and detailed reporting and</w:t>
-      </w:r>
-      <w:r>
-        <w:rPr>
-          <w:rFonts w:ascii="Times New Roman" w:hAnsi="Times New Roman" w:cs="Times New Roman"/>
-          <w:sz w:val="24"/>
-          <w:szCs w:val="24"/>
-          <w:lang w:val="en-US"/>
-        </w:rPr>
-        <w:t xml:space="preserve"> real-time decision making.</w:t>
-      </w:r>
-    </w:p>
-    <w:p>
-      <w:pPr>
-        <w:pStyle w:val="ListParagraph"/>
+        <w:spacing w:after="240" w:line="480" w:lineRule="auto"/>
+        <w:jc w:val="both"/>
+        <w:rPr>
+          <w:rFonts w:ascii="Times New Roman" w:hAnsi="Times New Roman" w:cs="Times New Roman"/>
+          <w:sz w:val="24"/>
+          <w:szCs w:val="24"/>
+          <w:lang w:val="en-US"/>
+        </w:rPr>
+      </w:pPr>
+      <w:r>
+        <w:rPr>
+          <w:rFonts w:ascii="Times New Roman" w:hAnsi="Times New Roman" w:cs="Times New Roman"/>
+          <w:sz w:val="24"/>
+          <w:szCs w:val="24"/>
+          <w:lang w:val="en-US"/>
+        </w:rPr>
+        <w:t xml:space="preserve">The aim of this </w:t>
+      </w:r>
+      <w:r>
+        <w:rPr>
+          <w:rFonts w:ascii="Times New Roman" w:hAnsi="Times New Roman" w:cs="Times New Roman"/>
+          <w:sz w:val="24"/>
+          <w:szCs w:val="24"/>
+          <w:lang w:val="en-US"/>
+        </w:rPr>
+        <w:t>study</w:t>
+      </w:r>
+      <w:r>
+        <w:rPr>
+          <w:rFonts w:ascii="Times New Roman" w:hAnsi="Times New Roman" w:cs="Times New Roman"/>
+          <w:sz w:val="24"/>
+          <w:szCs w:val="24"/>
+          <w:lang w:val="en-US"/>
+        </w:rPr>
+        <w:t xml:space="preserve"> is to develop a scalable web based asset management system for </w:t>
+      </w:r>
+      <w:r>
+        <w:rPr>
+          <w:rFonts w:ascii="Times New Roman" w:hAnsi="Times New Roman" w:cs="Times New Roman"/>
+          <w:sz w:val="24"/>
+          <w:szCs w:val="24"/>
+          <w:lang w:val="en-US"/>
+        </w:rPr>
+        <w:t>small and medium sized IT firms that will promote efficient and effective management and control for company assets.</w:t>
+      </w:r>
+    </w:p>
+    <w:p>
+      <w:pPr>
+        <w:pStyle w:val="Heading2"/>
         <w:numPr>
           <w:ilvl w:val="1"/>
-          <w:numId w:val="2"/>
+          <w:numId w:val="19"/>
         </w:numPr>
+        <w:spacing w:after="240"/>
+        <w:rPr>
+          <w:rFonts w:cs="Times New Roman"/>
+          <w:szCs w:val="24"/>
+          <w:lang w:val="en-US"/>
+        </w:rPr>
+      </w:pPr>
+      <w:r>
+        <w:rPr>
+          <w:rFonts w:cs="Times New Roman"/>
+          <w:szCs w:val="24"/>
+          <w:lang w:val="en-US"/>
+        </w:rPr>
+        <w:lastRenderedPageBreak/>
+        <w:t xml:space="preserve">Specific </w:t>
+      </w:r>
+      <w:r>
+        <w:rPr>
+          <w:rFonts w:cs="Times New Roman"/>
+          <w:szCs w:val="24"/>
+          <w:lang w:val="en-US"/>
+        </w:rPr>
+        <w:t>Objectives</w:t>
+      </w:r>
+    </w:p>
+    <w:p>
+      <w:pPr>
         <w:tabs>
           <w:tab w:val="left" w:pos="3675"/>
         </w:tabs>
-        <w:spacing w:line="480" w:lineRule="auto"/>
-        <w:rPr>
-          <w:rFonts w:ascii="Times New Roman" w:hAnsi="Times New Roman" w:cs="Times New Roman"/>
-          <w:b/>
-          <w:sz w:val="24"/>
-          <w:szCs w:val="24"/>
-          <w:lang w:val="en-US"/>
-        </w:rPr>
-      </w:pPr>
-      <w:r>
-        <w:rPr>
-          <w:rFonts w:ascii="Times New Roman" w:hAnsi="Times New Roman" w:cs="Times New Roman"/>
-          <w:b/>
-          <w:sz w:val="24"/>
-          <w:szCs w:val="24"/>
-          <w:lang w:val="en-US"/>
-        </w:rPr>
-        <w:t xml:space="preserve"> </w:t>
-      </w:r>
-      <w:r>
-        <w:rPr>
-          <w:rFonts w:ascii="Times New Roman" w:hAnsi="Times New Roman" w:cs="Times New Roman"/>
-          <w:b/>
-          <w:sz w:val="24"/>
-          <w:szCs w:val="24"/>
-          <w:lang w:val="en-US"/>
-        </w:rPr>
-        <w:t>Aim</w:t>
-      </w:r>
-    </w:p>
-    <w:p>
-      <w:pPr>
-        <w:tabs>
-          <w:tab w:val="left" w:pos="3675"/>
-        </w:tabs>
-        <w:spacing w:line="480" w:lineRule="auto"/>
-        <w:jc w:val="both"/>
-        <w:rPr>
-          <w:rFonts w:ascii="Times New Roman" w:hAnsi="Times New Roman" w:cs="Times New Roman"/>
-          <w:sz w:val="24"/>
-          <w:szCs w:val="24"/>
-          <w:lang w:val="en-US"/>
-        </w:rPr>
-      </w:pPr>
-      <w:r>
-        <w:rPr>
-          <w:rFonts w:ascii="Times New Roman" w:hAnsi="Times New Roman" w:cs="Times New Roman"/>
-          <w:sz w:val="24"/>
-          <w:szCs w:val="24"/>
-          <w:lang w:val="en-US"/>
-        </w:rPr>
-        <w:t xml:space="preserve">The aim of this </w:t>
-      </w:r>
-      <w:r>
-        <w:rPr>
-          <w:rFonts w:ascii="Times New Roman" w:hAnsi="Times New Roman" w:cs="Times New Roman"/>
-          <w:sz w:val="24"/>
-          <w:szCs w:val="24"/>
-          <w:lang w:val="en-US"/>
-        </w:rPr>
-        <w:t>study</w:t>
-      </w:r>
-      <w:r>
-        <w:rPr>
-          <w:rFonts w:ascii="Times New Roman" w:hAnsi="Times New Roman" w:cs="Times New Roman"/>
-          <w:sz w:val="24"/>
-          <w:szCs w:val="24"/>
-          <w:lang w:val="en-US"/>
-        </w:rPr>
-        <w:t xml:space="preserve"> is to develop a scalable web based asset management system for </w:t>
-      </w:r>
-      <w:r>
-        <w:rPr>
-          <w:rFonts w:ascii="Times New Roman" w:hAnsi="Times New Roman" w:cs="Times New Roman"/>
-          <w:sz w:val="24"/>
-          <w:szCs w:val="24"/>
-          <w:lang w:val="en-US"/>
-        </w:rPr>
-        <w:t>small and medium sized IT firms that will promote efficient and effective management and control for company assets.</w:t>
-      </w:r>
-    </w:p>
-    <w:p>
-      <w:pPr>
-        <w:pStyle w:val="ListParagraph"/>
-        <w:numPr>
-          <w:ilvl w:val="1"/>
-          <w:numId w:val="2"/>
-        </w:numPr>
-        <w:tabs>
-          <w:tab w:val="left" w:pos="3675"/>
-        </w:tabs>
-        <w:spacing w:line="480" w:lineRule="auto"/>
-        <w:rPr>
-          <w:rFonts w:ascii="Times New Roman" w:hAnsi="Times New Roman" w:cs="Times New Roman"/>
-          <w:b/>
-          <w:sz w:val="24"/>
-          <w:szCs w:val="24"/>
-          <w:lang w:val="en-US"/>
-        </w:rPr>
-      </w:pPr>
-      <w:r>
-        <w:rPr>
-          <w:rFonts w:ascii="Times New Roman" w:hAnsi="Times New Roman" w:cs="Times New Roman"/>
-          <w:b/>
-          <w:sz w:val="24"/>
-          <w:szCs w:val="24"/>
-          <w:lang w:val="en-US"/>
-        </w:rPr>
-        <w:t xml:space="preserve"> </w:t>
-      </w:r>
-      <w:r>
-        <w:rPr>
-          <w:rFonts w:ascii="Times New Roman" w:hAnsi="Times New Roman" w:cs="Times New Roman"/>
-          <w:b/>
-          <w:sz w:val="24"/>
-          <w:szCs w:val="24"/>
-          <w:lang w:val="en-US"/>
-        </w:rPr>
-        <w:t xml:space="preserve">Specific </w:t>
-      </w:r>
-      <w:r>
-        <w:rPr>
-          <w:rFonts w:ascii="Times New Roman" w:hAnsi="Times New Roman" w:cs="Times New Roman"/>
-          <w:b/>
-          <w:sz w:val="24"/>
-          <w:szCs w:val="24"/>
-          <w:lang w:val="en-US"/>
-        </w:rPr>
-        <w:t>Objectives</w:t>
-      </w:r>
-    </w:p>
-    <w:p>
-      <w:pPr>
-        <w:tabs>
-          <w:tab w:val="left" w:pos="3675"/>
-        </w:tabs>
-        <w:spacing w:line="480" w:lineRule="auto"/>
+        <w:spacing w:before="240" w:after="240" w:line="480" w:lineRule="auto"/>
         <w:jc w:val="both"/>
         <w:rPr>
           <w:rFonts w:ascii="Times New Roman" w:hAnsi="Times New Roman" w:cs="Times New Roman"/>
@@ -1472,7 +1634,6 @@
           <w:szCs w:val="24"/>
           <w:lang w:val="en-US"/>
         </w:rPr>
-        <w:lastRenderedPageBreak/>
         <w:t xml:space="preserve">implement a web based system </w:t>
       </w:r>
       <w:r>
@@ -1534,11 +1695,408 @@
     </w:p>
     <w:p>
       <w:pPr>
-        <w:pStyle w:val="ListParagraph"/>
+        <w:pStyle w:val="Heading2"/>
         <w:numPr>
           <w:ilvl w:val="1"/>
-          <w:numId w:val="2"/>
+          <w:numId w:val="19"/>
         </w:numPr>
+        <w:spacing w:after="240"/>
+        <w:rPr>
+          <w:lang w:val="en-US"/>
+        </w:rPr>
+      </w:pPr>
+      <w:r>
+        <w:rPr>
+          <w:lang w:val="en-US"/>
+        </w:rPr>
+        <w:t xml:space="preserve"> </w:t>
+      </w:r>
+      <w:r>
+        <w:rPr>
+          <w:lang w:val="en-US"/>
+        </w:rPr>
+        <w:t>Methodology</w:t>
+      </w:r>
+      <w:r>
+        <w:rPr>
+          <w:lang w:val="en-US"/>
+        </w:rPr>
+        <w:t xml:space="preserve"> Overview</w:t>
+      </w:r>
+    </w:p>
+    <w:p>
+      <w:pPr>
+        <w:tabs>
+          <w:tab w:val="left" w:pos="3675"/>
+        </w:tabs>
+        <w:spacing w:after="240" w:line="480" w:lineRule="auto"/>
+        <w:jc w:val="both"/>
+        <w:rPr>
+          <w:rFonts w:ascii="Times New Roman" w:hAnsi="Times New Roman" w:cs="Times New Roman"/>
+          <w:sz w:val="24"/>
+          <w:szCs w:val="24"/>
+          <w:lang w:val="en-US"/>
+        </w:rPr>
+      </w:pPr>
+      <w:r>
+        <w:rPr>
+          <w:rFonts w:ascii="Times New Roman" w:hAnsi="Times New Roman" w:cs="Times New Roman"/>
+          <w:sz w:val="24"/>
+          <w:szCs w:val="24"/>
+          <w:lang w:val="en-US"/>
+        </w:rPr>
+        <w:t xml:space="preserve">Extensive study </w:t>
+      </w:r>
+      <w:r>
+        <w:rPr>
+          <w:rFonts w:ascii="Times New Roman" w:hAnsi="Times New Roman" w:cs="Times New Roman"/>
+          <w:sz w:val="24"/>
+          <w:szCs w:val="24"/>
+          <w:lang w:val="en-US"/>
+        </w:rPr>
+        <w:t>on th</w:t>
+      </w:r>
+      <w:r>
+        <w:rPr>
+          <w:rFonts w:ascii="Times New Roman" w:hAnsi="Times New Roman" w:cs="Times New Roman"/>
+          <w:sz w:val="24"/>
+          <w:szCs w:val="24"/>
+          <w:lang w:val="en-US"/>
+        </w:rPr>
+        <w:t>e asset management for IT firms using related works will be done. The d</w:t>
+      </w:r>
+      <w:r>
+        <w:rPr>
+          <w:rFonts w:ascii="Times New Roman" w:hAnsi="Times New Roman" w:cs="Times New Roman"/>
+          <w:sz w:val="24"/>
+          <w:szCs w:val="24"/>
+          <w:lang w:val="en-US"/>
+        </w:rPr>
+        <w:t xml:space="preserve">esign of </w:t>
+      </w:r>
+      <w:r>
+        <w:rPr>
+          <w:rFonts w:ascii="Times New Roman" w:hAnsi="Times New Roman" w:cs="Times New Roman"/>
+          <w:sz w:val="24"/>
+          <w:szCs w:val="24"/>
+          <w:lang w:val="en-US"/>
+        </w:rPr>
+        <w:t xml:space="preserve">the </w:t>
+      </w:r>
+      <w:r>
+        <w:rPr>
+          <w:rFonts w:ascii="Times New Roman" w:hAnsi="Times New Roman" w:cs="Times New Roman"/>
+          <w:sz w:val="24"/>
+          <w:szCs w:val="24"/>
+          <w:lang w:val="en-US"/>
+        </w:rPr>
+        <w:t xml:space="preserve">asset management system </w:t>
+      </w:r>
+      <w:r>
+        <w:rPr>
+          <w:rFonts w:ascii="Times New Roman" w:hAnsi="Times New Roman" w:cs="Times New Roman"/>
+          <w:sz w:val="24"/>
+          <w:szCs w:val="24"/>
+          <w:lang w:val="en-US"/>
+        </w:rPr>
+        <w:t xml:space="preserve">will be carried out </w:t>
+      </w:r>
+      <w:r>
+        <w:rPr>
+          <w:rFonts w:ascii="Times New Roman" w:hAnsi="Times New Roman" w:cs="Times New Roman"/>
+          <w:sz w:val="24"/>
+          <w:szCs w:val="24"/>
+          <w:lang w:val="en-US"/>
+        </w:rPr>
+        <w:t>using the Unified Modelling Language (UML) tools</w:t>
+      </w:r>
+      <w:r>
+        <w:rPr>
+          <w:rFonts w:ascii="Times New Roman" w:hAnsi="Times New Roman" w:cs="Times New Roman"/>
+          <w:sz w:val="24"/>
+          <w:szCs w:val="24"/>
+          <w:lang w:val="en-US"/>
+        </w:rPr>
+        <w:t xml:space="preserve">. The implementation of the system will be done </w:t>
+      </w:r>
+      <w:r>
+        <w:rPr>
+          <w:rFonts w:ascii="Times New Roman" w:hAnsi="Times New Roman" w:cs="Times New Roman"/>
+          <w:sz w:val="24"/>
+          <w:szCs w:val="24"/>
+          <w:lang w:val="en-US"/>
+        </w:rPr>
+        <w:t xml:space="preserve">using Hypertext Pre-processor (PHP) programming language, JavaScript, cascading style sheet (CSS) and </w:t>
+      </w:r>
+      <w:r>
+        <w:rPr>
+          <w:rFonts w:ascii="Times New Roman" w:hAnsi="Times New Roman" w:cs="Times New Roman"/>
+          <w:sz w:val="24"/>
+          <w:szCs w:val="24"/>
+          <w:lang w:val="en-US"/>
+        </w:rPr>
+        <w:t>My Structured Query Language (</w:t>
+      </w:r>
+      <w:r>
+        <w:rPr>
+          <w:rFonts w:ascii="Times New Roman" w:hAnsi="Times New Roman" w:cs="Times New Roman"/>
+          <w:sz w:val="24"/>
+          <w:szCs w:val="24"/>
+          <w:lang w:val="en-US"/>
+        </w:rPr>
+        <w:t>MySQL</w:t>
+      </w:r>
+      <w:r>
+        <w:rPr>
+          <w:rFonts w:ascii="Times New Roman" w:hAnsi="Times New Roman" w:cs="Times New Roman"/>
+          <w:sz w:val="24"/>
+          <w:szCs w:val="24"/>
+          <w:lang w:val="en-US"/>
+        </w:rPr>
+        <w:t>) and finally, the system will be tested using alpha and beta testing technique.</w:t>
+      </w:r>
+    </w:p>
+    <w:p>
+      <w:pPr>
+        <w:pStyle w:val="Heading2"/>
+        <w:numPr>
+          <w:ilvl w:val="1"/>
+          <w:numId w:val="19"/>
+        </w:numPr>
+        <w:spacing w:after="240"/>
+        <w:rPr>
+          <w:lang w:val="en-US"/>
+        </w:rPr>
+      </w:pPr>
+      <w:r>
+        <w:rPr>
+          <w:lang w:val="en-US"/>
+        </w:rPr>
+        <w:t xml:space="preserve"> </w:t>
+      </w:r>
+      <w:r>
+        <w:rPr>
+          <w:lang w:val="en-US"/>
+        </w:rPr>
+        <w:t>Justification</w:t>
+      </w:r>
+    </w:p>
+    <w:p>
+      <w:pPr>
+        <w:tabs>
+          <w:tab w:val="left" w:pos="3675"/>
+        </w:tabs>
+        <w:spacing w:after="240" w:line="480" w:lineRule="auto"/>
+        <w:jc w:val="both"/>
+        <w:rPr>
+          <w:rFonts w:ascii="Times New Roman" w:hAnsi="Times New Roman" w:cs="Times New Roman"/>
+          <w:sz w:val="24"/>
+          <w:szCs w:val="24"/>
+          <w:lang w:val="en-US"/>
+        </w:rPr>
+      </w:pPr>
+      <w:r>
+        <w:rPr>
+          <w:rFonts w:ascii="Times New Roman" w:hAnsi="Times New Roman" w:cs="Times New Roman"/>
+          <w:sz w:val="24"/>
+          <w:szCs w:val="24"/>
+          <w:lang w:val="en-US"/>
+        </w:rPr>
+        <w:t>Study has shown that the web platform is the most widely used platform. It is expected that most IT firms can easily access</w:t>
+      </w:r>
+      <w:r>
+        <w:rPr>
+          <w:rFonts w:ascii="Times New Roman" w:hAnsi="Times New Roman" w:cs="Times New Roman"/>
+          <w:sz w:val="24"/>
+          <w:szCs w:val="24"/>
+          <w:lang w:val="en-US"/>
+        </w:rPr>
+        <w:t xml:space="preserve"> web applications using their web browsers. Existing asset management systems do not have the ability to control user access to assets</w:t>
+      </w:r>
+      <w:r>
+        <w:rPr>
+          <w:rFonts w:ascii="Times New Roman" w:hAnsi="Times New Roman" w:cs="Times New Roman"/>
+          <w:sz w:val="24"/>
+          <w:szCs w:val="24"/>
+          <w:lang w:val="en-US"/>
+        </w:rPr>
+        <w:t>, track the movement of assets</w:t>
+      </w:r>
+      <w:r>
+        <w:rPr>
+          <w:rFonts w:ascii="Times New Roman" w:hAnsi="Times New Roman" w:cs="Times New Roman"/>
+          <w:sz w:val="24"/>
+          <w:szCs w:val="24"/>
+          <w:lang w:val="en-US"/>
+        </w:rPr>
+        <w:t xml:space="preserve"> and also generate real-time reports.</w:t>
+      </w:r>
+    </w:p>
+    <w:p>
+      <w:pPr>
+        <w:pStyle w:val="Heading2"/>
+        <w:numPr>
+          <w:ilvl w:val="1"/>
+          <w:numId w:val="19"/>
+        </w:numPr>
+        <w:spacing w:after="240"/>
+        <w:rPr>
+          <w:lang w:val="en-US"/>
+        </w:rPr>
+      </w:pPr>
+      <w:r>
+        <w:rPr>
+          <w:lang w:val="en-US"/>
+        </w:rPr>
+        <w:t xml:space="preserve"> </w:t>
+      </w:r>
+      <w:r>
+        <w:rPr>
+          <w:lang w:val="en-US"/>
+        </w:rPr>
+        <w:t xml:space="preserve">Organization of </w:t>
+      </w:r>
+      <w:r>
+        <w:rPr>
+          <w:lang w:val="en-US"/>
+        </w:rPr>
+        <w:t>Thesis</w:t>
+      </w:r>
+    </w:p>
+    <w:p>
+      <w:pPr>
+        <w:tabs>
+          <w:tab w:val="left" w:pos="3675"/>
+        </w:tabs>
+        <w:spacing w:after="240" w:line="480" w:lineRule="auto"/>
+        <w:jc w:val="both"/>
+        <w:rPr>
+          <w:rFonts w:ascii="Times New Roman" w:hAnsi="Times New Roman" w:cs="Times New Roman"/>
+          <w:sz w:val="24"/>
+          <w:szCs w:val="24"/>
+          <w:lang w:val="en-US"/>
+        </w:rPr>
+      </w:pPr>
+      <w:r>
+        <w:rPr>
+          <w:rFonts w:ascii="Times New Roman" w:hAnsi="Times New Roman" w:cs="Times New Roman"/>
+          <w:sz w:val="24"/>
+          <w:szCs w:val="24"/>
+          <w:lang w:val="en-US"/>
+        </w:rPr>
+        <w:t xml:space="preserve">Chapter one introduces the </w:t>
+      </w:r>
+      <w:r>
+        <w:rPr>
+          <w:rFonts w:ascii="Times New Roman" w:hAnsi="Times New Roman" w:cs="Times New Roman"/>
+          <w:sz w:val="24"/>
+          <w:szCs w:val="24"/>
+          <w:lang w:val="en-US"/>
+        </w:rPr>
+        <w:t>study</w:t>
+      </w:r>
+      <w:r>
+        <w:rPr>
+          <w:rFonts w:ascii="Times New Roman" w:hAnsi="Times New Roman" w:cs="Times New Roman"/>
+          <w:sz w:val="24"/>
+          <w:szCs w:val="24"/>
+          <w:lang w:val="en-US"/>
+        </w:rPr>
+        <w:t xml:space="preserve"> by explaining the key topical concepts addressed by the project. It discusses the aim of the project, the state</w:t>
+      </w:r>
+      <w:r>
+        <w:rPr>
+          <w:rFonts w:ascii="Times New Roman" w:hAnsi="Times New Roman" w:cs="Times New Roman"/>
+          <w:sz w:val="24"/>
+          <w:szCs w:val="24"/>
+          <w:lang w:val="en-US"/>
+        </w:rPr>
+        <w:t>ment</w:t>
+      </w:r>
+      <w:r>
+        <w:rPr>
+          <w:rFonts w:ascii="Times New Roman" w:hAnsi="Times New Roman" w:cs="Times New Roman"/>
+          <w:sz w:val="24"/>
+          <w:szCs w:val="24"/>
+          <w:lang w:val="en-US"/>
+        </w:rPr>
+        <w:t xml:space="preserve"> of problem, the objectives, and the employed methodology, the scope of the </w:t>
+      </w:r>
+      <w:r>
+        <w:rPr>
+          <w:rFonts w:ascii="Times New Roman" w:hAnsi="Times New Roman" w:cs="Times New Roman"/>
+          <w:sz w:val="24"/>
+          <w:szCs w:val="24"/>
+          <w:lang w:val="en-US"/>
+        </w:rPr>
+        <w:t>study</w:t>
+      </w:r>
+      <w:r>
+        <w:rPr>
+          <w:rFonts w:ascii="Times New Roman" w:hAnsi="Times New Roman" w:cs="Times New Roman"/>
+          <w:sz w:val="24"/>
+          <w:szCs w:val="24"/>
+          <w:lang w:val="en-US"/>
+        </w:rPr>
+        <w:t xml:space="preserve"> and the justification of the project. Chapter two provides the literature review of technologies and </w:t>
+      </w:r>
+      <w:r>
+        <w:rPr>
+          <w:rFonts w:ascii="Times New Roman" w:hAnsi="Times New Roman" w:cs="Times New Roman"/>
+          <w:sz w:val="24"/>
+          <w:szCs w:val="24"/>
+          <w:lang w:val="en-US"/>
+        </w:rPr>
+        <w:t>related</w:t>
+      </w:r>
+      <w:r>
+        <w:rPr>
+          <w:rFonts w:ascii="Times New Roman" w:hAnsi="Times New Roman" w:cs="Times New Roman"/>
+          <w:sz w:val="24"/>
+          <w:szCs w:val="24"/>
+          <w:lang w:val="en-US"/>
+        </w:rPr>
+        <w:t xml:space="preserve"> </w:t>
+      </w:r>
+      <w:r>
+        <w:rPr>
+          <w:rFonts w:ascii="Times New Roman" w:hAnsi="Times New Roman" w:cs="Times New Roman"/>
+          <w:sz w:val="24"/>
+          <w:szCs w:val="24"/>
+          <w:lang w:val="en-US"/>
+        </w:rPr>
+        <w:t>works</w:t>
+      </w:r>
+      <w:r>
+        <w:rPr>
+          <w:rFonts w:ascii="Times New Roman" w:hAnsi="Times New Roman" w:cs="Times New Roman"/>
+          <w:sz w:val="24"/>
+          <w:szCs w:val="24"/>
+          <w:lang w:val="en-US"/>
+        </w:rPr>
+        <w:t xml:space="preserve"> to the current </w:t>
+      </w:r>
+      <w:r>
+        <w:rPr>
+          <w:rFonts w:ascii="Times New Roman" w:hAnsi="Times New Roman" w:cs="Times New Roman"/>
+          <w:sz w:val="24"/>
+          <w:szCs w:val="24"/>
+          <w:lang w:val="en-US"/>
+        </w:rPr>
+        <w:t>study</w:t>
+      </w:r>
+      <w:r>
+        <w:rPr>
+          <w:rFonts w:ascii="Times New Roman" w:hAnsi="Times New Roman" w:cs="Times New Roman"/>
+          <w:sz w:val="24"/>
+          <w:szCs w:val="24"/>
+          <w:lang w:val="en-US"/>
+        </w:rPr>
+        <w:t xml:space="preserve"> exposing their features, pros and cons.</w:t>
+      </w:r>
+    </w:p>
+    <w:p>
+      <w:pPr>
         <w:tabs>
           <w:tab w:val="left" w:pos="3675"/>
         </w:tabs>
@@ -1546,41 +2104,4354 @@
         <w:jc w:val="both"/>
         <w:rPr>
           <w:rFonts w:ascii="Times New Roman" w:hAnsi="Times New Roman" w:cs="Times New Roman"/>
+          <w:sz w:val="24"/>
+          <w:szCs w:val="24"/>
+          <w:lang w:val="en-US"/>
+        </w:rPr>
+      </w:pPr>
+      <w:r>
+        <w:rPr>
+          <w:rFonts w:ascii="Times New Roman" w:hAnsi="Times New Roman" w:cs="Times New Roman"/>
+          <w:sz w:val="24"/>
+          <w:szCs w:val="24"/>
+          <w:lang w:val="en-US"/>
+        </w:rPr>
+        <w:lastRenderedPageBreak/>
+        <w:t>In c</w:t>
+      </w:r>
+      <w:r>
+        <w:rPr>
+          <w:rFonts w:ascii="Times New Roman" w:hAnsi="Times New Roman" w:cs="Times New Roman"/>
+          <w:sz w:val="24"/>
+          <w:szCs w:val="24"/>
+          <w:lang w:val="en-US"/>
+        </w:rPr>
+        <w:t xml:space="preserve">hapter three the methodology employed in the implementation of the </w:t>
+      </w:r>
+      <w:r>
+        <w:rPr>
+          <w:rFonts w:ascii="Times New Roman" w:hAnsi="Times New Roman" w:cs="Times New Roman"/>
+          <w:sz w:val="24"/>
+          <w:szCs w:val="24"/>
+          <w:lang w:val="en-US"/>
+        </w:rPr>
+        <w:t>system is discussed</w:t>
+      </w:r>
+      <w:r>
+        <w:rPr>
+          <w:rFonts w:ascii="Times New Roman" w:hAnsi="Times New Roman" w:cs="Times New Roman"/>
+          <w:sz w:val="24"/>
+          <w:szCs w:val="24"/>
+          <w:lang w:val="en-US"/>
+        </w:rPr>
+        <w:t xml:space="preserve">. This follows the software development lifecycle (SDLC) which entails planning, analysis, design and implementation. Chapter four provides in detail, the implementation of the </w:t>
+      </w:r>
+      <w:r>
+        <w:rPr>
+          <w:rFonts w:ascii="Times New Roman" w:hAnsi="Times New Roman" w:cs="Times New Roman"/>
+          <w:sz w:val="24"/>
+          <w:szCs w:val="24"/>
+          <w:lang w:val="en-US"/>
+        </w:rPr>
+        <w:t>system</w:t>
+      </w:r>
+      <w:r>
+        <w:rPr>
+          <w:rFonts w:ascii="Times New Roman" w:hAnsi="Times New Roman" w:cs="Times New Roman"/>
+          <w:sz w:val="24"/>
+          <w:szCs w:val="24"/>
+          <w:lang w:val="en-US"/>
+        </w:rPr>
+        <w:t xml:space="preserve"> in terms of the </w:t>
+      </w:r>
+      <w:r>
+        <w:rPr>
+          <w:rFonts w:ascii="Times New Roman" w:hAnsi="Times New Roman" w:cs="Times New Roman"/>
+          <w:sz w:val="24"/>
+          <w:szCs w:val="24"/>
+          <w:lang w:val="en-US"/>
+        </w:rPr>
+        <w:t>design stated in chapter</w:t>
+      </w:r>
+      <w:r>
+        <w:rPr>
+          <w:rFonts w:ascii="Times New Roman" w:hAnsi="Times New Roman" w:cs="Times New Roman"/>
+          <w:sz w:val="24"/>
+          <w:szCs w:val="24"/>
+          <w:lang w:val="en-US"/>
+        </w:rPr>
+        <w:t xml:space="preserve"> three</w:t>
+      </w:r>
+      <w:r>
+        <w:rPr>
+          <w:rFonts w:ascii="Times New Roman" w:hAnsi="Times New Roman" w:cs="Times New Roman"/>
+          <w:sz w:val="24"/>
+          <w:szCs w:val="24"/>
+          <w:lang w:val="en-US"/>
+        </w:rPr>
+        <w:t>.</w:t>
+      </w:r>
+      <w:r>
+        <w:rPr>
+          <w:rFonts w:ascii="Times New Roman" w:hAnsi="Times New Roman" w:cs="Times New Roman"/>
+          <w:sz w:val="24"/>
+          <w:szCs w:val="24"/>
+          <w:lang w:val="en-US"/>
+        </w:rPr>
+        <w:t xml:space="preserve"> In c</w:t>
+      </w:r>
+      <w:r>
+        <w:rPr>
+          <w:rFonts w:ascii="Times New Roman" w:hAnsi="Times New Roman" w:cs="Times New Roman"/>
+          <w:sz w:val="24"/>
+          <w:szCs w:val="24"/>
+          <w:lang w:val="en-US"/>
+        </w:rPr>
+        <w:t xml:space="preserve">hapter </w:t>
+      </w:r>
+      <w:r>
+        <w:rPr>
+          <w:rFonts w:ascii="Times New Roman" w:hAnsi="Times New Roman" w:cs="Times New Roman"/>
+          <w:sz w:val="24"/>
+          <w:szCs w:val="24"/>
+          <w:lang w:val="en-US"/>
+        </w:rPr>
+        <w:t xml:space="preserve">five, </w:t>
+      </w:r>
+      <w:r>
+        <w:rPr>
+          <w:rFonts w:ascii="Times New Roman" w:hAnsi="Times New Roman" w:cs="Times New Roman"/>
+          <w:sz w:val="24"/>
+          <w:szCs w:val="24"/>
+          <w:lang w:val="en-US"/>
+        </w:rPr>
+        <w:t xml:space="preserve">the conclusion and recommendation that were noticed after the implementation of the </w:t>
+      </w:r>
+      <w:r>
+        <w:rPr>
+          <w:rFonts w:ascii="Times New Roman" w:hAnsi="Times New Roman" w:cs="Times New Roman"/>
+          <w:sz w:val="24"/>
+          <w:szCs w:val="24"/>
+          <w:lang w:val="en-US"/>
+        </w:rPr>
+        <w:t>study was discussed</w:t>
+      </w:r>
+      <w:r>
+        <w:rPr>
+          <w:rFonts w:ascii="Times New Roman" w:hAnsi="Times New Roman" w:cs="Times New Roman"/>
+          <w:sz w:val="24"/>
+          <w:szCs w:val="24"/>
+          <w:lang w:val="en-US"/>
+        </w:rPr>
+        <w:t>.</w:t>
+      </w:r>
+    </w:p>
+    <w:p>
+      <w:pPr>
+        <w:rPr>
+          <w:szCs w:val="32"/>
+        </w:rPr>
+      </w:pPr>
+      <w:r>
+        <w:rPr>
+          <w:szCs w:val="32"/>
+        </w:rPr>
+        <w:br w:type="page"/>
+      </w:r>
+    </w:p>
+    <w:p>
+      <w:pPr>
+        <w:pStyle w:val="Heading1"/>
+        <w:jc w:val="center"/>
+        <w:rPr>
           <w:b/>
-          <w:sz w:val="24"/>
-          <w:szCs w:val="24"/>
-          <w:lang w:val="en-US"/>
-        </w:rPr>
-      </w:pPr>
-      <w:r>
-        <w:rPr>
-          <w:rFonts w:ascii="Times New Roman" w:hAnsi="Times New Roman" w:cs="Times New Roman"/>
+        </w:rPr>
+      </w:pPr>
+      <w:r>
+        <w:rPr>
           <w:b/>
-          <w:sz w:val="24"/>
-          <w:szCs w:val="24"/>
-          <w:lang w:val="en-US"/>
+        </w:rPr>
+        <w:lastRenderedPageBreak/>
+        <w:t>CHAPTER TWO</w:t>
+      </w:r>
+    </w:p>
+    <w:bookmarkStart w:id="0" w:name="_Toc159745368"/>
+    <w:bookmarkStart w:id="1" w:name="_Toc159745417"/>
+    <w:bookmarkStart w:id="2" w:name="_Toc159745609"/>
+    <w:bookmarkStart w:id="3" w:name="_Toc176361635"/>
+    <w:bookmarkStart w:id="4" w:name="_Toc181605788"/>
+    <w:p>
+      <w:pPr>
+        <w:pStyle w:val="Heading1"/>
+        <w:jc w:val="center"/>
+        <w:rPr>
+          <w:b/>
+          <w:kern w:val="36"/>
+        </w:rPr>
+      </w:pPr>
+      <w:r>
+        <w:rPr>
+          <w:b/>
+          <w:noProof/>
+          <w:lang w:val="en-US"/>
+        </w:rPr>
+        <mc:AlternateContent>
+          <mc:Choice Requires="wps">
+            <w:drawing>
+              <wp:anchor distT="0" distB="0" distL="114300" distR="114300" simplePos="0" relativeHeight="251659264" behindDoc="0" locked="0" layoutInCell="1" allowOverlap="1">
+                <wp:simplePos x="0" y="0"/>
+                <wp:positionH relativeFrom="column">
+                  <wp:posOffset>2514600</wp:posOffset>
+                </wp:positionH>
+                <wp:positionV relativeFrom="paragraph">
+                  <wp:posOffset>-7503160</wp:posOffset>
+                </wp:positionV>
+                <wp:extent cx="914400" cy="685800"/>
+                <wp:effectExtent l="0" t="3175" r="0" b="0"/>
+                <wp:wrapNone/>
+                <wp:docPr id="3" name="Rectangle 3"/>
+                <wp:cNvGraphicFramePr>
+                  <a:graphicFrameLocks xmlns:a="http://schemas.openxmlformats.org/drawingml/2006/main"/>
+                </wp:cNvGraphicFramePr>
+                <a:graphic xmlns:a="http://schemas.openxmlformats.org/drawingml/2006/main">
+                  <a:graphicData uri="http://schemas.microsoft.com/office/word/2010/wordprocessingShape">
+                    <wps:wsp>
+                      <wps:cNvSpPr>
+                        <a:spLocks noChangeArrowheads="1"/>
+                      </wps:cNvSpPr>
+                      <wps:spPr bwMode="auto">
+                        <a:xfrm>
+                          <a:off x="0" y="0"/>
+                          <a:ext cx="914400" cy="685800"/>
+                        </a:xfrm>
+                        <a:prstGeom prst="rect">
+                          <a:avLst/>
+                        </a:prstGeom>
+                        <a:solidFill>
+                          <a:srgbClr val="FFFFFF"/>
+                        </a:solidFill>
+                        <a:ln>
+                          <a:noFill/>
+                        </a:ln>
+                        <a:extLst>
+                          <a:ext uri="{91240B29-F687-4F45-9708-019B960494DF}">
+                            <a14:hiddenLine xmlns:a14="http://schemas.microsoft.com/office/drawing/2010/main" w="9525">
+                              <a:solidFill>
+                                <a:srgbClr val="000000"/>
+                              </a:solidFill>
+                              <a:miter lim="800000"/>
+                              <a:headEnd/>
+                              <a:tailEnd/>
+                            </a14:hiddenLine>
+                          </a:ext>
+                        </a:extLst>
+                      </wps:spPr>
+                      <wps:bodyPr rot="0" vert="horz" wrap="square" lIns="91440" tIns="45720" rIns="91440" bIns="45720" anchor="t" anchorCtr="0" upright="1">
+                        <a:noAutofit/>
+                      </wps:bodyPr>
+                    </wps:wsp>
+                  </a:graphicData>
+                </a:graphic>
+                <wp14:sizeRelH relativeFrom="page">
+                  <wp14:pctWidth>0</wp14:pctWidth>
+                </wp14:sizeRelH>
+                <wp14:sizeRelV relativeFrom="page">
+                  <wp14:pctHeight>0</wp14:pctHeight>
+                </wp14:sizeRelV>
+              </wp:anchor>
+            </w:drawing>
+          </mc:Choice>
+          <mc:Fallback>
+            <w:pict>
+              <v:rect w14:anchorId="6A57FD25" id="Rectangle 3" o:spid="_x0000_s1026" style="position:absolute;margin-left:198pt;margin-top:-590.8pt;width:1in;height:54pt;z-index:251659264;visibility:visible;mso-wrap-style:square;mso-width-percent:0;mso-height-percent:0;mso-wrap-distance-left:9pt;mso-wrap-distance-top:0;mso-wrap-distance-right:9pt;mso-wrap-distance-bottom:0;mso-position-horizontal:absolute;mso-position-horizontal-relative:text;mso-position-vertical:absolute;mso-position-vertical-relative:text;mso-width-percent:0;mso-height-percent:0;mso-width-relative:page;mso-height-relative:page;v-text-anchor:top" o:gfxdata="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" stroked="f"/>
+            </w:pict>
+          </mc:Fallback>
+        </mc:AlternateContent>
+      </w:r>
+      <w:r>
+        <w:rPr>
+          <w:b/>
+        </w:rPr>
+        <w:t>LITERATURE</w:t>
+      </w:r>
+      <w:r>
+        <w:rPr>
+          <w:b/>
+          <w:kern w:val="36"/>
+        </w:rPr>
+        <w:t xml:space="preserve"> REVIEW</w:t>
+      </w:r>
+      <w:bookmarkEnd w:id="0"/>
+      <w:bookmarkEnd w:id="1"/>
+      <w:bookmarkEnd w:id="2"/>
+      <w:bookmarkEnd w:id="3"/>
+      <w:bookmarkEnd w:id="4"/>
+    </w:p>
+    <w:p>
+      <w:pPr>
+        <w:pStyle w:val="Heading2"/>
+        <w:spacing w:line="360" w:lineRule="auto"/>
+        <w:jc w:val="both"/>
+        <w:rPr>
+          <w:rFonts w:cs="Times New Roman"/>
+          <w:szCs w:val="24"/>
+        </w:rPr>
+      </w:pPr>
+      <w:bookmarkStart w:id="5" w:name="_Toc159745369"/>
+      <w:bookmarkStart w:id="6" w:name="_Toc159745418"/>
+      <w:bookmarkStart w:id="7" w:name="_Toc159745610"/>
+      <w:bookmarkStart w:id="8" w:name="_Toc176361636"/>
+      <w:bookmarkStart w:id="9" w:name="_Toc181605790"/>
+      <w:bookmarkStart w:id="10" w:name="_Toc387614139"/>
+      <w:r>
+        <w:rPr>
+          <w:rFonts w:cs="Times New Roman"/>
+          <w:szCs w:val="24"/>
+        </w:rPr>
+        <w:t>2.1 Introduction</w:t>
+      </w:r>
+      <w:bookmarkEnd w:id="10"/>
+    </w:p>
+    <w:p>
+      <w:pPr>
+        <w:spacing w:line="360" w:lineRule="auto"/>
+        <w:jc w:val="both"/>
+        <w:rPr>
+          <w:rFonts w:ascii="Times New Roman" w:hAnsi="Times New Roman" w:cs="Times New Roman"/>
+          <w:sz w:val="24"/>
+          <w:szCs w:val="24"/>
+        </w:rPr>
+      </w:pPr>
+      <w:r>
+        <w:rPr>
+          <w:rFonts w:ascii="Times New Roman" w:hAnsi="Times New Roman" w:cs="Times New Roman"/>
+          <w:sz w:val="24"/>
+          <w:szCs w:val="24"/>
+        </w:rPr>
+        <w:t>This chapter consists of the following:</w:t>
+      </w:r>
+    </w:p>
+    <w:p>
+      <w:pPr>
+        <w:pStyle w:val="ListParagraph"/>
+        <w:numPr>
+          <w:ilvl w:val="0"/>
+          <w:numId w:val="21"/>
+        </w:numPr>
+        <w:spacing w:after="200" w:line="360" w:lineRule="auto"/>
+        <w:jc w:val="both"/>
+        <w:rPr>
+          <w:rFonts w:ascii="Times New Roman" w:hAnsi="Times New Roman" w:cs="Times New Roman"/>
+          <w:sz w:val="24"/>
+          <w:szCs w:val="24"/>
+        </w:rPr>
+      </w:pPr>
+      <w:r>
+        <w:rPr>
+          <w:rFonts w:ascii="Times New Roman" w:hAnsi="Times New Roman" w:cs="Times New Roman"/>
+          <w:sz w:val="24"/>
+          <w:szCs w:val="24"/>
+        </w:rPr>
+        <w:t>A background study of the research work that have been done on the topical concepts involved in this project</w:t>
+      </w:r>
+    </w:p>
+    <w:p>
+      <w:pPr>
+        <w:pStyle w:val="ListParagraph"/>
+        <w:numPr>
+          <w:ilvl w:val="0"/>
+          <w:numId w:val="21"/>
+        </w:numPr>
+        <w:spacing w:after="200" w:line="360" w:lineRule="auto"/>
+        <w:jc w:val="both"/>
+        <w:rPr>
+          <w:rFonts w:ascii="Times New Roman" w:hAnsi="Times New Roman" w:cs="Times New Roman"/>
+          <w:sz w:val="24"/>
+          <w:szCs w:val="24"/>
+        </w:rPr>
+      </w:pPr>
+      <w:r>
+        <w:rPr>
+          <w:rFonts w:ascii="Times New Roman" w:hAnsi="Times New Roman" w:cs="Times New Roman"/>
+          <w:sz w:val="24"/>
+          <w:szCs w:val="24"/>
+        </w:rPr>
+        <w:t xml:space="preserve">A review of </w:t>
+      </w:r>
+      <w:bookmarkStart w:id="11" w:name="_GoBack"/>
+      <w:bookmarkEnd w:id="11"/>
+      <w:r>
+        <w:rPr>
+          <w:rFonts w:ascii="Times New Roman" w:hAnsi="Times New Roman" w:cs="Times New Roman"/>
+          <w:sz w:val="24"/>
+          <w:szCs w:val="24"/>
+        </w:rPr>
+        <w:t>the concept and methods of Optical Character Recognition</w:t>
+      </w:r>
+    </w:p>
+    <w:p>
+      <w:pPr>
+        <w:pStyle w:val="ListParagraph"/>
+        <w:numPr>
+          <w:ilvl w:val="0"/>
+          <w:numId w:val="21"/>
+        </w:numPr>
+        <w:spacing w:after="200" w:line="360" w:lineRule="auto"/>
+        <w:jc w:val="both"/>
+        <w:rPr>
+          <w:rFonts w:ascii="Times New Roman" w:hAnsi="Times New Roman" w:cs="Times New Roman"/>
+          <w:sz w:val="24"/>
+          <w:szCs w:val="24"/>
+        </w:rPr>
+      </w:pPr>
+      <w:r>
+        <w:rPr>
+          <w:rFonts w:ascii="Times New Roman" w:hAnsi="Times New Roman" w:cs="Times New Roman"/>
+          <w:sz w:val="24"/>
+          <w:szCs w:val="24"/>
+        </w:rPr>
+        <w:t>A Review of Existing Optical Character Recognition Applications and Projects</w:t>
+      </w:r>
+    </w:p>
+    <w:p>
+      <w:pPr>
+        <w:pStyle w:val="Heading2"/>
+        <w:spacing w:line="480" w:lineRule="auto"/>
+      </w:pPr>
+      <w:r>
+        <w:t xml:space="preserve">2.2 </w:t>
+      </w:r>
+      <w:r>
+        <w:t>Information and Communication Technology (ICT)</w:t>
+      </w:r>
+      <w:bookmarkEnd w:id="9"/>
+    </w:p>
+    <w:p>
+      <w:pPr>
+        <w:autoSpaceDE w:val="0"/>
+        <w:autoSpaceDN w:val="0"/>
+        <w:adjustRightInd w:val="0"/>
+        <w:spacing w:line="480" w:lineRule="auto"/>
+        <w:jc w:val="both"/>
+        <w:rPr>
+          <w:rFonts w:ascii="Times New Roman" w:hAnsi="Times New Roman"/>
+          <w:color w:val="000000"/>
+        </w:rPr>
+      </w:pPr>
+      <w:r>
+        <w:rPr>
+          <w:rFonts w:ascii="Times New Roman" w:hAnsi="Times New Roman"/>
+          <w:color w:val="000000"/>
+        </w:rPr>
+        <w:t xml:space="preserve">The term Information and Communications Technology (ICT) encompasses a wide range of infrastructure, services, content and applications, from traditional telecommunications, the Internet, various media such as Radio &amp; TV broadcasting to advanced Information Technology (IT) equipment and applications. It has shifted from naming the numerous </w:t>
+      </w:r>
+      <w:r>
+        <w:rPr>
+          <w:rFonts w:ascii="Times New Roman" w:hAnsi="Times New Roman"/>
+          <w:iCs/>
+          <w:color w:val="000000"/>
+        </w:rPr>
+        <w:t>technologies</w:t>
+      </w:r>
+      <w:r>
+        <w:rPr>
+          <w:rFonts w:ascii="Times New Roman" w:hAnsi="Times New Roman"/>
+          <w:i/>
+          <w:iCs/>
+          <w:color w:val="000000"/>
         </w:rPr>
         <w:t xml:space="preserve"> </w:t>
       </w:r>
       <w:r>
         <w:rPr>
-          <w:rFonts w:ascii="Times New Roman" w:hAnsi="Times New Roman" w:cs="Times New Roman"/>
+          <w:rFonts w:ascii="Times New Roman" w:hAnsi="Times New Roman"/>
+          <w:color w:val="000000"/>
+        </w:rPr>
+        <w:t xml:space="preserve">involved into a catch-all phrase encompassing as well all the communication and information </w:t>
+      </w:r>
+      <w:r>
+        <w:rPr>
+          <w:rFonts w:ascii="Times New Roman" w:hAnsi="Times New Roman"/>
+          <w:iCs/>
+          <w:color w:val="000000"/>
+        </w:rPr>
+        <w:t xml:space="preserve">applications </w:t>
+      </w:r>
+      <w:r>
+        <w:rPr>
+          <w:rFonts w:ascii="Times New Roman" w:hAnsi="Times New Roman"/>
+          <w:color w:val="000000"/>
+        </w:rPr>
+        <w:t xml:space="preserve">and </w:t>
+      </w:r>
+      <w:r>
+        <w:rPr>
+          <w:rFonts w:ascii="Times New Roman" w:hAnsi="Times New Roman"/>
+          <w:iCs/>
+          <w:color w:val="000000"/>
+        </w:rPr>
+        <w:t>services</w:t>
+      </w:r>
+      <w:r>
+        <w:rPr>
+          <w:rFonts w:ascii="Times New Roman" w:hAnsi="Times New Roman"/>
+          <w:i/>
+          <w:iCs/>
+          <w:color w:val="000000"/>
+        </w:rPr>
+        <w:t xml:space="preserve"> </w:t>
+      </w:r>
+      <w:r>
+        <w:rPr>
+          <w:rFonts w:ascii="Times New Roman" w:hAnsi="Times New Roman"/>
+          <w:color w:val="000000"/>
+        </w:rPr>
+        <w:t>enabled through the technologies. (African Connection, 2003).</w:t>
+      </w:r>
+    </w:p>
+    <w:p>
+      <w:pPr>
+        <w:autoSpaceDE w:val="0"/>
+        <w:autoSpaceDN w:val="0"/>
+        <w:adjustRightInd w:val="0"/>
+        <w:spacing w:after="100" w:afterAutospacing="1" w:line="480" w:lineRule="auto"/>
+        <w:jc w:val="both"/>
+        <w:rPr>
+          <w:rFonts w:ascii="Times New Roman" w:hAnsi="Times New Roman"/>
+          <w:color w:val="000000"/>
+        </w:rPr>
+      </w:pPr>
+      <w:r>
+        <w:rPr>
+          <w:rFonts w:ascii="Times New Roman" w:hAnsi="Times New Roman"/>
+          <w:noProof/>
+          <w:color w:val="000000"/>
+          <w:lang w:val="en-US"/>
+        </w:rPr>
+        <mc:AlternateContent>
+          <mc:Choice Requires="wps">
+            <w:drawing>
+              <wp:anchor distT="0" distB="0" distL="114300" distR="114300" simplePos="0" relativeHeight="251662336" behindDoc="0" locked="0" layoutInCell="1" allowOverlap="1">
+                <wp:simplePos x="0" y="0"/>
+                <wp:positionH relativeFrom="column">
+                  <wp:posOffset>2647950</wp:posOffset>
+                </wp:positionH>
+                <wp:positionV relativeFrom="paragraph">
+                  <wp:posOffset>2962275</wp:posOffset>
+                </wp:positionV>
+                <wp:extent cx="161925" cy="180975"/>
+                <wp:effectExtent l="0" t="2540" r="0" b="6985"/>
+                <wp:wrapNone/>
+                <wp:docPr id="2" name="Oval 2"/>
+                <wp:cNvGraphicFramePr>
+                  <a:graphicFrameLocks xmlns:a="http://schemas.openxmlformats.org/drawingml/2006/main"/>
+                </wp:cNvGraphicFramePr>
+                <a:graphic xmlns:a="http://schemas.openxmlformats.org/drawingml/2006/main">
+                  <a:graphicData uri="http://schemas.microsoft.com/office/word/2010/wordprocessingShape">
+                    <wps:wsp>
+                      <wps:cNvSpPr>
+                        <a:spLocks noChangeArrowheads="1"/>
+                      </wps:cNvSpPr>
+                      <wps:spPr bwMode="auto">
+                        <a:xfrm>
+                          <a:off x="0" y="0"/>
+                          <a:ext cx="161925" cy="180975"/>
+                        </a:xfrm>
+                        <a:prstGeom prst="ellipse">
+                          <a:avLst/>
+                        </a:prstGeom>
+                        <a:solidFill>
+                          <a:srgbClr val="FFFFFF"/>
+                        </a:solidFill>
+                        <a:ln>
+                          <a:noFill/>
+                        </a:ln>
+                        <a:extLst>
+                          <a:ext uri="{91240B29-F687-4F45-9708-019B960494DF}">
+                            <a14:hiddenLine xmlns:a14="http://schemas.microsoft.com/office/drawing/2010/main" w="9525">
+                              <a:solidFill>
+                                <a:srgbClr val="000000"/>
+                              </a:solidFill>
+                              <a:round/>
+                              <a:headEnd/>
+                              <a:tailEnd/>
+                            </a14:hiddenLine>
+                          </a:ext>
+                        </a:extLst>
+                      </wps:spPr>
+                      <wps:bodyPr rot="0" vert="horz" wrap="square" lIns="91440" tIns="45720" rIns="91440" bIns="45720" anchor="t" anchorCtr="0" upright="1">
+                        <a:noAutofit/>
+                      </wps:bodyPr>
+                    </wps:wsp>
+                  </a:graphicData>
+                </a:graphic>
+                <wp14:sizeRelH relativeFrom="page">
+                  <wp14:pctWidth>0</wp14:pctWidth>
+                </wp14:sizeRelH>
+                <wp14:sizeRelV relativeFrom="page">
+                  <wp14:pctHeight>0</wp14:pctHeight>
+                </wp14:sizeRelV>
+              </wp:anchor>
+            </w:drawing>
+          </mc:Choice>
+          <mc:Fallback>
+            <w:pict>
+              <v:oval w14:anchorId="5E5363A2" id="Oval 2" o:spid="_x0000_s1026" style="position:absolute;margin-left:208.5pt;margin-top:233.25pt;width:12.75pt;height:14.25pt;z-index:251662336;visibility:visible;mso-wrap-style:square;mso-width-percent:0;mso-height-percent:0;mso-wrap-distance-left:9pt;mso-wrap-distance-top:0;mso-wrap-distance-right:9pt;mso-wrap-distance-bottom:0;mso-position-horizontal:absolute;mso-position-horizontal-relative:text;mso-position-vertical:absolute;mso-position-vertical-relative:text;mso-width-percent:0;mso-height-percent:0;mso-width-relative:page;mso-height-relative:page;v-text-anchor:top" o:gfxdata="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" stroked="f"/>
+            </w:pict>
+          </mc:Fallback>
+        </mc:AlternateContent>
+      </w:r>
+      <w:r>
+        <w:rPr>
+          <w:rFonts w:ascii="Times New Roman" w:hAnsi="Times New Roman"/>
+          <w:noProof/>
+          <w:color w:val="000000"/>
+          <w:lang w:val="en-US"/>
+        </w:rPr>
+        <mc:AlternateContent>
+          <mc:Choice Requires="wps">
+            <w:drawing>
+              <wp:anchor distT="0" distB="0" distL="114300" distR="114300" simplePos="0" relativeHeight="251661312" behindDoc="0" locked="0" layoutInCell="1" allowOverlap="1">
+                <wp:simplePos x="0" y="0"/>
+                <wp:positionH relativeFrom="column">
+                  <wp:posOffset>2647950</wp:posOffset>
+                </wp:positionH>
+                <wp:positionV relativeFrom="paragraph">
+                  <wp:posOffset>1662430</wp:posOffset>
+                </wp:positionV>
+                <wp:extent cx="161925" cy="190500"/>
+                <wp:effectExtent l="0" t="7620" r="0" b="1905"/>
+                <wp:wrapNone/>
+                <wp:docPr id="1" name="Oval 1"/>
+                <wp:cNvGraphicFramePr>
+                  <a:graphicFrameLocks xmlns:a="http://schemas.openxmlformats.org/drawingml/2006/main"/>
+                </wp:cNvGraphicFramePr>
+                <a:graphic xmlns:a="http://schemas.openxmlformats.org/drawingml/2006/main">
+                  <a:graphicData uri="http://schemas.microsoft.com/office/word/2010/wordprocessingShape">
+                    <wps:wsp>
+                      <wps:cNvSpPr>
+                        <a:spLocks noChangeArrowheads="1"/>
+                      </wps:cNvSpPr>
+                      <wps:spPr bwMode="auto">
+                        <a:xfrm>
+                          <a:off x="0" y="0"/>
+                          <a:ext cx="161925" cy="190500"/>
+                        </a:xfrm>
+                        <a:prstGeom prst="ellipse">
+                          <a:avLst/>
+                        </a:prstGeom>
+                        <a:solidFill>
+                          <a:srgbClr val="FFFFFF"/>
+                        </a:solidFill>
+                        <a:ln>
+                          <a:noFill/>
+                        </a:ln>
+                        <a:extLst>
+                          <a:ext uri="{91240B29-F687-4F45-9708-019B960494DF}">
+                            <a14:hiddenLine xmlns:a14="http://schemas.microsoft.com/office/drawing/2010/main" w="9525">
+                              <a:solidFill>
+                                <a:srgbClr val="000000"/>
+                              </a:solidFill>
+                              <a:round/>
+                              <a:headEnd/>
+                              <a:tailEnd/>
+                            </a14:hiddenLine>
+                          </a:ext>
+                        </a:extLst>
+                      </wps:spPr>
+                      <wps:bodyPr rot="0" vert="horz" wrap="square" lIns="91440" tIns="45720" rIns="91440" bIns="45720" anchor="t" anchorCtr="0" upright="1">
+                        <a:noAutofit/>
+                      </wps:bodyPr>
+                    </wps:wsp>
+                  </a:graphicData>
+                </a:graphic>
+                <wp14:sizeRelH relativeFrom="page">
+                  <wp14:pctWidth>0</wp14:pctWidth>
+                </wp14:sizeRelH>
+                <wp14:sizeRelV relativeFrom="page">
+                  <wp14:pctHeight>0</wp14:pctHeight>
+                </wp14:sizeRelV>
+              </wp:anchor>
+            </w:drawing>
+          </mc:Choice>
+          <mc:Fallback>
+            <w:pict>
+              <v:oval w14:anchorId="7F122BA0" id="Oval 1" o:spid="_x0000_s1026" style="position:absolute;margin-left:208.5pt;margin-top:130.9pt;width:12.75pt;height:15pt;z-index:251661312;visibility:visible;mso-wrap-style:square;mso-width-percent:0;mso-height-percent:0;mso-wrap-distance-left:9pt;mso-wrap-distance-top:0;mso-wrap-distance-right:9pt;mso-wrap-distance-bottom:0;mso-position-horizontal:absolute;mso-position-horizontal-relative:text;mso-position-vertical:absolute;mso-position-vertical-relative:text;mso-width-percent:0;mso-height-percent:0;mso-width-relative:page;mso-height-relative:page;v-text-anchor:top" o:gfxdata="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" stroked="f"/>
+            </w:pict>
+          </mc:Fallback>
+        </mc:AlternateContent>
+      </w:r>
+      <w:r>
+        <w:rPr>
+          <w:rFonts w:ascii="Times New Roman" w:hAnsi="Times New Roman"/>
+          <w:color w:val="000000"/>
+        </w:rPr>
+        <w:t xml:space="preserve">The expansion of ICT is driving significant changes in many aspects of human </w:t>
+      </w:r>
+      <w:proofErr w:type="spellStart"/>
+      <w:r>
+        <w:rPr>
+          <w:rFonts w:ascii="Times New Roman" w:hAnsi="Times New Roman"/>
+          <w:color w:val="000000"/>
+        </w:rPr>
+        <w:t>endeavor</w:t>
+      </w:r>
+      <w:proofErr w:type="spellEnd"/>
+      <w:r>
+        <w:rPr>
+          <w:rFonts w:ascii="Times New Roman" w:hAnsi="Times New Roman"/>
+          <w:color w:val="000000"/>
+        </w:rPr>
+        <w:t xml:space="preserve"> throughout the world. At both microeconomic (individuals and firms) level and macroeconomic (national) level, ICT has increased the effectiveness and reach of development interventions, enhanced good governance and lowered the cost of delivering basic social services. According to </w:t>
+      </w:r>
+      <w:proofErr w:type="spellStart"/>
+      <w:r>
+        <w:rPr>
+          <w:rFonts w:ascii="Times New Roman" w:hAnsi="Times New Roman"/>
+          <w:bCs/>
+          <w:color w:val="000000"/>
+        </w:rPr>
+        <w:t>Gudmund</w:t>
+      </w:r>
+      <w:proofErr w:type="spellEnd"/>
+      <w:r>
+        <w:rPr>
+          <w:rFonts w:ascii="Times New Roman" w:hAnsi="Times New Roman"/>
+          <w:bCs/>
+          <w:color w:val="000000"/>
+        </w:rPr>
+        <w:t xml:space="preserve"> </w:t>
+      </w:r>
+      <w:r>
+        <w:rPr>
+          <w:rFonts w:ascii="Times New Roman" w:hAnsi="Times New Roman"/>
+          <w:bCs/>
+          <w:color w:val="000000"/>
+        </w:rPr>
+        <w:t>(2003), there has not been just one but five revolutions in ICT. However these revolutions are interdependent and they are discussed below.</w:t>
+      </w:r>
+    </w:p>
+    <w:p>
+      <w:pPr>
+        <w:pStyle w:val="Heading3"/>
+        <w:rPr>
+          <w:kern w:val="36"/>
+        </w:rPr>
+      </w:pPr>
+      <w:bookmarkStart w:id="12" w:name="_Toc181605791"/>
+      <w:r>
+        <w:rPr>
+          <w:kern w:val="36"/>
+        </w:rPr>
+        <w:t xml:space="preserve">2.2.1 </w:t>
+      </w:r>
+      <w:r>
+        <w:rPr>
+          <w:kern w:val="36"/>
+        </w:rPr>
+        <w:t>Computer</w:t>
+      </w:r>
+      <w:bookmarkEnd w:id="12"/>
+      <w:r>
+        <w:rPr>
+          <w:kern w:val="36"/>
+        </w:rPr>
+        <w:t xml:space="preserve"> </w:t>
+      </w:r>
+    </w:p>
+    <w:p>
+      <w:pPr>
+        <w:autoSpaceDE w:val="0"/>
+        <w:autoSpaceDN w:val="0"/>
+        <w:adjustRightInd w:val="0"/>
+        <w:spacing w:after="100" w:afterAutospacing="1" w:line="480" w:lineRule="auto"/>
+        <w:jc w:val="both"/>
+        <w:rPr>
+          <w:rFonts w:ascii="Times New Roman" w:hAnsi="Times New Roman"/>
+          <w:color w:val="000000"/>
+        </w:rPr>
+      </w:pPr>
+      <w:r>
+        <w:rPr>
+          <w:rFonts w:ascii="Times New Roman" w:hAnsi="Times New Roman"/>
+          <w:color w:val="000000"/>
+        </w:rPr>
+        <w:t xml:space="preserve">The first revolution started during World War II, with the first large, automatic, general electromechanical calculator, Harvard Mark 1. A couple of years later, </w:t>
+      </w:r>
+      <w:r>
+        <w:rPr>
+          <w:rFonts w:ascii="Times New Roman" w:hAnsi="Times New Roman"/>
+        </w:rPr>
+        <w:t>Electronic Numerical Integrator and Computer</w:t>
+      </w:r>
+      <w:r>
+        <w:rPr>
+          <w:rFonts w:ascii="Times New Roman" w:hAnsi="Times New Roman"/>
+          <w:color w:val="000000"/>
+        </w:rPr>
+        <w:t xml:space="preserve"> (ENIAC) was presented in </w:t>
+      </w:r>
+      <w:smartTag w:uri="urn:schemas-microsoft-com:office:smarttags" w:element="place">
+        <w:smartTag w:uri="urn:schemas-microsoft-com:office:smarttags" w:element="City">
+          <w:r>
+            <w:rPr>
+              <w:rFonts w:ascii="Times New Roman" w:hAnsi="Times New Roman"/>
+              <w:color w:val="000000"/>
+            </w:rPr>
+            <w:t>Philadelphia</w:t>
+          </w:r>
+        </w:smartTag>
+      </w:smartTag>
+      <w:r>
+        <w:rPr>
+          <w:rFonts w:ascii="Times New Roman" w:hAnsi="Times New Roman"/>
+          <w:color w:val="000000"/>
+        </w:rPr>
+        <w:t xml:space="preserve">, based on radio tubes and practically without any internal memory. Applications also were expanded, from use in </w:t>
+      </w:r>
+      <w:r>
+        <w:rPr>
+          <w:rFonts w:ascii="Times New Roman" w:hAnsi="Times New Roman"/>
+          <w:color w:val="000000"/>
+        </w:rPr>
+        <w:lastRenderedPageBreak/>
+        <w:t>academic research to weather forecasting, from airline ticketing to accounting. This development continues; the first ICT revolution is still under way.</w:t>
+      </w:r>
+    </w:p>
+    <w:p>
+      <w:pPr>
+        <w:pStyle w:val="Heading3"/>
+        <w:rPr>
+          <w:kern w:val="36"/>
+        </w:rPr>
+      </w:pPr>
+      <w:bookmarkStart w:id="13" w:name="_Toc181605792"/>
+      <w:r>
+        <w:rPr>
+          <w:kern w:val="36"/>
+        </w:rPr>
+        <w:t>2.2.2</w:t>
+      </w:r>
+      <w:r>
+        <w:rPr>
+          <w:kern w:val="36"/>
+          <w:lang w:val="en-US"/>
+        </w:rPr>
+        <w:t xml:space="preserve"> </w:t>
+      </w:r>
+      <w:r>
+        <w:rPr>
+          <w:kern w:val="36"/>
+        </w:rPr>
+        <w:t xml:space="preserve">Size </w:t>
+      </w:r>
+      <w:r>
+        <w:rPr>
+          <w:kern w:val="36"/>
+        </w:rPr>
+        <w:t xml:space="preserve">and </w:t>
+      </w:r>
+      <w:r>
+        <w:rPr>
+          <w:kern w:val="36"/>
+          <w:lang w:val="en-US"/>
+        </w:rPr>
+        <w:t>c</w:t>
+      </w:r>
+      <w:proofErr w:type="spellStart"/>
+      <w:r>
+        <w:rPr>
+          <w:kern w:val="36"/>
+        </w:rPr>
+        <w:t>apacity</w:t>
+      </w:r>
+      <w:proofErr w:type="spellEnd"/>
+      <w:r>
+        <w:rPr>
+          <w:kern w:val="36"/>
+        </w:rPr>
+        <w:t xml:space="preserve"> of </w:t>
+      </w:r>
+      <w:r>
+        <w:rPr>
+          <w:kern w:val="36"/>
+          <w:lang w:val="en-US"/>
+        </w:rPr>
+        <w:t>c</w:t>
+      </w:r>
+      <w:bookmarkEnd w:id="13"/>
+      <w:proofErr w:type="spellStart"/>
+      <w:r>
+        <w:rPr>
+          <w:kern w:val="36"/>
+        </w:rPr>
+        <w:t>omputers</w:t>
+      </w:r>
+      <w:proofErr w:type="spellEnd"/>
+    </w:p>
+    <w:p>
+      <w:pPr>
+        <w:autoSpaceDE w:val="0"/>
+        <w:autoSpaceDN w:val="0"/>
+        <w:adjustRightInd w:val="0"/>
+        <w:spacing w:after="100" w:afterAutospacing="1" w:line="480" w:lineRule="auto"/>
+        <w:jc w:val="both"/>
+        <w:rPr>
+          <w:rFonts w:ascii="Times New Roman" w:hAnsi="Times New Roman"/>
+          <w:color w:val="000000"/>
+        </w:rPr>
+      </w:pPr>
+      <w:r>
+        <w:rPr>
+          <w:rFonts w:ascii="Times New Roman" w:hAnsi="Times New Roman"/>
+          <w:color w:val="000000"/>
+        </w:rPr>
+        <w:t>The second ICT revolution has its roots in the 1970s, when the first “processors on a chip” and magnetic discs were constructed. This revolution has its roots in the first revolution as computers were developed in the first revolution however the size of the computer reduced the capability and capacity of computers increased. Hence, the advent of Personal Computers (PC). This second ICT revolution continues like the first: the size of computers decrease, the capacities of the computers increase, their applications expand, and the number of people who have access to them multiplies.</w:t>
+      </w:r>
+    </w:p>
+    <w:p>
+      <w:pPr>
+        <w:pStyle w:val="Heading3"/>
+        <w:rPr>
+          <w:kern w:val="36"/>
+        </w:rPr>
+      </w:pPr>
+      <w:bookmarkStart w:id="14" w:name="_Toc181605793"/>
+      <w:r>
+        <w:rPr>
+          <w:kern w:val="36"/>
+        </w:rPr>
+        <w:t>2.2.3 Microprocessor</w:t>
+      </w:r>
+      <w:bookmarkEnd w:id="14"/>
+    </w:p>
+    <w:p>
+      <w:pPr>
+        <w:autoSpaceDE w:val="0"/>
+        <w:autoSpaceDN w:val="0"/>
+        <w:adjustRightInd w:val="0"/>
+        <w:spacing w:after="100" w:afterAutospacing="1" w:line="480" w:lineRule="auto"/>
+        <w:jc w:val="both"/>
+        <w:rPr>
+          <w:rFonts w:ascii="Times New Roman" w:hAnsi="Times New Roman"/>
+          <w:color w:val="000000"/>
+        </w:rPr>
+      </w:pPr>
+      <w:r>
+        <w:rPr>
+          <w:rFonts w:ascii="Times New Roman" w:hAnsi="Times New Roman"/>
+          <w:color w:val="000000"/>
+        </w:rPr>
+        <w:t xml:space="preserve">The third ICT revolution is the development of microprocessors and the ability to embed them in an ever-widening range of products such as the steering systems of airplanes, the control panels of hydroelectric power stations, domestic air conditioning systems, </w:t>
+      </w:r>
+      <w:proofErr w:type="gramStart"/>
+      <w:r>
+        <w:rPr>
+          <w:rFonts w:ascii="Times New Roman" w:hAnsi="Times New Roman"/>
+          <w:color w:val="000000"/>
+        </w:rPr>
+        <w:t>traffic</w:t>
+      </w:r>
+      <w:proofErr w:type="gramEnd"/>
+      <w:r>
+        <w:rPr>
+          <w:rFonts w:ascii="Times New Roman" w:hAnsi="Times New Roman"/>
+          <w:color w:val="000000"/>
+        </w:rPr>
+        <w:t xml:space="preserve"> lights in our streets, to name but a few applications. Microprocessors constantly expand their capacity, applications and users (</w:t>
+      </w:r>
+      <w:proofErr w:type="spellStart"/>
+      <w:r>
+        <w:rPr>
+          <w:rStyle w:val="HTMLCite"/>
+          <w:rFonts w:ascii="Times New Roman" w:hAnsi="Times New Roman"/>
+          <w:i w:val="0"/>
+          <w:iCs w:val="0"/>
+          <w:color w:val="000000"/>
+        </w:rPr>
+        <w:t>Freiberger</w:t>
+      </w:r>
+      <w:proofErr w:type="spellEnd"/>
+      <w:r>
+        <w:rPr>
+          <w:rStyle w:val="HTMLCite"/>
+          <w:rFonts w:ascii="Times New Roman" w:hAnsi="Times New Roman"/>
+          <w:i w:val="0"/>
+          <w:iCs w:val="0"/>
+          <w:color w:val="000000"/>
+        </w:rPr>
+        <w:t>, 2000</w:t>
+      </w:r>
+      <w:r>
+        <w:rPr>
+          <w:rFonts w:ascii="Times New Roman" w:hAnsi="Times New Roman"/>
+          <w:color w:val="000000"/>
+        </w:rPr>
+        <w:t>).</w:t>
+      </w:r>
+    </w:p>
+    <w:p>
+      <w:pPr>
+        <w:autoSpaceDE w:val="0"/>
+        <w:autoSpaceDN w:val="0"/>
+        <w:adjustRightInd w:val="0"/>
+        <w:spacing w:after="100" w:afterAutospacing="1" w:line="480" w:lineRule="auto"/>
+        <w:jc w:val="both"/>
+        <w:rPr>
+          <w:rFonts w:ascii="Times New Roman" w:hAnsi="Times New Roman"/>
+          <w:color w:val="000000"/>
+        </w:rPr>
+      </w:pPr>
+    </w:p>
+    <w:p>
+      <w:pPr>
+        <w:numPr>
+          <w:ilvl w:val="2"/>
+          <w:numId w:val="6"/>
+        </w:numPr>
+        <w:tabs>
+          <w:tab w:val="clear" w:pos="720"/>
+        </w:tabs>
+        <w:autoSpaceDE w:val="0"/>
+        <w:autoSpaceDN w:val="0"/>
+        <w:adjustRightInd w:val="0"/>
+        <w:spacing w:after="0" w:line="480" w:lineRule="auto"/>
+        <w:ind w:left="450" w:hanging="450"/>
+        <w:jc w:val="both"/>
+        <w:rPr>
+          <w:rFonts w:ascii="Times New Roman" w:hAnsi="Times New Roman"/>
+          <w:color w:val="000000"/>
+          <w:sz w:val="24"/>
+          <w:szCs w:val="24"/>
+        </w:rPr>
+      </w:pPr>
+      <w:r>
+        <w:rPr>
+          <w:rFonts w:ascii="Times New Roman" w:hAnsi="Times New Roman"/>
           <w:b/>
-          <w:sz w:val="24"/>
-          <w:szCs w:val="24"/>
-          <w:lang w:val="en-US"/>
-        </w:rPr>
-        <w:t>Methodology</w:t>
-      </w:r>
-      <w:r>
-        <w:rPr>
-          <w:rFonts w:ascii="Times New Roman" w:hAnsi="Times New Roman" w:cs="Times New Roman"/>
+          <w:color w:val="000000"/>
+          <w:sz w:val="24"/>
+          <w:szCs w:val="24"/>
+        </w:rPr>
+        <w:t xml:space="preserve"> Internet</w:t>
+      </w:r>
+    </w:p>
+    <w:p>
+      <w:pPr>
+        <w:autoSpaceDE w:val="0"/>
+        <w:autoSpaceDN w:val="0"/>
+        <w:adjustRightInd w:val="0"/>
+        <w:spacing w:after="100" w:afterAutospacing="1" w:line="480" w:lineRule="auto"/>
+        <w:jc w:val="both"/>
+        <w:rPr>
+          <w:rFonts w:ascii="Times New Roman" w:hAnsi="Times New Roman"/>
+          <w:color w:val="000000"/>
+        </w:rPr>
+      </w:pPr>
+      <w:r>
+        <w:rPr>
+          <w:rFonts w:ascii="Times New Roman" w:hAnsi="Times New Roman"/>
+          <w:color w:val="000000"/>
+        </w:rPr>
+        <w:t xml:space="preserve">The fourth ICT revolution stretches back to the late 1960s, when the U.S. Department of </w:t>
+      </w:r>
+      <w:proofErr w:type="spellStart"/>
+      <w:r>
+        <w:rPr>
+          <w:rFonts w:ascii="Times New Roman" w:hAnsi="Times New Roman"/>
+          <w:color w:val="000000"/>
+        </w:rPr>
+        <w:t>Defense</w:t>
+      </w:r>
+      <w:proofErr w:type="spellEnd"/>
+      <w:r>
+        <w:rPr>
+          <w:rFonts w:ascii="Times New Roman" w:hAnsi="Times New Roman"/>
+          <w:color w:val="000000"/>
+        </w:rPr>
+        <w:t xml:space="preserve"> drew up guidelines for a communication network among computers (ARPANET). After a while, universities in and outside the United States were hooked up to it, and some started to use it to send messages. </w:t>
+      </w:r>
+      <w:smartTag w:uri="urn:schemas-microsoft-com:office:smarttags" w:element="place">
+        <w:smartTag w:uri="urn:schemas-microsoft-com:office:smarttags" w:element="country-region">
+          <w:r>
+            <w:rPr>
+              <w:rFonts w:ascii="Times New Roman" w:hAnsi="Times New Roman"/>
+              <w:color w:val="000000"/>
+            </w:rPr>
+            <w:t>France</w:t>
+          </w:r>
+        </w:smartTag>
+      </w:smartTag>
+      <w:r>
+        <w:rPr>
+          <w:rFonts w:ascii="Times New Roman" w:hAnsi="Times New Roman"/>
+          <w:color w:val="000000"/>
+        </w:rPr>
+        <w:t xml:space="preserve"> developed </w:t>
+      </w:r>
+      <w:proofErr w:type="spellStart"/>
+      <w:r>
+        <w:rPr>
+          <w:rFonts w:ascii="Times New Roman" w:hAnsi="Times New Roman"/>
+          <w:color w:val="000000"/>
+        </w:rPr>
+        <w:t>Minitel</w:t>
+      </w:r>
+      <w:proofErr w:type="spellEnd"/>
+      <w:r>
+        <w:rPr>
+          <w:rFonts w:ascii="Times New Roman" w:hAnsi="Times New Roman"/>
+          <w:color w:val="000000"/>
+        </w:rPr>
+        <w:t xml:space="preserve"> system, the U.S. National Science Foundation set up its own network among academic institutions that later became part of Internet. In Europe, EARN became a network among academic institutions, This fourth ICT revolution continues like the others as more and more computers are interlinked with an ever-growing number of “servers” and an expanding range of applications. Yet, another significant </w:t>
+      </w:r>
+      <w:r>
+        <w:rPr>
+          <w:rFonts w:ascii="Times New Roman" w:hAnsi="Times New Roman"/>
+          <w:color w:val="000000"/>
+        </w:rPr>
+        <w:lastRenderedPageBreak/>
+        <w:t>part of the fourth ICT revolution was its application versatility. Users of various disciplines and interests are able to adapt it to suit their variety of needs. (</w:t>
+      </w:r>
+      <w:proofErr w:type="gramStart"/>
+      <w:r>
+        <w:rPr>
+          <w:rFonts w:ascii="Times New Roman" w:hAnsi="Times New Roman"/>
+          <w:color w:val="000000"/>
+        </w:rPr>
+        <w:t>on</w:t>
+      </w:r>
+      <w:proofErr w:type="gramEnd"/>
+      <w:r>
+        <w:rPr>
+          <w:rFonts w:ascii="Times New Roman" w:hAnsi="Times New Roman"/>
+          <w:color w:val="000000"/>
+        </w:rPr>
+        <w:t xml:space="preserve"> the computer networks engineers had constructed, users built social networks to make them useful and effective).</w:t>
+      </w:r>
+    </w:p>
+    <w:p>
+      <w:pPr>
+        <w:autoSpaceDE w:val="0"/>
+        <w:autoSpaceDN w:val="0"/>
+        <w:adjustRightInd w:val="0"/>
+        <w:spacing w:line="480" w:lineRule="auto"/>
+        <w:jc w:val="both"/>
+        <w:rPr>
+          <w:rFonts w:ascii="Times New Roman" w:hAnsi="Times New Roman"/>
           <w:b/>
-          <w:sz w:val="24"/>
-          <w:szCs w:val="24"/>
-          <w:lang w:val="en-US"/>
-        </w:rPr>
-        <w:t xml:space="preserve"> Overview</w:t>
+          <w:color w:val="000000"/>
+          <w:sz w:val="24"/>
+          <w:szCs w:val="24"/>
+        </w:rPr>
+      </w:pPr>
+      <w:r>
+        <w:rPr>
+          <w:rFonts w:ascii="Times New Roman" w:hAnsi="Times New Roman"/>
+          <w:b/>
+          <w:color w:val="000000"/>
+        </w:rPr>
+        <w:t>2.2.5</w:t>
+      </w:r>
+      <w:r>
+        <w:rPr>
+          <w:rFonts w:ascii="Times New Roman" w:hAnsi="Times New Roman"/>
+          <w:b/>
+          <w:color w:val="000000"/>
+        </w:rPr>
+        <w:tab/>
+      </w:r>
+      <w:r>
+        <w:rPr>
+          <w:rFonts w:ascii="Times New Roman" w:hAnsi="Times New Roman"/>
+          <w:b/>
+          <w:color w:val="000000"/>
+          <w:sz w:val="24"/>
+          <w:szCs w:val="24"/>
+        </w:rPr>
+        <w:t>Wireless l</w:t>
+      </w:r>
+      <w:r>
+        <w:rPr>
+          <w:rFonts w:ascii="Times New Roman" w:hAnsi="Times New Roman"/>
+          <w:b/>
+          <w:color w:val="000000"/>
+          <w:sz w:val="24"/>
+          <w:szCs w:val="24"/>
+        </w:rPr>
+        <w:t>inks</w:t>
+      </w:r>
+    </w:p>
+    <w:p>
+      <w:pPr>
+        <w:autoSpaceDE w:val="0"/>
+        <w:autoSpaceDN w:val="0"/>
+        <w:adjustRightInd w:val="0"/>
+        <w:spacing w:after="100" w:afterAutospacing="1" w:line="480" w:lineRule="auto"/>
+        <w:jc w:val="both"/>
+        <w:rPr>
+          <w:rFonts w:ascii="Times New Roman" w:hAnsi="Times New Roman"/>
+          <w:color w:val="000000"/>
+        </w:rPr>
+      </w:pPr>
+      <w:r>
+        <w:rPr>
+          <w:rFonts w:ascii="Times New Roman" w:hAnsi="Times New Roman"/>
+          <w:color w:val="000000"/>
+        </w:rPr>
+        <w:t xml:space="preserve"> The fifth ICT revolution was linking without cables—the new possibilities opened by mobile phones. Linking without cables now takes place not just intercontinentally via satellites, but also via high frequency short-range radio transmitters covering a specific area or cell (hence the name, “cellular phones”) and inside buildings by “Bluetooth” and infrared light.</w:t>
+      </w:r>
+      <w:bookmarkStart w:id="15" w:name="_Toc181605794"/>
+    </w:p>
+    <w:p>
+      <w:pPr>
+        <w:autoSpaceDE w:val="0"/>
+        <w:autoSpaceDN w:val="0"/>
+        <w:adjustRightInd w:val="0"/>
+        <w:spacing w:after="100" w:afterAutospacing="1" w:line="480" w:lineRule="auto"/>
+        <w:jc w:val="both"/>
+        <w:rPr>
+          <w:rFonts w:ascii="Times New Roman" w:hAnsi="Times New Roman"/>
+          <w:b/>
+          <w:color w:val="000000"/>
+          <w:sz w:val="24"/>
+          <w:szCs w:val="24"/>
+        </w:rPr>
+      </w:pPr>
+      <w:r>
+        <w:rPr>
+          <w:rFonts w:ascii="Times New Roman" w:hAnsi="Times New Roman"/>
+          <w:b/>
+          <w:kern w:val="36"/>
+          <w:sz w:val="24"/>
+          <w:szCs w:val="24"/>
+        </w:rPr>
+        <w:t>2.3</w:t>
+      </w:r>
+      <w:r>
+        <w:rPr>
+          <w:rFonts w:ascii="Times New Roman" w:hAnsi="Times New Roman"/>
+          <w:b/>
+          <w:kern w:val="36"/>
+          <w:sz w:val="24"/>
+          <w:szCs w:val="24"/>
+        </w:rPr>
+        <w:tab/>
+      </w:r>
+      <w:r>
+        <w:rPr>
+          <w:rFonts w:ascii="Times New Roman" w:hAnsi="Times New Roman"/>
+          <w:b/>
+          <w:sz w:val="28"/>
+          <w:szCs w:val="28"/>
+        </w:rPr>
+        <w:t>Information</w:t>
+      </w:r>
+      <w:r>
+        <w:rPr>
+          <w:rFonts w:ascii="Times New Roman" w:hAnsi="Times New Roman"/>
+          <w:b/>
+          <w:kern w:val="36"/>
+          <w:sz w:val="24"/>
+          <w:szCs w:val="24"/>
+        </w:rPr>
+        <w:t xml:space="preserve"> </w:t>
+      </w:r>
+      <w:r>
+        <w:rPr>
+          <w:rFonts w:ascii="Times New Roman" w:hAnsi="Times New Roman"/>
+          <w:b/>
+          <w:sz w:val="24"/>
+          <w:szCs w:val="24"/>
+        </w:rPr>
+        <w:t>System</w:t>
+      </w:r>
+      <w:bookmarkEnd w:id="5"/>
+      <w:bookmarkEnd w:id="6"/>
+      <w:bookmarkEnd w:id="7"/>
+      <w:bookmarkEnd w:id="8"/>
+      <w:bookmarkEnd w:id="15"/>
+    </w:p>
+    <w:p>
+      <w:pPr>
+        <w:spacing w:line="480" w:lineRule="auto"/>
+        <w:jc w:val="both"/>
+        <w:rPr>
+          <w:rFonts w:ascii="Times New Roman" w:hAnsi="Times New Roman"/>
+          <w:kern w:val="36"/>
+        </w:rPr>
+      </w:pPr>
+      <w:r>
+        <w:rPr>
+          <w:rFonts w:ascii="Times New Roman" w:hAnsi="Times New Roman"/>
+          <w:kern w:val="36"/>
+        </w:rPr>
+        <w:t xml:space="preserve">Information system is a system, automated or manual, that comprises </w:t>
+      </w:r>
+      <w:proofErr w:type="gramStart"/>
+      <w:r>
+        <w:rPr>
+          <w:rFonts w:ascii="Times New Roman" w:hAnsi="Times New Roman"/>
+          <w:kern w:val="36"/>
+        </w:rPr>
+        <w:t>people ,</w:t>
+      </w:r>
+      <w:proofErr w:type="gramEnd"/>
+      <w:r>
+        <w:rPr>
+          <w:rFonts w:ascii="Times New Roman" w:hAnsi="Times New Roman"/>
+          <w:kern w:val="36"/>
+        </w:rPr>
+        <w:t xml:space="preserve"> machines, and/or methods organized to collect, process, transmit, and disseminate data that represent user information.</w:t>
+      </w:r>
+    </w:p>
+    <w:p>
+      <w:pPr>
+        <w:spacing w:line="480" w:lineRule="auto"/>
+        <w:jc w:val="both"/>
+        <w:rPr>
+          <w:rFonts w:ascii="Times New Roman" w:hAnsi="Times New Roman"/>
+          <w:kern w:val="36"/>
+        </w:rPr>
+      </w:pPr>
+      <w:r>
+        <w:rPr>
+          <w:rFonts w:ascii="Times New Roman" w:hAnsi="Times New Roman"/>
+          <w:kern w:val="36"/>
+        </w:rPr>
+        <w:t>Information system consists of three components, which are human, task and application system (</w:t>
+      </w:r>
+      <w:proofErr w:type="spellStart"/>
+      <w:r>
+        <w:rPr>
+          <w:rFonts w:ascii="Times New Roman" w:hAnsi="Times New Roman"/>
+        </w:rPr>
+        <w:t>Hirschheim</w:t>
+      </w:r>
+      <w:proofErr w:type="spellEnd"/>
+      <w:r>
+        <w:rPr>
+          <w:rFonts w:ascii="Times New Roman" w:hAnsi="Times New Roman"/>
+        </w:rPr>
+        <w:t>, 1995</w:t>
+      </w:r>
+      <w:r>
+        <w:rPr>
+          <w:rFonts w:ascii="Times New Roman" w:hAnsi="Times New Roman"/>
+          <w:kern w:val="36"/>
+        </w:rPr>
+        <w:t xml:space="preserve">). In this view, information is defined in terms of the three levels of semiotics.  </w:t>
+      </w:r>
+    </w:p>
+    <w:p>
+      <w:pPr>
+        <w:keepNext/>
+        <w:widowControl w:val="0"/>
+        <w:autoSpaceDE w:val="0"/>
+        <w:autoSpaceDN w:val="0"/>
+        <w:adjustRightInd w:val="0"/>
+        <w:spacing w:before="100" w:beforeAutospacing="1" w:after="120" w:line="480" w:lineRule="auto"/>
+        <w:jc w:val="both"/>
+        <w:rPr>
+          <w:rFonts w:ascii="Times New Roman" w:hAnsi="Times New Roman"/>
+          <w:bCs/>
+          <w:i/>
+          <w:kern w:val="36"/>
+        </w:rPr>
+      </w:pPr>
+      <w:r>
+        <w:rPr>
+          <w:rFonts w:ascii="Times New Roman" w:hAnsi="Times New Roman"/>
+          <w:bCs/>
+          <w:kern w:val="36"/>
+        </w:rPr>
+        <w:t>Data, which can be automatically processed by the application system, corresponds to the syntax level.</w:t>
+      </w:r>
+      <w:r>
+        <w:rPr>
+          <w:rFonts w:ascii="Times New Roman" w:hAnsi="Times New Roman"/>
+          <w:bCs/>
+          <w:i/>
+          <w:kern w:val="36"/>
+        </w:rPr>
+        <w:t xml:space="preserve"> </w:t>
+      </w:r>
+      <w:r>
+        <w:rPr>
+          <w:rFonts w:ascii="Times New Roman" w:hAnsi="Times New Roman"/>
+          <w:bCs/>
+          <w:kern w:val="36"/>
+        </w:rPr>
+        <w:t>In the context, an individual that interprets the data that become the information constitutes the semantic level.</w:t>
+      </w:r>
+      <w:r>
+        <w:rPr>
+          <w:rFonts w:ascii="Times New Roman" w:hAnsi="Times New Roman"/>
+          <w:bCs/>
+          <w:i/>
+          <w:kern w:val="36"/>
+        </w:rPr>
+        <w:t xml:space="preserve"> </w:t>
+      </w:r>
+      <w:r>
+        <w:rPr>
+          <w:rFonts w:ascii="Times New Roman" w:hAnsi="Times New Roman"/>
+          <w:bCs/>
+          <w:kern w:val="36"/>
+        </w:rPr>
+        <w:t>In</w:t>
+      </w:r>
+      <w:r>
+        <w:rPr>
+          <w:rFonts w:ascii="Times New Roman" w:hAnsi="Times New Roman"/>
+          <w:bCs/>
+          <w:kern w:val="36"/>
+        </w:rPr>
+        <w:t xml:space="preserve">formation then </w:t>
+      </w:r>
+      <w:r>
+        <w:rPr>
+          <w:rFonts w:ascii="Times New Roman" w:hAnsi="Times New Roman"/>
+          <w:bCs/>
+          <w:kern w:val="36"/>
+        </w:rPr>
+        <w:t>becomes knowledge when an individual knows (understands) and evaluates the information; which corresponds to the pragmatic level.</w:t>
+      </w:r>
+    </w:p>
+    <w:p>
+      <w:pPr>
+        <w:pStyle w:val="ListParagraph"/>
+        <w:keepNext/>
+        <w:widowControl w:val="0"/>
+        <w:numPr>
+          <w:ilvl w:val="1"/>
+          <w:numId w:val="9"/>
+        </w:numPr>
+        <w:autoSpaceDE w:val="0"/>
+        <w:autoSpaceDN w:val="0"/>
+        <w:adjustRightInd w:val="0"/>
+        <w:spacing w:before="100" w:beforeAutospacing="1" w:after="120" w:line="480" w:lineRule="auto"/>
+        <w:jc w:val="both"/>
+        <w:rPr>
+          <w:rFonts w:ascii="Times New Roman" w:hAnsi="Times New Roman"/>
+          <w:b/>
+          <w:bCs/>
+          <w:kern w:val="36"/>
+          <w:sz w:val="28"/>
+          <w:szCs w:val="28"/>
+        </w:rPr>
+      </w:pPr>
+      <w:r>
+        <w:rPr>
+          <w:rFonts w:ascii="Times New Roman" w:hAnsi="Times New Roman"/>
+          <w:b/>
+          <w:bCs/>
+          <w:kern w:val="36"/>
+          <w:sz w:val="24"/>
+          <w:szCs w:val="24"/>
+        </w:rPr>
+        <w:t xml:space="preserve">     </w:t>
+      </w:r>
+      <w:r>
+        <w:rPr>
+          <w:rFonts w:ascii="Times New Roman" w:hAnsi="Times New Roman"/>
+          <w:b/>
+          <w:bCs/>
+          <w:kern w:val="36"/>
+          <w:sz w:val="28"/>
+          <w:szCs w:val="28"/>
+        </w:rPr>
+        <w:t>Web Applications Development</w:t>
+      </w:r>
+    </w:p>
+    <w:p>
+      <w:pPr>
+        <w:pStyle w:val="ListParagraph"/>
+        <w:keepNext/>
+        <w:widowControl w:val="0"/>
+        <w:autoSpaceDE w:val="0"/>
+        <w:autoSpaceDN w:val="0"/>
+        <w:adjustRightInd w:val="0"/>
+        <w:spacing w:before="100" w:beforeAutospacing="1" w:after="120" w:line="480" w:lineRule="auto"/>
+        <w:ind w:left="0"/>
+        <w:jc w:val="both"/>
+        <w:rPr>
+          <w:rFonts w:ascii="Times New Roman" w:hAnsi="Times New Roman"/>
+          <w:bCs/>
+          <w:kern w:val="36"/>
+        </w:rPr>
+      </w:pPr>
+      <w:r>
+        <w:rPr>
+          <w:rFonts w:ascii="Times New Roman" w:hAnsi="Times New Roman"/>
+          <w:bCs/>
+          <w:kern w:val="36"/>
+        </w:rPr>
+        <w:t xml:space="preserve">Web applications are applications whose functionality is processed on a web server, and is delivered to the end users over a network such as the internet or an intranet. The end users use a web browser to run web applications, which knows how to display and execute the data received from the server. In contrast, desktop applications are based on the entire operating </w:t>
+      </w:r>
+      <w:r>
+        <w:rPr>
+          <w:rFonts w:ascii="Times New Roman" w:hAnsi="Times New Roman"/>
+          <w:bCs/>
+          <w:kern w:val="36"/>
+        </w:rPr>
+        <w:lastRenderedPageBreak/>
+        <w:t>system or a virtual machine which does most of t</w:t>
+      </w:r>
+      <w:r>
+        <w:rPr>
+          <w:rFonts w:ascii="Times New Roman" w:hAnsi="Times New Roman"/>
+          <w:bCs/>
+          <w:kern w:val="36"/>
+        </w:rPr>
+        <w:t>he processing (</w:t>
+      </w:r>
+      <w:proofErr w:type="spellStart"/>
+      <w:r>
+        <w:rPr>
+          <w:rFonts w:ascii="Times New Roman" w:hAnsi="Times New Roman"/>
+          <w:bCs/>
+          <w:kern w:val="36"/>
+        </w:rPr>
+        <w:t>Brinzarea</w:t>
+      </w:r>
+      <w:proofErr w:type="spellEnd"/>
+      <w:r>
+        <w:rPr>
+          <w:rFonts w:ascii="Times New Roman" w:hAnsi="Times New Roman"/>
+          <w:bCs/>
+          <w:kern w:val="36"/>
+        </w:rPr>
+        <w:t xml:space="preserve"> et al.,</w:t>
+      </w:r>
+      <w:r>
+        <w:rPr>
+          <w:rFonts w:ascii="Times New Roman" w:hAnsi="Times New Roman"/>
+          <w:bCs/>
+          <w:kern w:val="36"/>
+        </w:rPr>
+        <w:t xml:space="preserve"> 2006)</w:t>
+      </w:r>
+    </w:p>
+    <w:p>
+      <w:pPr>
+        <w:pStyle w:val="ListParagraph"/>
+        <w:keepNext/>
+        <w:widowControl w:val="0"/>
+        <w:autoSpaceDE w:val="0"/>
+        <w:autoSpaceDN w:val="0"/>
+        <w:adjustRightInd w:val="0"/>
+        <w:spacing w:before="100" w:beforeAutospacing="1" w:after="120" w:line="480" w:lineRule="auto"/>
+        <w:ind w:left="0"/>
+        <w:jc w:val="both"/>
+        <w:rPr>
+          <w:rFonts w:ascii="Times New Roman" w:hAnsi="Times New Roman"/>
+          <w:bCs/>
+          <w:kern w:val="36"/>
+        </w:rPr>
+      </w:pPr>
+      <w:r>
+        <w:rPr>
+          <w:rFonts w:ascii="Times New Roman" w:hAnsi="Times New Roman"/>
+          <w:bCs/>
+          <w:kern w:val="36"/>
+        </w:rPr>
+        <w:t>A web application has to be made up of three layers:</w:t>
+      </w:r>
+    </w:p>
+    <w:p>
+      <w:pPr>
+        <w:pStyle w:val="ListParagraph"/>
+        <w:keepNext/>
+        <w:widowControl w:val="0"/>
+        <w:numPr>
+          <w:ilvl w:val="0"/>
+          <w:numId w:val="7"/>
+        </w:numPr>
+        <w:autoSpaceDE w:val="0"/>
+        <w:autoSpaceDN w:val="0"/>
+        <w:adjustRightInd w:val="0"/>
+        <w:spacing w:before="100" w:beforeAutospacing="1" w:after="120" w:line="480" w:lineRule="auto"/>
+        <w:ind w:left="360"/>
+        <w:jc w:val="both"/>
+        <w:rPr>
+          <w:rFonts w:ascii="Times New Roman" w:hAnsi="Times New Roman"/>
+          <w:bCs/>
+          <w:kern w:val="36"/>
+        </w:rPr>
+      </w:pPr>
+      <w:r>
+        <w:rPr>
+          <w:rFonts w:ascii="Times New Roman" w:hAnsi="Times New Roman"/>
+          <w:bCs/>
+          <w:kern w:val="36"/>
+        </w:rPr>
+        <w:t>Content (HTML)</w:t>
+      </w:r>
+    </w:p>
+    <w:p>
+      <w:pPr>
+        <w:pStyle w:val="ListParagraph"/>
+        <w:keepNext/>
+        <w:widowControl w:val="0"/>
+        <w:numPr>
+          <w:ilvl w:val="0"/>
+          <w:numId w:val="7"/>
+        </w:numPr>
+        <w:autoSpaceDE w:val="0"/>
+        <w:autoSpaceDN w:val="0"/>
+        <w:adjustRightInd w:val="0"/>
+        <w:spacing w:before="100" w:beforeAutospacing="1" w:after="120" w:line="480" w:lineRule="auto"/>
+        <w:ind w:left="360"/>
+        <w:jc w:val="both"/>
+        <w:rPr>
+          <w:rFonts w:ascii="Times New Roman" w:hAnsi="Times New Roman"/>
+          <w:bCs/>
+          <w:kern w:val="36"/>
+        </w:rPr>
+      </w:pPr>
+      <w:r>
+        <w:rPr>
+          <w:rFonts w:ascii="Times New Roman" w:hAnsi="Times New Roman"/>
+          <w:bCs/>
+          <w:kern w:val="36"/>
+        </w:rPr>
+        <w:t>Presentation (CSS)</w:t>
+      </w:r>
+    </w:p>
+    <w:p>
+      <w:pPr>
+        <w:pStyle w:val="ListParagraph"/>
+        <w:keepNext/>
+        <w:widowControl w:val="0"/>
+        <w:numPr>
+          <w:ilvl w:val="0"/>
+          <w:numId w:val="7"/>
+        </w:numPr>
+        <w:autoSpaceDE w:val="0"/>
+        <w:autoSpaceDN w:val="0"/>
+        <w:adjustRightInd w:val="0"/>
+        <w:spacing w:before="100" w:beforeAutospacing="1" w:after="120" w:line="480" w:lineRule="auto"/>
+        <w:ind w:left="360"/>
+        <w:jc w:val="both"/>
+        <w:rPr>
+          <w:rFonts w:ascii="Times New Roman" w:hAnsi="Times New Roman"/>
+          <w:bCs/>
+          <w:kern w:val="36"/>
+        </w:rPr>
+      </w:pPr>
+      <w:proofErr w:type="spellStart"/>
+      <w:r>
+        <w:rPr>
+          <w:rFonts w:ascii="Times New Roman" w:hAnsi="Times New Roman"/>
+          <w:bCs/>
+          <w:kern w:val="36"/>
+        </w:rPr>
+        <w:t>Behavior</w:t>
+      </w:r>
+      <w:proofErr w:type="spellEnd"/>
+      <w:r>
+        <w:rPr>
+          <w:rFonts w:ascii="Times New Roman" w:hAnsi="Times New Roman"/>
+          <w:bCs/>
+          <w:kern w:val="36"/>
+        </w:rPr>
+        <w:t xml:space="preserve"> (Programming/Scripting) </w:t>
+      </w:r>
+    </w:p>
+    <w:p>
+      <w:pPr>
+        <w:keepNext/>
+        <w:widowControl w:val="0"/>
+        <w:autoSpaceDE w:val="0"/>
+        <w:autoSpaceDN w:val="0"/>
+        <w:adjustRightInd w:val="0"/>
+        <w:spacing w:before="100" w:beforeAutospacing="1" w:after="120" w:line="480" w:lineRule="auto"/>
+        <w:jc w:val="both"/>
+        <w:rPr>
+          <w:rFonts w:ascii="Times New Roman" w:hAnsi="Times New Roman"/>
+          <w:bCs/>
+          <w:kern w:val="36"/>
+        </w:rPr>
+      </w:pPr>
+      <w:r>
+        <w:rPr>
+          <w:rFonts w:ascii="Times New Roman" w:hAnsi="Times New Roman"/>
+          <w:bCs/>
+          <w:kern w:val="36"/>
+        </w:rPr>
+        <w:t xml:space="preserve">According to Yank and Adams (2007), when building a web application, </w:t>
+      </w:r>
+      <w:r>
+        <w:rPr>
+          <w:rFonts w:ascii="Times New Roman" w:hAnsi="Times New Roman"/>
+          <w:bCs/>
+          <w:kern w:val="36"/>
+        </w:rPr>
+        <w:t xml:space="preserve">the </w:t>
+      </w:r>
+      <w:r>
+        <w:rPr>
+          <w:rFonts w:ascii="Times New Roman" w:hAnsi="Times New Roman"/>
+          <w:bCs/>
+          <w:kern w:val="36"/>
+        </w:rPr>
+        <w:t>following steps</w:t>
+      </w:r>
+      <w:r>
+        <w:rPr>
+          <w:rFonts w:ascii="Times New Roman" w:hAnsi="Times New Roman"/>
+          <w:bCs/>
+          <w:kern w:val="36"/>
+        </w:rPr>
+        <w:t xml:space="preserve"> are considered</w:t>
+      </w:r>
+    </w:p>
+    <w:p>
+      <w:pPr>
+        <w:pStyle w:val="ListParagraph"/>
+        <w:keepNext/>
+        <w:widowControl w:val="0"/>
+        <w:numPr>
+          <w:ilvl w:val="0"/>
+          <w:numId w:val="8"/>
+        </w:numPr>
+        <w:autoSpaceDE w:val="0"/>
+        <w:autoSpaceDN w:val="0"/>
+        <w:adjustRightInd w:val="0"/>
+        <w:spacing w:before="100" w:beforeAutospacing="1" w:after="120" w:line="480" w:lineRule="auto"/>
+        <w:jc w:val="both"/>
+        <w:rPr>
+          <w:rFonts w:ascii="Times New Roman" w:hAnsi="Times New Roman"/>
+          <w:bCs/>
+          <w:kern w:val="36"/>
+        </w:rPr>
+      </w:pPr>
+      <w:r>
+        <w:rPr>
+          <w:rFonts w:ascii="Times New Roman" w:hAnsi="Times New Roman"/>
+          <w:bCs/>
+          <w:kern w:val="36"/>
+        </w:rPr>
+        <w:t>P</w:t>
+      </w:r>
+      <w:r>
+        <w:rPr>
+          <w:rFonts w:ascii="Times New Roman" w:hAnsi="Times New Roman"/>
+          <w:bCs/>
+          <w:kern w:val="36"/>
+        </w:rPr>
+        <w:t>roducing the content in HTML format. This is the base layer, which any visitor using any kind of browser should be able to view.</w:t>
+      </w:r>
+    </w:p>
+    <w:p>
+      <w:pPr>
+        <w:pStyle w:val="ListParagraph"/>
+        <w:keepNext/>
+        <w:widowControl w:val="0"/>
+        <w:numPr>
+          <w:ilvl w:val="0"/>
+          <w:numId w:val="8"/>
+        </w:numPr>
+        <w:autoSpaceDE w:val="0"/>
+        <w:autoSpaceDN w:val="0"/>
+        <w:adjustRightInd w:val="0"/>
+        <w:spacing w:before="100" w:beforeAutospacing="1" w:after="120" w:line="480" w:lineRule="auto"/>
+        <w:jc w:val="both"/>
+        <w:rPr>
+          <w:rFonts w:ascii="Times New Roman" w:hAnsi="Times New Roman"/>
+          <w:bCs/>
+          <w:kern w:val="36"/>
+        </w:rPr>
+      </w:pPr>
+      <w:r>
+        <w:rPr>
+          <w:rFonts w:ascii="Times New Roman" w:hAnsi="Times New Roman"/>
+          <w:bCs/>
+          <w:kern w:val="36"/>
+        </w:rPr>
+        <w:t xml:space="preserve"> F</w:t>
+      </w:r>
+      <w:r>
+        <w:rPr>
+          <w:rFonts w:ascii="Times New Roman" w:hAnsi="Times New Roman"/>
+          <w:bCs/>
+          <w:kern w:val="36"/>
+        </w:rPr>
+        <w:t>ocus</w:t>
+      </w:r>
+      <w:r>
+        <w:rPr>
+          <w:rFonts w:ascii="Times New Roman" w:hAnsi="Times New Roman"/>
+          <w:bCs/>
+          <w:kern w:val="36"/>
+        </w:rPr>
+        <w:t>ing</w:t>
+      </w:r>
+      <w:r>
+        <w:rPr>
+          <w:rFonts w:ascii="Times New Roman" w:hAnsi="Times New Roman"/>
+          <w:bCs/>
+          <w:kern w:val="36"/>
+        </w:rPr>
+        <w:t xml:space="preserve"> on making the site look better, by adding a layer of presentation information using CSS. The site will now look good to users able to display CSS styles</w:t>
+      </w:r>
+    </w:p>
+    <w:p>
+      <w:pPr>
+        <w:pStyle w:val="ListParagraph"/>
+        <w:keepNext/>
+        <w:widowControl w:val="0"/>
+        <w:numPr>
+          <w:ilvl w:val="0"/>
+          <w:numId w:val="8"/>
+        </w:numPr>
+        <w:autoSpaceDE w:val="0"/>
+        <w:autoSpaceDN w:val="0"/>
+        <w:adjustRightInd w:val="0"/>
+        <w:spacing w:before="100" w:beforeAutospacing="1" w:after="120" w:line="480" w:lineRule="auto"/>
+        <w:jc w:val="both"/>
+        <w:rPr>
+          <w:rFonts w:ascii="Times New Roman" w:hAnsi="Times New Roman"/>
+          <w:bCs/>
+          <w:kern w:val="36"/>
+        </w:rPr>
+      </w:pPr>
+      <w:r>
+        <w:rPr>
+          <w:rFonts w:ascii="Times New Roman" w:hAnsi="Times New Roman"/>
+          <w:bCs/>
+          <w:kern w:val="36"/>
+        </w:rPr>
+        <w:t>Lastly, using</w:t>
+      </w:r>
+      <w:r>
+        <w:rPr>
+          <w:rFonts w:ascii="Times New Roman" w:hAnsi="Times New Roman"/>
+          <w:bCs/>
+          <w:kern w:val="36"/>
+        </w:rPr>
+        <w:t xml:space="preserve"> scripting to introduce an added layer of interactivity and dynamic </w:t>
+      </w:r>
+      <w:proofErr w:type="spellStart"/>
+      <w:r>
+        <w:rPr>
+          <w:rFonts w:ascii="Times New Roman" w:hAnsi="Times New Roman"/>
+          <w:bCs/>
+          <w:kern w:val="36"/>
+        </w:rPr>
+        <w:t>behavior</w:t>
+      </w:r>
+      <w:proofErr w:type="spellEnd"/>
+      <w:r>
+        <w:rPr>
+          <w:rFonts w:ascii="Times New Roman" w:hAnsi="Times New Roman"/>
+          <w:bCs/>
+          <w:kern w:val="36"/>
+        </w:rPr>
+        <w:t>, which finally makes the site functional.</w:t>
+      </w:r>
+    </w:p>
+    <w:p>
+      <w:pPr>
+        <w:pStyle w:val="ListParagraph"/>
+        <w:keepNext/>
+        <w:widowControl w:val="0"/>
+        <w:autoSpaceDE w:val="0"/>
+        <w:autoSpaceDN w:val="0"/>
+        <w:adjustRightInd w:val="0"/>
+        <w:spacing w:before="100" w:beforeAutospacing="1" w:after="120" w:line="480" w:lineRule="auto"/>
+        <w:jc w:val="both"/>
+        <w:rPr>
+          <w:rFonts w:ascii="Times New Roman" w:hAnsi="Times New Roman"/>
+          <w:bCs/>
+          <w:kern w:val="36"/>
+        </w:rPr>
+      </w:pPr>
+    </w:p>
+    <w:p>
+      <w:pPr>
+        <w:pStyle w:val="ListParagraph"/>
+        <w:keepNext/>
+        <w:widowControl w:val="0"/>
+        <w:autoSpaceDE w:val="0"/>
+        <w:autoSpaceDN w:val="0"/>
+        <w:adjustRightInd w:val="0"/>
+        <w:spacing w:before="100" w:beforeAutospacing="1" w:after="120" w:line="480" w:lineRule="auto"/>
+        <w:jc w:val="both"/>
+        <w:rPr>
+          <w:rFonts w:ascii="Times New Roman" w:hAnsi="Times New Roman"/>
+          <w:bCs/>
+          <w:kern w:val="36"/>
+        </w:rPr>
+      </w:pPr>
+    </w:p>
+    <w:p>
+      <w:pPr>
+        <w:pStyle w:val="ListParagraph"/>
+        <w:keepNext/>
+        <w:widowControl w:val="0"/>
+        <w:numPr>
+          <w:ilvl w:val="2"/>
+          <w:numId w:val="9"/>
+        </w:numPr>
+        <w:autoSpaceDE w:val="0"/>
+        <w:autoSpaceDN w:val="0"/>
+        <w:adjustRightInd w:val="0"/>
+        <w:spacing w:before="100" w:beforeAutospacing="1" w:after="120" w:line="480" w:lineRule="auto"/>
+        <w:ind w:left="360" w:hanging="360"/>
+        <w:jc w:val="both"/>
+        <w:rPr>
+          <w:rFonts w:ascii="Times New Roman" w:hAnsi="Times New Roman"/>
+          <w:b/>
+          <w:bCs/>
+          <w:kern w:val="36"/>
+          <w:sz w:val="24"/>
+          <w:szCs w:val="24"/>
+        </w:rPr>
+      </w:pPr>
+      <w:r>
+        <w:rPr>
+          <w:rFonts w:ascii="Times New Roman" w:hAnsi="Times New Roman"/>
+          <w:b/>
+          <w:bCs/>
+          <w:kern w:val="36"/>
+          <w:sz w:val="24"/>
+          <w:szCs w:val="24"/>
+        </w:rPr>
+        <w:t xml:space="preserve">  Web programming basics</w:t>
+      </w:r>
+    </w:p>
+    <w:p>
+      <w:pPr>
+        <w:pStyle w:val="ListParagraph"/>
+        <w:keepNext/>
+        <w:widowControl w:val="0"/>
+        <w:autoSpaceDE w:val="0"/>
+        <w:autoSpaceDN w:val="0"/>
+        <w:adjustRightInd w:val="0"/>
+        <w:spacing w:before="100" w:beforeAutospacing="1" w:after="120" w:line="480" w:lineRule="auto"/>
+        <w:ind w:left="0"/>
+        <w:jc w:val="both"/>
+        <w:rPr>
+          <w:rFonts w:ascii="Times New Roman" w:hAnsi="Times New Roman"/>
+          <w:bCs/>
+          <w:kern w:val="36"/>
+        </w:rPr>
+      </w:pPr>
+      <w:r>
+        <w:rPr>
+          <w:rFonts w:ascii="Times New Roman" w:hAnsi="Times New Roman"/>
+          <w:bCs/>
+          <w:kern w:val="36"/>
+        </w:rPr>
+        <w:t>Since the release of Netscape 2, browsers have included support for more than static HTML. They also have permitted web authors to include scripts in their pages. Scripts are basically small programs that can react to events occurring in the browser (e.g. the user clicking a link), or other factors (such as a change in the current date and time) by changing the web page in some way. Scripting languages can be distinguished from fully fledged programming in that they are used in small doses, for specific tasks and the domain usually does no</w:t>
+      </w:r>
+      <w:r>
+        <w:rPr>
+          <w:rFonts w:ascii="Times New Roman" w:hAnsi="Times New Roman"/>
+          <w:bCs/>
+          <w:kern w:val="36"/>
+        </w:rPr>
+        <w:t>t exceed the browser (Lanridge,</w:t>
+      </w:r>
+      <w:r>
+        <w:rPr>
+          <w:rFonts w:ascii="Times New Roman" w:hAnsi="Times New Roman"/>
+          <w:bCs/>
+          <w:kern w:val="36"/>
+        </w:rPr>
+        <w:t>2005).</w:t>
+      </w:r>
+    </w:p>
+    <w:p>
+      <w:pPr>
+        <w:pStyle w:val="ListParagraph"/>
+        <w:keepNext/>
+        <w:widowControl w:val="0"/>
+        <w:autoSpaceDE w:val="0"/>
+        <w:autoSpaceDN w:val="0"/>
+        <w:adjustRightInd w:val="0"/>
+        <w:spacing w:before="100" w:beforeAutospacing="1" w:after="120" w:line="480" w:lineRule="auto"/>
+        <w:ind w:left="0"/>
+        <w:jc w:val="both"/>
+        <w:rPr>
+          <w:rFonts w:ascii="Times New Roman" w:hAnsi="Times New Roman"/>
+          <w:bCs/>
+          <w:kern w:val="36"/>
+        </w:rPr>
+      </w:pPr>
+      <w:r>
+        <w:rPr>
+          <w:rFonts w:ascii="Times New Roman" w:hAnsi="Times New Roman"/>
+          <w:bCs/>
+          <w:kern w:val="36"/>
+        </w:rPr>
+        <w:t>The following are categories of web technologies that enable websites to be dynamic.</w:t>
+      </w:r>
+    </w:p>
+    <w:p>
+      <w:pPr>
+        <w:pStyle w:val="ListParagraph"/>
+        <w:keepNext/>
+        <w:widowControl w:val="0"/>
+        <w:numPr>
+          <w:ilvl w:val="0"/>
+          <w:numId w:val="10"/>
+        </w:numPr>
+        <w:autoSpaceDE w:val="0"/>
+        <w:autoSpaceDN w:val="0"/>
+        <w:adjustRightInd w:val="0"/>
+        <w:spacing w:before="100" w:beforeAutospacing="1" w:after="120" w:line="480" w:lineRule="auto"/>
+        <w:jc w:val="both"/>
+        <w:rPr>
+          <w:rFonts w:ascii="Times New Roman" w:hAnsi="Times New Roman"/>
+          <w:bCs/>
+          <w:kern w:val="36"/>
+        </w:rPr>
+      </w:pPr>
+      <w:r>
+        <w:rPr>
+          <w:rFonts w:ascii="Times New Roman" w:hAnsi="Times New Roman"/>
+          <w:b/>
+          <w:bCs/>
+          <w:kern w:val="36"/>
+        </w:rPr>
+        <w:t>Client</w:t>
+      </w:r>
+      <w:r>
+        <w:rPr>
+          <w:rFonts w:ascii="Times New Roman" w:hAnsi="Times New Roman"/>
+          <w:b/>
+          <w:bCs/>
+          <w:kern w:val="36"/>
+        </w:rPr>
+        <w:softHyphen/>
+        <w:t>-s</w:t>
+      </w:r>
+      <w:r>
+        <w:rPr>
+          <w:rFonts w:ascii="Times New Roman" w:hAnsi="Times New Roman"/>
+          <w:b/>
+          <w:bCs/>
+          <w:kern w:val="36"/>
+        </w:rPr>
+        <w:t>id</w:t>
+      </w:r>
+      <w:r>
+        <w:rPr>
+          <w:rFonts w:ascii="Times New Roman" w:hAnsi="Times New Roman"/>
+          <w:b/>
+          <w:bCs/>
+          <w:kern w:val="36"/>
+        </w:rPr>
+        <w:t xml:space="preserve">e </w:t>
+      </w:r>
+      <w:r>
+        <w:rPr>
+          <w:rFonts w:ascii="Times New Roman" w:hAnsi="Times New Roman"/>
+          <w:b/>
+          <w:bCs/>
+          <w:kern w:val="36"/>
+          <w:sz w:val="24"/>
+          <w:szCs w:val="24"/>
+        </w:rPr>
+        <w:t>technology</w:t>
+      </w:r>
+      <w:r>
+        <w:rPr>
+          <w:rFonts w:ascii="Times New Roman" w:hAnsi="Times New Roman"/>
+          <w:b/>
+          <w:bCs/>
+          <w:kern w:val="36"/>
+        </w:rPr>
+        <w:t xml:space="preserve">: </w:t>
+      </w:r>
+      <w:r>
+        <w:rPr>
+          <w:rFonts w:ascii="Times New Roman" w:hAnsi="Times New Roman"/>
+          <w:bCs/>
+          <w:kern w:val="36"/>
+        </w:rPr>
+        <w:t xml:space="preserve">The various client-side technologies differ in many ways, starting with the way they get loaded and executed by the web client. JavaScript is a scripting </w:t>
+      </w:r>
+      <w:r>
+        <w:rPr>
+          <w:rFonts w:ascii="Times New Roman" w:hAnsi="Times New Roman"/>
+          <w:bCs/>
+          <w:kern w:val="36"/>
+        </w:rPr>
+        <w:lastRenderedPageBreak/>
+        <w:t>language, whose code is written in plain text and can be embedded into the HTML pages to enable the web client to do more interesting things than displaying static documents. JavaScript is supported by all modern web browsers without requiring users to install new components on the system. JavaScript is a language on its own right and it</w:t>
+      </w:r>
+      <w:r>
+        <w:rPr>
+          <w:rFonts w:ascii="Times New Roman" w:hAnsi="Times New Roman"/>
+          <w:bCs/>
+          <w:kern w:val="36"/>
+        </w:rPr>
+        <w:t xml:space="preserve"> i</w:t>
+      </w:r>
+      <w:r>
+        <w:rPr>
+          <w:rFonts w:ascii="Times New Roman" w:hAnsi="Times New Roman"/>
+          <w:bCs/>
+          <w:kern w:val="36"/>
+        </w:rPr>
+        <w:t>s supported by most web clients under any platform, and it has some object oriented capabilities. JavaScript is the widely embraced client-side scripting language in use today. In contrast to CGI programs and other server side technologies (</w:t>
+      </w:r>
+      <w:proofErr w:type="spellStart"/>
+      <w:r>
+        <w:rPr>
+          <w:rFonts w:ascii="Times New Roman" w:hAnsi="Times New Roman"/>
+          <w:bCs/>
+          <w:kern w:val="36"/>
+        </w:rPr>
+        <w:t>PHP</w:t>
+      </w:r>
+      <w:proofErr w:type="gramStart"/>
+      <w:r>
+        <w:rPr>
+          <w:rFonts w:ascii="Times New Roman" w:hAnsi="Times New Roman"/>
+          <w:bCs/>
+          <w:kern w:val="36"/>
+        </w:rPr>
+        <w:t>,ASP,etc</w:t>
+      </w:r>
+      <w:proofErr w:type="spellEnd"/>
+      <w:proofErr w:type="gramEnd"/>
+      <w:r>
+        <w:rPr>
+          <w:rFonts w:ascii="Times New Roman" w:hAnsi="Times New Roman"/>
+          <w:bCs/>
+          <w:kern w:val="36"/>
+        </w:rPr>
+        <w:t>.) that are run by a web server before a requested page is sent to the user’s web browser. This allows scripts to react to a richer set of events occurring in the browser without the overhead of having the browser contact the web server to ask what to do every time an event occurs (</w:t>
+      </w:r>
+      <w:proofErr w:type="spellStart"/>
+      <w:r>
+        <w:rPr>
+          <w:rFonts w:ascii="Times New Roman" w:hAnsi="Times New Roman"/>
+          <w:bCs/>
+          <w:kern w:val="36"/>
+        </w:rPr>
+        <w:t>Brinzarea</w:t>
+      </w:r>
+      <w:proofErr w:type="spellEnd"/>
+      <w:r>
+        <w:rPr>
+          <w:rFonts w:ascii="Times New Roman" w:hAnsi="Times New Roman"/>
+          <w:bCs/>
+          <w:kern w:val="36"/>
+        </w:rPr>
+        <w:t xml:space="preserve"> et al</w:t>
+      </w:r>
+      <w:r>
+        <w:rPr>
+          <w:rFonts w:ascii="Times New Roman" w:hAnsi="Times New Roman"/>
+          <w:bCs/>
+          <w:kern w:val="36"/>
+        </w:rPr>
+        <w:t>.</w:t>
+      </w:r>
+      <w:r>
+        <w:rPr>
+          <w:rFonts w:ascii="Times New Roman" w:hAnsi="Times New Roman"/>
+          <w:bCs/>
+          <w:kern w:val="36"/>
+        </w:rPr>
+        <w:t>, 2006).</w:t>
+      </w:r>
+    </w:p>
+    <w:p>
+      <w:pPr>
+        <w:pStyle w:val="ListParagraph"/>
+        <w:keepNext/>
+        <w:widowControl w:val="0"/>
+        <w:numPr>
+          <w:ilvl w:val="0"/>
+          <w:numId w:val="10"/>
+        </w:numPr>
+        <w:autoSpaceDE w:val="0"/>
+        <w:autoSpaceDN w:val="0"/>
+        <w:adjustRightInd w:val="0"/>
+        <w:spacing w:before="100" w:beforeAutospacing="1" w:after="120" w:line="480" w:lineRule="auto"/>
+        <w:jc w:val="both"/>
+        <w:rPr>
+          <w:rFonts w:ascii="Times New Roman" w:hAnsi="Times New Roman"/>
+          <w:bCs/>
+          <w:kern w:val="36"/>
+        </w:rPr>
+      </w:pPr>
+      <w:r>
+        <w:rPr>
+          <w:rFonts w:ascii="Times New Roman" w:hAnsi="Times New Roman"/>
+          <w:b/>
+          <w:bCs/>
+          <w:kern w:val="36"/>
+        </w:rPr>
+        <w:t xml:space="preserve">Server-side </w:t>
+      </w:r>
+      <w:r>
+        <w:rPr>
+          <w:rFonts w:ascii="Times New Roman" w:hAnsi="Times New Roman"/>
+          <w:b/>
+          <w:bCs/>
+          <w:kern w:val="36"/>
+          <w:sz w:val="24"/>
+          <w:szCs w:val="24"/>
+        </w:rPr>
+        <w:t>technology</w:t>
+      </w:r>
+      <w:r>
+        <w:rPr>
+          <w:rFonts w:ascii="Times New Roman" w:hAnsi="Times New Roman"/>
+          <w:b/>
+          <w:bCs/>
+          <w:kern w:val="36"/>
+        </w:rPr>
+        <w:t xml:space="preserve">: </w:t>
+      </w:r>
+      <w:r>
+        <w:rPr>
+          <w:rFonts w:ascii="Times New Roman" w:hAnsi="Times New Roman"/>
+          <w:bCs/>
+          <w:kern w:val="36"/>
+        </w:rPr>
+        <w:t>On the other hand, server-side scripting is done such that the scripts are executed on the web server and parsed into raw HTML before being served to the browser for rendering i.e. Server side technologies enable the server to store logic to build web pages on the fly. Examples of such technologies are Ruby, PHP, ASP, Perl etc.</w:t>
+      </w:r>
+    </w:p>
+    <w:p>
+      <w:pPr>
+        <w:pStyle w:val="ListParagraph"/>
+        <w:keepNext/>
+        <w:widowControl w:val="0"/>
+        <w:autoSpaceDE w:val="0"/>
+        <w:autoSpaceDN w:val="0"/>
+        <w:adjustRightInd w:val="0"/>
+        <w:spacing w:before="100" w:beforeAutospacing="1" w:after="120" w:line="480" w:lineRule="auto"/>
+        <w:ind w:left="0"/>
+        <w:jc w:val="both"/>
+        <w:rPr>
+          <w:rFonts w:ascii="Times New Roman" w:hAnsi="Times New Roman"/>
+          <w:bCs/>
+          <w:kern w:val="36"/>
+        </w:rPr>
+      </w:pPr>
+      <w:r>
+        <w:rPr>
+          <w:rFonts w:ascii="Times New Roman" w:hAnsi="Times New Roman"/>
+          <w:bCs/>
+          <w:kern w:val="36"/>
+        </w:rPr>
+        <w:t xml:space="preserve">  Server-side technologies as explained by </w:t>
+      </w:r>
+      <w:proofErr w:type="spellStart"/>
+      <w:r>
+        <w:rPr>
+          <w:rFonts w:ascii="Times New Roman" w:hAnsi="Times New Roman"/>
+          <w:bCs/>
+          <w:kern w:val="36"/>
+        </w:rPr>
+        <w:t>Langridge</w:t>
+      </w:r>
+      <w:proofErr w:type="spellEnd"/>
+      <w:r>
+        <w:rPr>
+          <w:rFonts w:ascii="Times New Roman" w:hAnsi="Times New Roman"/>
+          <w:bCs/>
+          <w:kern w:val="36"/>
+        </w:rPr>
+        <w:t xml:space="preserve"> (2005) are similar to their client-side counterparts in that they allow the embedding of little programs into the HTML code and when executed, allow control of what appears in the browser window more flexible than just HTML. The difference is that unlike in Java (and other client-side technologies) where the code is executed within the browser after the page has been fully downloaded, the server-side scripts are executed by the web server before the page is sent to the browser and once interpreted, the result of the script will replace the server-side code.</w:t>
+      </w:r>
+    </w:p>
+    <w:p>
+      <w:pPr>
+        <w:pStyle w:val="ListParagraph"/>
+        <w:keepNext/>
+        <w:widowControl w:val="0"/>
+        <w:autoSpaceDE w:val="0"/>
+        <w:autoSpaceDN w:val="0"/>
+        <w:adjustRightInd w:val="0"/>
+        <w:spacing w:before="100" w:beforeAutospacing="1" w:after="120" w:line="480" w:lineRule="auto"/>
+        <w:ind w:left="0"/>
+        <w:jc w:val="both"/>
+        <w:rPr>
+          <w:rFonts w:ascii="Times New Roman" w:hAnsi="Times New Roman"/>
+          <w:bCs/>
+          <w:kern w:val="36"/>
+        </w:rPr>
+      </w:pPr>
+      <w:r>
+        <w:rPr>
+          <w:rFonts w:ascii="Times New Roman" w:hAnsi="Times New Roman"/>
+          <w:bCs/>
+          <w:kern w:val="36"/>
+        </w:rPr>
+        <w:t>It can thus be said that the development of powerful web applications involves the smart combination of HTML with both a server-side technology and a client-side technology.</w:t>
+      </w:r>
+    </w:p>
+    <w:p>
+      <w:pPr>
+        <w:pStyle w:val="ListParagraph"/>
+        <w:keepNext/>
+        <w:widowControl w:val="0"/>
+        <w:autoSpaceDE w:val="0"/>
+        <w:autoSpaceDN w:val="0"/>
+        <w:adjustRightInd w:val="0"/>
+        <w:spacing w:before="100" w:beforeAutospacing="1" w:after="120" w:line="480" w:lineRule="auto"/>
+        <w:ind w:left="0"/>
+        <w:jc w:val="both"/>
+        <w:rPr>
+          <w:rFonts w:ascii="Times New Roman" w:hAnsi="Times New Roman"/>
+          <w:bCs/>
+          <w:kern w:val="36"/>
+        </w:rPr>
+      </w:pPr>
+    </w:p>
+    <w:p>
+      <w:pPr>
+        <w:pStyle w:val="ListParagraph"/>
+        <w:keepNext/>
+        <w:widowControl w:val="0"/>
+        <w:numPr>
+          <w:ilvl w:val="2"/>
+          <w:numId w:val="9"/>
+        </w:numPr>
+        <w:autoSpaceDE w:val="0"/>
+        <w:autoSpaceDN w:val="0"/>
+        <w:adjustRightInd w:val="0"/>
+        <w:spacing w:before="100" w:beforeAutospacing="1" w:after="120" w:line="480" w:lineRule="auto"/>
+        <w:ind w:left="0" w:firstLine="0"/>
+        <w:jc w:val="both"/>
+        <w:rPr>
+          <w:rFonts w:ascii="Times New Roman" w:hAnsi="Times New Roman"/>
+          <w:b/>
+          <w:bCs/>
+          <w:kern w:val="36"/>
+          <w:sz w:val="24"/>
+          <w:szCs w:val="24"/>
+        </w:rPr>
+      </w:pPr>
+      <w:r>
+        <w:rPr>
+          <w:rFonts w:ascii="Times New Roman" w:hAnsi="Times New Roman"/>
+          <w:b/>
+          <w:bCs/>
+          <w:kern w:val="36"/>
+          <w:sz w:val="24"/>
+          <w:szCs w:val="24"/>
+        </w:rPr>
+        <w:t>The AMP architecture</w:t>
+      </w:r>
+    </w:p>
+    <w:p>
+      <w:pPr>
+        <w:pStyle w:val="ListParagraph"/>
+        <w:keepNext/>
+        <w:widowControl w:val="0"/>
+        <w:autoSpaceDE w:val="0"/>
+        <w:autoSpaceDN w:val="0"/>
+        <w:adjustRightInd w:val="0"/>
+        <w:spacing w:before="100" w:beforeAutospacing="1" w:after="120" w:line="480" w:lineRule="auto"/>
+        <w:ind w:left="0"/>
+        <w:jc w:val="both"/>
+        <w:rPr>
+          <w:rFonts w:ascii="Times New Roman" w:hAnsi="Times New Roman"/>
+          <w:bCs/>
+          <w:kern w:val="36"/>
+        </w:rPr>
+      </w:pPr>
+      <w:r>
+        <w:rPr>
+          <w:rFonts w:ascii="Times New Roman" w:hAnsi="Times New Roman"/>
+          <w:bCs/>
+          <w:kern w:val="36"/>
+        </w:rPr>
+        <w:t xml:space="preserve">The AMP architecture is used to describe the open source web development platform of Apache (as development and production web server), MySQL (as primary database design), ad PHP (as </w:t>
+      </w:r>
+      <w:r>
+        <w:rPr>
+          <w:rFonts w:ascii="Times New Roman" w:hAnsi="Times New Roman"/>
+          <w:bCs/>
+          <w:kern w:val="36"/>
+        </w:rPr>
+        <w:lastRenderedPageBreak/>
+        <w:t xml:space="preserve">server-side scripting language). The development of any database-driven website on this </w:t>
+      </w:r>
+      <w:r>
+        <w:rPr>
+          <w:rFonts w:ascii="Times New Roman" w:hAnsi="Times New Roman"/>
+          <w:bCs/>
+          <w:kern w:val="36"/>
+        </w:rPr>
+        <w:lastRenderedPageBreak/>
+        <w:t>architecture requires these core components as detailed below:</w:t>
+      </w:r>
+    </w:p>
+    <w:p>
+      <w:pPr>
+        <w:pStyle w:val="ListParagraph"/>
+        <w:keepNext/>
+        <w:widowControl w:val="0"/>
+        <w:autoSpaceDE w:val="0"/>
+        <w:autoSpaceDN w:val="0"/>
+        <w:adjustRightInd w:val="0"/>
+        <w:spacing w:before="100" w:beforeAutospacing="1" w:after="120" w:line="480" w:lineRule="auto"/>
+        <w:ind w:left="0"/>
+        <w:jc w:val="both"/>
+        <w:rPr>
+          <w:rFonts w:ascii="Times New Roman" w:hAnsi="Times New Roman"/>
+          <w:b/>
+          <w:bCs/>
+          <w:kern w:val="36"/>
+        </w:rPr>
+      </w:pPr>
+    </w:p>
+    <w:p>
+      <w:pPr>
+        <w:pStyle w:val="ListParagraph"/>
+        <w:keepNext/>
+        <w:widowControl w:val="0"/>
+        <w:numPr>
+          <w:ilvl w:val="0"/>
+          <w:numId w:val="16"/>
+        </w:numPr>
+        <w:autoSpaceDE w:val="0"/>
+        <w:autoSpaceDN w:val="0"/>
+        <w:adjustRightInd w:val="0"/>
+        <w:spacing w:before="100" w:beforeAutospacing="1" w:after="120" w:line="480" w:lineRule="auto"/>
+        <w:ind w:left="360"/>
+        <w:jc w:val="both"/>
+        <w:rPr>
+          <w:rFonts w:ascii="Times New Roman" w:hAnsi="Times New Roman"/>
+          <w:b/>
+          <w:bCs/>
+          <w:kern w:val="36"/>
+        </w:rPr>
+      </w:pPr>
+      <w:r>
+        <w:rPr>
+          <w:rFonts w:ascii="Times New Roman" w:hAnsi="Times New Roman"/>
+          <w:b/>
+          <w:bCs/>
+          <w:kern w:val="36"/>
+        </w:rPr>
+        <w:t>Apache</w:t>
+      </w:r>
+    </w:p>
+    <w:p>
+      <w:pPr>
+        <w:pStyle w:val="ListParagraph"/>
+        <w:keepNext/>
+        <w:widowControl w:val="0"/>
+        <w:autoSpaceDE w:val="0"/>
+        <w:autoSpaceDN w:val="0"/>
+        <w:adjustRightInd w:val="0"/>
+        <w:spacing w:before="100" w:beforeAutospacing="1" w:after="120" w:line="480" w:lineRule="auto"/>
+        <w:ind w:left="0"/>
+        <w:jc w:val="both"/>
+        <w:rPr>
+          <w:rFonts w:ascii="Times New Roman" w:hAnsi="Times New Roman"/>
+          <w:bCs/>
+          <w:kern w:val="36"/>
+        </w:rPr>
+      </w:pPr>
+      <w:r>
+        <w:rPr>
+          <w:rFonts w:ascii="Times New Roman" w:hAnsi="Times New Roman"/>
+          <w:bCs/>
+          <w:kern w:val="36"/>
+        </w:rPr>
+        <w:t>Apache is an open source Web server. Its main use is to parse any file requested by any browser and display the correct results according to the code within that file. Apache is quite powerful and can accomplish virtually any task of a standard web server</w:t>
+      </w:r>
+    </w:p>
+    <w:p>
+      <w:pPr>
+        <w:pStyle w:val="ListParagraph"/>
+        <w:keepNext/>
+        <w:widowControl w:val="0"/>
+        <w:autoSpaceDE w:val="0"/>
+        <w:autoSpaceDN w:val="0"/>
+        <w:adjustRightInd w:val="0"/>
+        <w:spacing w:before="100" w:beforeAutospacing="1" w:after="120" w:line="480" w:lineRule="auto"/>
+        <w:ind w:left="0"/>
+        <w:jc w:val="both"/>
+        <w:rPr>
+          <w:rFonts w:ascii="Times New Roman" w:hAnsi="Times New Roman"/>
+          <w:bCs/>
+          <w:kern w:val="36"/>
+        </w:rPr>
+      </w:pPr>
+      <w:r>
+        <w:rPr>
+          <w:rFonts w:ascii="Times New Roman" w:hAnsi="Times New Roman"/>
+          <w:bCs/>
+          <w:kern w:val="36"/>
+        </w:rPr>
+        <w:t xml:space="preserve">The features and server capabilities of Apache includes the following: </w:t>
+      </w:r>
+    </w:p>
+    <w:p>
+      <w:pPr>
+        <w:pStyle w:val="ListParagraph"/>
+        <w:keepNext/>
+        <w:widowControl w:val="0"/>
+        <w:numPr>
+          <w:ilvl w:val="0"/>
+          <w:numId w:val="11"/>
+        </w:numPr>
+        <w:autoSpaceDE w:val="0"/>
+        <w:autoSpaceDN w:val="0"/>
+        <w:adjustRightInd w:val="0"/>
+        <w:spacing w:before="100" w:beforeAutospacing="1" w:after="120" w:line="480" w:lineRule="auto"/>
+        <w:ind w:left="360"/>
+        <w:jc w:val="both"/>
+        <w:rPr>
+          <w:rFonts w:ascii="Times New Roman" w:hAnsi="Times New Roman"/>
+          <w:bCs/>
+          <w:kern w:val="36"/>
+        </w:rPr>
+      </w:pPr>
+      <w:r>
+        <w:rPr>
+          <w:rFonts w:ascii="Times New Roman" w:hAnsi="Times New Roman"/>
+          <w:bCs/>
+          <w:kern w:val="36"/>
+        </w:rPr>
+        <w:t>Password protected pages for multiple users</w:t>
+      </w:r>
+    </w:p>
+    <w:p>
+      <w:pPr>
+        <w:pStyle w:val="ListParagraph"/>
+        <w:keepNext/>
+        <w:widowControl w:val="0"/>
+        <w:numPr>
+          <w:ilvl w:val="0"/>
+          <w:numId w:val="11"/>
+        </w:numPr>
+        <w:autoSpaceDE w:val="0"/>
+        <w:autoSpaceDN w:val="0"/>
+        <w:adjustRightInd w:val="0"/>
+        <w:spacing w:before="100" w:beforeAutospacing="1" w:after="120" w:line="480" w:lineRule="auto"/>
+        <w:ind w:left="360"/>
+        <w:jc w:val="both"/>
+        <w:rPr>
+          <w:rFonts w:ascii="Times New Roman" w:hAnsi="Times New Roman"/>
+          <w:bCs/>
+          <w:kern w:val="36"/>
+        </w:rPr>
+      </w:pPr>
+      <w:r>
+        <w:rPr>
+          <w:rFonts w:ascii="Times New Roman" w:hAnsi="Times New Roman"/>
+          <w:bCs/>
+          <w:kern w:val="36"/>
+        </w:rPr>
+        <w:t xml:space="preserve">Customized error pages </w:t>
+      </w:r>
+    </w:p>
+    <w:p>
+      <w:pPr>
+        <w:pStyle w:val="ListParagraph"/>
+        <w:keepNext/>
+        <w:widowControl w:val="0"/>
+        <w:numPr>
+          <w:ilvl w:val="0"/>
+          <w:numId w:val="11"/>
+        </w:numPr>
+        <w:autoSpaceDE w:val="0"/>
+        <w:autoSpaceDN w:val="0"/>
+        <w:adjustRightInd w:val="0"/>
+        <w:spacing w:before="100" w:beforeAutospacing="1" w:after="120" w:line="480" w:lineRule="auto"/>
+        <w:ind w:left="360"/>
+        <w:jc w:val="both"/>
+        <w:rPr>
+          <w:rFonts w:ascii="Times New Roman" w:hAnsi="Times New Roman"/>
+          <w:bCs/>
+          <w:kern w:val="36"/>
+        </w:rPr>
+      </w:pPr>
+      <w:r>
+        <w:rPr>
+          <w:rFonts w:ascii="Times New Roman" w:hAnsi="Times New Roman"/>
+          <w:bCs/>
+          <w:kern w:val="36"/>
+        </w:rPr>
+        <w:t>Display of codes in numerous levels of HTML, and capability to determine at what level the browser can accept the content.</w:t>
+      </w:r>
+    </w:p>
+    <w:p>
+      <w:pPr>
+        <w:pStyle w:val="ListParagraph"/>
+        <w:keepNext/>
+        <w:widowControl w:val="0"/>
+        <w:numPr>
+          <w:ilvl w:val="0"/>
+          <w:numId w:val="11"/>
+        </w:numPr>
+        <w:autoSpaceDE w:val="0"/>
+        <w:autoSpaceDN w:val="0"/>
+        <w:adjustRightInd w:val="0"/>
+        <w:spacing w:before="100" w:beforeAutospacing="1" w:after="120" w:line="480" w:lineRule="auto"/>
+        <w:ind w:left="360"/>
+        <w:jc w:val="both"/>
+        <w:rPr>
+          <w:rFonts w:ascii="Times New Roman" w:hAnsi="Times New Roman"/>
+          <w:bCs/>
+          <w:kern w:val="36"/>
+        </w:rPr>
+      </w:pPr>
+      <w:r>
+        <w:rPr>
+          <w:rFonts w:ascii="Times New Roman" w:hAnsi="Times New Roman"/>
+          <w:bCs/>
+          <w:kern w:val="36"/>
+        </w:rPr>
+        <w:t>Usage and error logs in multiple and customized formats</w:t>
+      </w:r>
+    </w:p>
+    <w:p>
+      <w:pPr>
+        <w:pStyle w:val="ListParagraph"/>
+        <w:keepNext/>
+        <w:widowControl w:val="0"/>
+        <w:numPr>
+          <w:ilvl w:val="0"/>
+          <w:numId w:val="11"/>
+        </w:numPr>
+        <w:autoSpaceDE w:val="0"/>
+        <w:autoSpaceDN w:val="0"/>
+        <w:adjustRightInd w:val="0"/>
+        <w:spacing w:before="100" w:beforeAutospacing="1" w:after="120" w:line="480" w:lineRule="auto"/>
+        <w:ind w:left="360"/>
+        <w:jc w:val="both"/>
+        <w:rPr>
+          <w:rFonts w:ascii="Times New Roman" w:hAnsi="Times New Roman"/>
+          <w:bCs/>
+          <w:kern w:val="36"/>
+        </w:rPr>
+      </w:pPr>
+      <w:r>
+        <w:rPr>
+          <w:rFonts w:ascii="Times New Roman" w:hAnsi="Times New Roman"/>
+          <w:bCs/>
+          <w:kern w:val="36"/>
+        </w:rPr>
+        <w:t>Virtual hosting for different IP addresses mapped to the same server</w:t>
+      </w:r>
+    </w:p>
+    <w:p>
+      <w:pPr>
+        <w:pStyle w:val="ListParagraph"/>
+        <w:keepNext/>
+        <w:widowControl w:val="0"/>
+        <w:numPr>
+          <w:ilvl w:val="0"/>
+          <w:numId w:val="11"/>
+        </w:numPr>
+        <w:autoSpaceDE w:val="0"/>
+        <w:autoSpaceDN w:val="0"/>
+        <w:adjustRightInd w:val="0"/>
+        <w:spacing w:before="100" w:beforeAutospacing="1" w:after="120" w:line="480" w:lineRule="auto"/>
+        <w:ind w:left="360"/>
+        <w:jc w:val="both"/>
+        <w:rPr>
+          <w:rFonts w:ascii="Times New Roman" w:hAnsi="Times New Roman"/>
+          <w:bCs/>
+          <w:kern w:val="36"/>
+        </w:rPr>
+      </w:pPr>
+      <w:r>
+        <w:rPr>
+          <w:rFonts w:ascii="Times New Roman" w:hAnsi="Times New Roman"/>
+          <w:bCs/>
+          <w:kern w:val="36"/>
+        </w:rPr>
+        <w:t>Directory index directives to multiple files</w:t>
+      </w:r>
+    </w:p>
+    <w:p>
+      <w:pPr>
+        <w:pStyle w:val="ListParagraph"/>
+        <w:keepNext/>
+        <w:widowControl w:val="0"/>
+        <w:numPr>
+          <w:ilvl w:val="0"/>
+          <w:numId w:val="11"/>
+        </w:numPr>
+        <w:autoSpaceDE w:val="0"/>
+        <w:autoSpaceDN w:val="0"/>
+        <w:adjustRightInd w:val="0"/>
+        <w:spacing w:before="100" w:beforeAutospacing="1" w:after="120" w:line="480" w:lineRule="auto"/>
+        <w:ind w:left="360"/>
+        <w:jc w:val="both"/>
+        <w:rPr>
+          <w:rFonts w:ascii="Times New Roman" w:hAnsi="Times New Roman"/>
+          <w:bCs/>
+          <w:kern w:val="36"/>
+        </w:rPr>
+      </w:pPr>
+      <w:r>
+        <w:rPr>
+          <w:rFonts w:ascii="Times New Roman" w:hAnsi="Times New Roman"/>
+          <w:bCs/>
+          <w:kern w:val="36"/>
+        </w:rPr>
+        <w:t>URL rewriting with no fixed limit</w:t>
+      </w:r>
+    </w:p>
+    <w:p>
+      <w:pPr>
+        <w:pStyle w:val="ListParagraph"/>
+        <w:keepNext/>
+        <w:widowControl w:val="0"/>
+        <w:autoSpaceDE w:val="0"/>
+        <w:autoSpaceDN w:val="0"/>
+        <w:adjustRightInd w:val="0"/>
+        <w:spacing w:before="100" w:beforeAutospacing="1" w:after="120" w:line="480" w:lineRule="auto"/>
+        <w:ind w:left="0"/>
+        <w:jc w:val="both"/>
+        <w:rPr>
+          <w:rFonts w:ascii="Times New Roman" w:hAnsi="Times New Roman"/>
+          <w:bCs/>
+          <w:kern w:val="36"/>
+        </w:rPr>
+      </w:pPr>
+      <w:r>
+        <w:rPr>
+          <w:rFonts w:ascii="Times New Roman" w:hAnsi="Times New Roman"/>
+          <w:bCs/>
+          <w:kern w:val="36"/>
+        </w:rPr>
+        <w:t>Apache can be used to host a Web site for the general public, or for simply testing pages before they are uploaded to a secure server on a</w:t>
+      </w:r>
+      <w:r>
+        <w:rPr>
+          <w:rFonts w:ascii="Times New Roman" w:hAnsi="Times New Roman"/>
+          <w:bCs/>
+          <w:kern w:val="36"/>
+        </w:rPr>
+        <w:t>nother machine (</w:t>
+      </w:r>
+      <w:proofErr w:type="spellStart"/>
+      <w:r>
+        <w:rPr>
+          <w:rFonts w:ascii="Times New Roman" w:hAnsi="Times New Roman"/>
+          <w:bCs/>
+          <w:kern w:val="36"/>
+        </w:rPr>
+        <w:t>Naramore</w:t>
+      </w:r>
+      <w:proofErr w:type="spellEnd"/>
+      <w:r>
+        <w:rPr>
+          <w:rFonts w:ascii="Times New Roman" w:hAnsi="Times New Roman"/>
+          <w:bCs/>
+          <w:kern w:val="36"/>
+        </w:rPr>
+        <w:t xml:space="preserve"> et al.</w:t>
+      </w:r>
+      <w:proofErr w:type="gramStart"/>
+      <w:r>
+        <w:rPr>
+          <w:rFonts w:ascii="Times New Roman" w:hAnsi="Times New Roman"/>
+          <w:bCs/>
+          <w:kern w:val="36"/>
+        </w:rPr>
+        <w:t>,</w:t>
+      </w:r>
+      <w:r>
+        <w:rPr>
+          <w:rFonts w:ascii="Times New Roman" w:hAnsi="Times New Roman"/>
+          <w:bCs/>
+          <w:kern w:val="36"/>
+        </w:rPr>
+        <w:t>2005</w:t>
+      </w:r>
+      <w:proofErr w:type="gramEnd"/>
+      <w:r>
+        <w:rPr>
+          <w:rFonts w:ascii="Times New Roman" w:hAnsi="Times New Roman"/>
+          <w:bCs/>
+          <w:kern w:val="36"/>
+        </w:rPr>
+        <w:t>).</w:t>
+      </w:r>
+    </w:p>
+    <w:p>
+      <w:pPr>
+        <w:keepNext/>
+        <w:widowControl w:val="0"/>
+        <w:numPr>
+          <w:ilvl w:val="0"/>
+          <w:numId w:val="16"/>
+        </w:numPr>
+        <w:autoSpaceDE w:val="0"/>
+        <w:autoSpaceDN w:val="0"/>
+        <w:adjustRightInd w:val="0"/>
+        <w:spacing w:before="100" w:beforeAutospacing="1" w:after="120" w:line="480" w:lineRule="auto"/>
+        <w:ind w:left="360"/>
+        <w:jc w:val="both"/>
+        <w:rPr>
+          <w:rFonts w:ascii="Times New Roman" w:hAnsi="Times New Roman"/>
+          <w:b/>
+          <w:bCs/>
+          <w:kern w:val="36"/>
+        </w:rPr>
+      </w:pPr>
+      <w:proofErr w:type="spellStart"/>
+      <w:r>
+        <w:rPr>
+          <w:rFonts w:ascii="Times New Roman" w:hAnsi="Times New Roman"/>
+          <w:b/>
+          <w:bCs/>
+          <w:kern w:val="36"/>
+        </w:rPr>
+        <w:t>Mysql</w:t>
+      </w:r>
+      <w:proofErr w:type="spellEnd"/>
+    </w:p>
+    <w:p>
+      <w:pPr>
+        <w:keepNext/>
+        <w:widowControl w:val="0"/>
+        <w:autoSpaceDE w:val="0"/>
+        <w:autoSpaceDN w:val="0"/>
+        <w:adjustRightInd w:val="0"/>
+        <w:spacing w:before="100" w:beforeAutospacing="1" w:after="120" w:line="480" w:lineRule="auto"/>
+        <w:jc w:val="both"/>
+        <w:rPr>
+          <w:rFonts w:ascii="Times New Roman" w:hAnsi="Times New Roman"/>
+          <w:b/>
+          <w:bCs/>
+          <w:kern w:val="36"/>
+        </w:rPr>
+      </w:pPr>
+      <w:r>
+        <w:rPr>
+          <w:rFonts w:ascii="Times New Roman" w:hAnsi="Times New Roman"/>
+          <w:bCs/>
+          <w:kern w:val="36"/>
+        </w:rPr>
+        <w:t>MySQL is an open source Relational Database Management System which has most of the features of high-end commercial database servers, including the ability to manage very large quantities of data.  It</w:t>
+      </w:r>
+      <w:r>
+        <w:rPr>
+          <w:rFonts w:ascii="Times New Roman" w:hAnsi="Times New Roman"/>
+          <w:bCs/>
+          <w:kern w:val="36"/>
+        </w:rPr>
+        <w:t xml:space="preserve"> i</w:t>
+      </w:r>
+      <w:r>
+        <w:rPr>
+          <w:rFonts w:ascii="Times New Roman" w:hAnsi="Times New Roman"/>
+          <w:bCs/>
+          <w:kern w:val="36"/>
+        </w:rPr>
+        <w:t>s design</w:t>
+      </w:r>
+      <w:r>
+        <w:rPr>
+          <w:rFonts w:ascii="Times New Roman" w:hAnsi="Times New Roman"/>
+          <w:bCs/>
+          <w:kern w:val="36"/>
+        </w:rPr>
+        <w:t>ed</w:t>
+      </w:r>
+      <w:r>
+        <w:rPr>
+          <w:rFonts w:ascii="Times New Roman" w:hAnsi="Times New Roman"/>
+          <w:bCs/>
+          <w:kern w:val="36"/>
+        </w:rPr>
+        <w:t xml:space="preserve"> to managing databases for web applications. According to </w:t>
+      </w:r>
+      <w:proofErr w:type="spellStart"/>
+      <w:r>
+        <w:rPr>
+          <w:rFonts w:ascii="Times New Roman" w:hAnsi="Times New Roman"/>
+          <w:bCs/>
+          <w:kern w:val="36"/>
+        </w:rPr>
+        <w:t>Naramore</w:t>
+      </w:r>
+      <w:proofErr w:type="spellEnd"/>
+      <w:r>
+        <w:rPr>
+          <w:rFonts w:ascii="Times New Roman" w:hAnsi="Times New Roman"/>
+          <w:bCs/>
+          <w:kern w:val="36"/>
+        </w:rPr>
+        <w:t xml:space="preserve"> et al (2005), it enables PHP and Apache to work together to access display data in a readable format to a browser. It is a Structured Query Language server designed for heavy loads and processing of complex queries.</w:t>
+      </w:r>
+    </w:p>
+    <w:p>
+      <w:pPr>
+        <w:keepNext/>
+        <w:widowControl w:val="0"/>
+        <w:autoSpaceDE w:val="0"/>
+        <w:autoSpaceDN w:val="0"/>
+        <w:adjustRightInd w:val="0"/>
+        <w:spacing w:before="100" w:beforeAutospacing="1" w:after="120" w:line="480" w:lineRule="auto"/>
+        <w:jc w:val="both"/>
+        <w:rPr>
+          <w:rFonts w:ascii="Times New Roman" w:hAnsi="Times New Roman"/>
+          <w:bCs/>
+          <w:kern w:val="36"/>
+        </w:rPr>
+      </w:pPr>
+      <w:r>
+        <w:rPr>
+          <w:rFonts w:ascii="Times New Roman" w:hAnsi="Times New Roman"/>
+          <w:bCs/>
+          <w:kern w:val="36"/>
+        </w:rPr>
+        <w:t>Some of the features of MySQL as highlighted by Williams and Lane (2004) are as follows:</w:t>
+      </w:r>
+    </w:p>
+    <w:p>
+      <w:pPr>
+        <w:pStyle w:val="ListParagraph"/>
+        <w:keepNext/>
+        <w:widowControl w:val="0"/>
+        <w:numPr>
+          <w:ilvl w:val="0"/>
+          <w:numId w:val="12"/>
+        </w:numPr>
+        <w:autoSpaceDE w:val="0"/>
+        <w:autoSpaceDN w:val="0"/>
+        <w:adjustRightInd w:val="0"/>
+        <w:spacing w:before="100" w:beforeAutospacing="1" w:after="120" w:line="480" w:lineRule="auto"/>
+        <w:ind w:left="90" w:hanging="90"/>
+        <w:jc w:val="both"/>
+        <w:rPr>
+          <w:rFonts w:ascii="Times New Roman" w:hAnsi="Times New Roman"/>
+          <w:bCs/>
+          <w:kern w:val="36"/>
+        </w:rPr>
+      </w:pPr>
+      <w:r>
+        <w:rPr>
+          <w:rFonts w:ascii="Times New Roman" w:hAnsi="Times New Roman"/>
+          <w:bCs/>
+          <w:kern w:val="36"/>
+        </w:rPr>
+        <w:lastRenderedPageBreak/>
+        <w:t>Multiple CPUs usable through kernel threads</w:t>
+      </w:r>
+    </w:p>
+    <w:p>
+      <w:pPr>
+        <w:pStyle w:val="ListParagraph"/>
+        <w:keepNext/>
+        <w:widowControl w:val="0"/>
+        <w:numPr>
+          <w:ilvl w:val="0"/>
+          <w:numId w:val="12"/>
+        </w:numPr>
+        <w:autoSpaceDE w:val="0"/>
+        <w:autoSpaceDN w:val="0"/>
+        <w:adjustRightInd w:val="0"/>
+        <w:spacing w:before="100" w:beforeAutospacing="1" w:after="120" w:line="480" w:lineRule="auto"/>
+        <w:jc w:val="both"/>
+        <w:rPr>
+          <w:rFonts w:ascii="Times New Roman" w:hAnsi="Times New Roman"/>
+          <w:bCs/>
+          <w:kern w:val="36"/>
+        </w:rPr>
+      </w:pPr>
+      <w:r>
+        <w:rPr>
+          <w:rFonts w:ascii="Times New Roman" w:hAnsi="Times New Roman"/>
+          <w:bCs/>
+          <w:kern w:val="36"/>
+        </w:rPr>
+        <w:t>Multi-platform operation</w:t>
+      </w:r>
+    </w:p>
+    <w:p>
+      <w:pPr>
+        <w:pStyle w:val="ListParagraph"/>
+        <w:keepNext/>
+        <w:widowControl w:val="0"/>
+        <w:numPr>
+          <w:ilvl w:val="0"/>
+          <w:numId w:val="12"/>
+        </w:numPr>
+        <w:autoSpaceDE w:val="0"/>
+        <w:autoSpaceDN w:val="0"/>
+        <w:adjustRightInd w:val="0"/>
+        <w:spacing w:before="100" w:beforeAutospacing="1" w:after="120" w:line="480" w:lineRule="auto"/>
+        <w:jc w:val="both"/>
+        <w:rPr>
+          <w:rFonts w:ascii="Times New Roman" w:hAnsi="Times New Roman"/>
+          <w:bCs/>
+          <w:kern w:val="36"/>
+        </w:rPr>
+      </w:pPr>
+      <w:r>
+        <w:rPr>
+          <w:rFonts w:ascii="Times New Roman" w:hAnsi="Times New Roman"/>
+          <w:bCs/>
+          <w:kern w:val="36"/>
+        </w:rPr>
+        <w:t>Numerous column types cover virtually every type of data</w:t>
+      </w:r>
+    </w:p>
+    <w:p>
+      <w:pPr>
+        <w:pStyle w:val="ListParagraph"/>
+        <w:keepNext/>
+        <w:widowControl w:val="0"/>
+        <w:numPr>
+          <w:ilvl w:val="0"/>
+          <w:numId w:val="12"/>
+        </w:numPr>
+        <w:autoSpaceDE w:val="0"/>
+        <w:autoSpaceDN w:val="0"/>
+        <w:adjustRightInd w:val="0"/>
+        <w:spacing w:before="100" w:beforeAutospacing="1" w:after="120" w:line="480" w:lineRule="auto"/>
+        <w:jc w:val="both"/>
+        <w:rPr>
+          <w:rFonts w:ascii="Times New Roman" w:hAnsi="Times New Roman"/>
+          <w:bCs/>
+          <w:kern w:val="36"/>
+        </w:rPr>
+      </w:pPr>
+      <w:r>
+        <w:rPr>
+          <w:rFonts w:ascii="Times New Roman" w:hAnsi="Times New Roman"/>
+          <w:bCs/>
+          <w:kern w:val="36"/>
+        </w:rPr>
+        <w:t>Group functions for mathematical calculations and sorting</w:t>
+      </w:r>
+    </w:p>
+    <w:p>
+      <w:pPr>
+        <w:pStyle w:val="ListParagraph"/>
+        <w:keepNext/>
+        <w:widowControl w:val="0"/>
+        <w:numPr>
+          <w:ilvl w:val="0"/>
+          <w:numId w:val="12"/>
+        </w:numPr>
+        <w:autoSpaceDE w:val="0"/>
+        <w:autoSpaceDN w:val="0"/>
+        <w:adjustRightInd w:val="0"/>
+        <w:spacing w:before="100" w:beforeAutospacing="1" w:after="120" w:line="480" w:lineRule="auto"/>
+        <w:jc w:val="both"/>
+        <w:rPr>
+          <w:rFonts w:ascii="Times New Roman" w:hAnsi="Times New Roman"/>
+          <w:bCs/>
+          <w:kern w:val="36"/>
+        </w:rPr>
+      </w:pPr>
+      <w:r>
+        <w:rPr>
+          <w:rFonts w:ascii="Times New Roman" w:hAnsi="Times New Roman"/>
+          <w:bCs/>
+          <w:kern w:val="36"/>
+        </w:rPr>
+        <w:t xml:space="preserve">Function names that do not affect table or column names </w:t>
+      </w:r>
+    </w:p>
+    <w:p>
+      <w:pPr>
+        <w:pStyle w:val="ListParagraph"/>
+        <w:keepNext/>
+        <w:widowControl w:val="0"/>
+        <w:numPr>
+          <w:ilvl w:val="0"/>
+          <w:numId w:val="12"/>
+        </w:numPr>
+        <w:autoSpaceDE w:val="0"/>
+        <w:autoSpaceDN w:val="0"/>
+        <w:adjustRightInd w:val="0"/>
+        <w:spacing w:before="100" w:beforeAutospacing="1" w:after="120" w:line="480" w:lineRule="auto"/>
+        <w:jc w:val="both"/>
+        <w:rPr>
+          <w:rFonts w:ascii="Times New Roman" w:hAnsi="Times New Roman"/>
+          <w:bCs/>
+          <w:kern w:val="36"/>
+        </w:rPr>
+      </w:pPr>
+      <w:r>
+        <w:rPr>
+          <w:rFonts w:ascii="Times New Roman" w:hAnsi="Times New Roman"/>
+          <w:bCs/>
+          <w:kern w:val="36"/>
+        </w:rPr>
+        <w:t>A password and user verification system for added security</w:t>
+      </w:r>
+    </w:p>
+    <w:p>
+      <w:pPr>
+        <w:pStyle w:val="ListParagraph"/>
+        <w:keepNext/>
+        <w:widowControl w:val="0"/>
+        <w:numPr>
+          <w:ilvl w:val="0"/>
+          <w:numId w:val="12"/>
+        </w:numPr>
+        <w:autoSpaceDE w:val="0"/>
+        <w:autoSpaceDN w:val="0"/>
+        <w:adjustRightInd w:val="0"/>
+        <w:spacing w:before="100" w:beforeAutospacing="1" w:after="120" w:line="480" w:lineRule="auto"/>
+        <w:jc w:val="both"/>
+        <w:rPr>
+          <w:rFonts w:ascii="Times New Roman" w:hAnsi="Times New Roman"/>
+          <w:bCs/>
+          <w:kern w:val="36"/>
+        </w:rPr>
+      </w:pPr>
+      <w:r>
+        <w:rPr>
+          <w:rFonts w:ascii="Times New Roman" w:hAnsi="Times New Roman"/>
+          <w:bCs/>
+          <w:kern w:val="36"/>
+        </w:rPr>
+        <w:t>International error reporting usable in many different countries</w:t>
+      </w:r>
+    </w:p>
+    <w:p>
+      <w:pPr>
+        <w:keepNext/>
+        <w:widowControl w:val="0"/>
+        <w:autoSpaceDE w:val="0"/>
+        <w:autoSpaceDN w:val="0"/>
+        <w:adjustRightInd w:val="0"/>
+        <w:spacing w:before="100" w:beforeAutospacing="1" w:after="120" w:line="480" w:lineRule="auto"/>
+        <w:jc w:val="both"/>
+        <w:rPr>
+          <w:rFonts w:ascii="Times New Roman" w:hAnsi="Times New Roman"/>
+          <w:bCs/>
+          <w:kern w:val="36"/>
+        </w:rPr>
+      </w:pPr>
+    </w:p>
+    <w:p>
+      <w:pPr>
+        <w:keepNext/>
+        <w:widowControl w:val="0"/>
+        <w:autoSpaceDE w:val="0"/>
+        <w:autoSpaceDN w:val="0"/>
+        <w:adjustRightInd w:val="0"/>
+        <w:spacing w:before="100" w:beforeAutospacing="1" w:after="120" w:line="480" w:lineRule="auto"/>
+        <w:jc w:val="both"/>
+        <w:rPr>
+          <w:rFonts w:ascii="Times New Roman" w:hAnsi="Times New Roman"/>
+          <w:bCs/>
+          <w:kern w:val="36"/>
+        </w:rPr>
+      </w:pPr>
+      <w:r>
+        <w:rPr>
+          <w:rFonts w:ascii="Times New Roman" w:hAnsi="Times New Roman"/>
+          <w:bCs/>
+          <w:kern w:val="36"/>
+        </w:rPr>
+        <w:t>MySQL is the perfect choice for providing data via the internet because of its ability to handle heavy loads and its advanced se</w:t>
+      </w:r>
+      <w:r>
+        <w:rPr>
+          <w:rFonts w:ascii="Times New Roman" w:hAnsi="Times New Roman"/>
+          <w:bCs/>
+          <w:kern w:val="36"/>
+        </w:rPr>
+        <w:t>curity measures (</w:t>
+      </w:r>
+      <w:proofErr w:type="spellStart"/>
+      <w:r>
+        <w:rPr>
+          <w:rFonts w:ascii="Times New Roman" w:hAnsi="Times New Roman"/>
+          <w:bCs/>
+          <w:kern w:val="36"/>
+        </w:rPr>
+        <w:t>Naramore</w:t>
+      </w:r>
+      <w:proofErr w:type="spellEnd"/>
+      <w:r>
+        <w:rPr>
+          <w:rFonts w:ascii="Times New Roman" w:hAnsi="Times New Roman"/>
+          <w:bCs/>
+          <w:kern w:val="36"/>
+        </w:rPr>
+        <w:t xml:space="preserve"> et al.,</w:t>
+      </w:r>
+      <w:r>
+        <w:rPr>
+          <w:rFonts w:ascii="Times New Roman" w:hAnsi="Times New Roman"/>
+          <w:bCs/>
+          <w:kern w:val="36"/>
+        </w:rPr>
+        <w:t xml:space="preserve"> 2005)</w:t>
+      </w:r>
+    </w:p>
+    <w:p>
+      <w:pPr>
+        <w:keepNext/>
+        <w:widowControl w:val="0"/>
+        <w:numPr>
+          <w:ilvl w:val="0"/>
+          <w:numId w:val="16"/>
+        </w:numPr>
+        <w:autoSpaceDE w:val="0"/>
+        <w:autoSpaceDN w:val="0"/>
+        <w:adjustRightInd w:val="0"/>
+        <w:spacing w:before="100" w:beforeAutospacing="1" w:after="120" w:line="480" w:lineRule="auto"/>
+        <w:ind w:left="360"/>
+        <w:jc w:val="both"/>
+        <w:rPr>
+          <w:rFonts w:ascii="Times New Roman" w:hAnsi="Times New Roman"/>
+          <w:b/>
+          <w:bCs/>
+          <w:kern w:val="36"/>
+        </w:rPr>
+      </w:pPr>
+      <w:proofErr w:type="spellStart"/>
+      <w:r>
+        <w:rPr>
+          <w:rFonts w:ascii="Times New Roman" w:hAnsi="Times New Roman"/>
+          <w:b/>
+          <w:bCs/>
+          <w:kern w:val="36"/>
+        </w:rPr>
+        <w:t>Php</w:t>
+      </w:r>
+      <w:proofErr w:type="spellEnd"/>
+    </w:p>
+    <w:p>
+      <w:pPr>
+        <w:keepNext/>
+        <w:widowControl w:val="0"/>
+        <w:autoSpaceDE w:val="0"/>
+        <w:autoSpaceDN w:val="0"/>
+        <w:adjustRightInd w:val="0"/>
+        <w:spacing w:before="100" w:beforeAutospacing="1" w:after="120" w:line="480" w:lineRule="auto"/>
+        <w:jc w:val="both"/>
+        <w:rPr>
+          <w:rFonts w:ascii="Times New Roman" w:hAnsi="Times New Roman"/>
+          <w:bCs/>
+          <w:kern w:val="36"/>
+        </w:rPr>
+      </w:pPr>
+      <w:r>
+        <w:rPr>
+          <w:rFonts w:ascii="Times New Roman" w:hAnsi="Times New Roman"/>
+          <w:bCs/>
+          <w:kern w:val="36"/>
+        </w:rPr>
+        <w:t xml:space="preserve">PHP is a recursive acronym that stands for Hypertext </w:t>
+      </w:r>
+      <w:proofErr w:type="spellStart"/>
+      <w:r>
+        <w:rPr>
+          <w:rFonts w:ascii="Times New Roman" w:hAnsi="Times New Roman"/>
+          <w:bCs/>
+          <w:kern w:val="36"/>
+        </w:rPr>
+        <w:t>Preprocessor</w:t>
+      </w:r>
+      <w:proofErr w:type="spellEnd"/>
+      <w:r>
+        <w:rPr>
+          <w:rFonts w:ascii="Times New Roman" w:hAnsi="Times New Roman"/>
+          <w:bCs/>
+          <w:kern w:val="36"/>
+        </w:rPr>
+        <w:t>. It is an open source scripting language that is usually embedded or combined with the HTML of a web page. When the page is requested, the web server executes the PHP script and substitutes the result back into the page. PHP has many excellent libraries that provide fast, customized access to DBMSs, and it is an ideal tool for developing application logic in the middle tier of a three-tier application (Williams and Lane, 2004)</w:t>
+      </w:r>
+    </w:p>
+    <w:p>
+      <w:pPr>
+        <w:keepNext/>
+        <w:widowControl w:val="0"/>
+        <w:autoSpaceDE w:val="0"/>
+        <w:autoSpaceDN w:val="0"/>
+        <w:adjustRightInd w:val="0"/>
+        <w:spacing w:before="100" w:beforeAutospacing="1" w:after="120" w:line="480" w:lineRule="auto"/>
+        <w:jc w:val="both"/>
+        <w:rPr>
+          <w:rFonts w:ascii="Times New Roman" w:hAnsi="Times New Roman"/>
+          <w:bCs/>
+          <w:kern w:val="36"/>
+        </w:rPr>
+      </w:pPr>
+      <w:r>
+        <w:rPr>
+          <w:rFonts w:ascii="Times New Roman" w:hAnsi="Times New Roman"/>
+          <w:bCs/>
+          <w:kern w:val="36"/>
+        </w:rPr>
+        <w:t>PHP is the most widely supported and used server-side web scripting language. There are many reaso</w:t>
+      </w:r>
+      <w:r>
+        <w:rPr>
+          <w:rFonts w:ascii="Times New Roman" w:hAnsi="Times New Roman"/>
+          <w:bCs/>
+          <w:kern w:val="36"/>
+        </w:rPr>
+        <w:t>ns according to (</w:t>
+      </w:r>
+      <w:proofErr w:type="spellStart"/>
+      <w:r>
+        <w:rPr>
+          <w:rFonts w:ascii="Times New Roman" w:hAnsi="Times New Roman"/>
+          <w:bCs/>
+          <w:kern w:val="36"/>
+        </w:rPr>
+        <w:t>Naramore</w:t>
+      </w:r>
+      <w:proofErr w:type="spellEnd"/>
+      <w:r>
+        <w:rPr>
+          <w:rFonts w:ascii="Times New Roman" w:hAnsi="Times New Roman"/>
+          <w:bCs/>
+          <w:kern w:val="36"/>
+        </w:rPr>
+        <w:t xml:space="preserve"> et al.</w:t>
+      </w:r>
+      <w:proofErr w:type="gramStart"/>
+      <w:r>
+        <w:rPr>
+          <w:rFonts w:ascii="Times New Roman" w:hAnsi="Times New Roman"/>
+          <w:bCs/>
+          <w:kern w:val="36"/>
+        </w:rPr>
+        <w:t>,</w:t>
+      </w:r>
+      <w:r>
+        <w:rPr>
+          <w:rFonts w:ascii="Times New Roman" w:hAnsi="Times New Roman"/>
+          <w:bCs/>
+          <w:kern w:val="36"/>
+        </w:rPr>
+        <w:t>2005</w:t>
+      </w:r>
+      <w:proofErr w:type="gramEnd"/>
+      <w:r>
+        <w:rPr>
+          <w:rFonts w:ascii="Times New Roman" w:hAnsi="Times New Roman"/>
+          <w:bCs/>
+          <w:kern w:val="36"/>
+        </w:rPr>
+        <w:t>), that makes PHP  a good choice;</w:t>
+      </w:r>
+    </w:p>
+    <w:p>
+      <w:pPr>
+        <w:pStyle w:val="ListParagraph"/>
+        <w:keepNext/>
+        <w:widowControl w:val="0"/>
+        <w:numPr>
+          <w:ilvl w:val="0"/>
+          <w:numId w:val="13"/>
+        </w:numPr>
+        <w:autoSpaceDE w:val="0"/>
+        <w:autoSpaceDN w:val="0"/>
+        <w:adjustRightInd w:val="0"/>
+        <w:spacing w:before="100" w:beforeAutospacing="1" w:after="120" w:line="480" w:lineRule="auto"/>
+        <w:ind w:left="360"/>
+        <w:jc w:val="both"/>
+        <w:rPr>
+          <w:rFonts w:ascii="Times New Roman" w:hAnsi="Times New Roman"/>
+          <w:bCs/>
+          <w:kern w:val="36"/>
+        </w:rPr>
+      </w:pPr>
+      <w:r>
+        <w:rPr>
+          <w:rFonts w:ascii="Times New Roman" w:hAnsi="Times New Roman"/>
+          <w:b/>
+          <w:bCs/>
+          <w:kern w:val="36"/>
+        </w:rPr>
+        <w:t>Open source:</w:t>
+      </w:r>
+      <w:r>
+        <w:rPr>
+          <w:rFonts w:ascii="Times New Roman" w:hAnsi="Times New Roman"/>
+          <w:bCs/>
+          <w:kern w:val="36"/>
+        </w:rPr>
+        <w:t xml:space="preserve"> Community efforts to maintain and improve it are unconstrained by commercial imperatives</w:t>
+      </w:r>
+    </w:p>
+    <w:p>
+      <w:pPr>
+        <w:pStyle w:val="ListParagraph"/>
+        <w:keepNext/>
+        <w:widowControl w:val="0"/>
+        <w:numPr>
+          <w:ilvl w:val="0"/>
+          <w:numId w:val="13"/>
+        </w:numPr>
+        <w:autoSpaceDE w:val="0"/>
+        <w:autoSpaceDN w:val="0"/>
+        <w:adjustRightInd w:val="0"/>
+        <w:spacing w:before="100" w:beforeAutospacing="1" w:after="120" w:line="480" w:lineRule="auto"/>
+        <w:ind w:left="360"/>
+        <w:jc w:val="both"/>
+        <w:rPr>
+          <w:rFonts w:ascii="Times New Roman" w:hAnsi="Times New Roman"/>
+          <w:bCs/>
+          <w:kern w:val="36"/>
+        </w:rPr>
+      </w:pPr>
+      <w:r>
+        <w:rPr>
+          <w:rFonts w:ascii="Times New Roman" w:hAnsi="Times New Roman"/>
+          <w:b/>
+          <w:bCs/>
+          <w:kern w:val="36"/>
+        </w:rPr>
+        <w:t xml:space="preserve">Flexible for integration with HTML: </w:t>
+      </w:r>
+      <w:r>
+        <w:rPr>
+          <w:rFonts w:ascii="Times New Roman" w:hAnsi="Times New Roman"/>
+          <w:bCs/>
+          <w:kern w:val="36"/>
+        </w:rPr>
+        <w:t>One or more PHP scripts can be embedded into static HTML files and this makes client tier integration easy.</w:t>
+      </w:r>
+    </w:p>
+    <w:p>
+      <w:pPr>
+        <w:pStyle w:val="ListParagraph"/>
+        <w:keepNext/>
+        <w:widowControl w:val="0"/>
+        <w:numPr>
+          <w:ilvl w:val="0"/>
+          <w:numId w:val="13"/>
+        </w:numPr>
+        <w:autoSpaceDE w:val="0"/>
+        <w:autoSpaceDN w:val="0"/>
+        <w:adjustRightInd w:val="0"/>
+        <w:spacing w:before="100" w:beforeAutospacing="1" w:after="120" w:line="480" w:lineRule="auto"/>
+        <w:ind w:left="360"/>
+        <w:jc w:val="both"/>
+        <w:rPr>
+          <w:rFonts w:ascii="Times New Roman" w:hAnsi="Times New Roman"/>
+          <w:bCs/>
+          <w:kern w:val="36"/>
+        </w:rPr>
+      </w:pPr>
+      <w:r>
+        <w:rPr>
+          <w:rFonts w:ascii="Times New Roman" w:hAnsi="Times New Roman"/>
+          <w:bCs/>
+          <w:kern w:val="36"/>
+        </w:rPr>
+        <w:t xml:space="preserve">  </w:t>
+      </w:r>
+      <w:r>
+        <w:rPr>
+          <w:rFonts w:ascii="Times New Roman" w:hAnsi="Times New Roman"/>
+          <w:b/>
+          <w:bCs/>
+          <w:kern w:val="36"/>
+        </w:rPr>
+        <w:t xml:space="preserve">Suited to complex projects: </w:t>
+      </w:r>
+      <w:r>
+        <w:rPr>
+          <w:rFonts w:ascii="Times New Roman" w:hAnsi="Times New Roman"/>
+          <w:bCs/>
+          <w:kern w:val="36"/>
+        </w:rPr>
+        <w:t xml:space="preserve">It is a fully featured object-oriented programming language, </w:t>
+      </w:r>
+      <w:r>
+        <w:rPr>
+          <w:rFonts w:ascii="Times New Roman" w:hAnsi="Times New Roman"/>
+          <w:bCs/>
+          <w:kern w:val="36"/>
+        </w:rPr>
+        <w:lastRenderedPageBreak/>
+        <w:t xml:space="preserve">with more than 110b libraries of programming functions for tasks as diverse as mathematics, sorting, PDF documents, and </w:t>
+      </w:r>
+      <w:r>
+        <w:rPr>
+          <w:rFonts w:ascii="Times New Roman" w:hAnsi="Times New Roman"/>
+          <w:bCs/>
+          <w:kern w:val="36"/>
+        </w:rPr>
+        <w:t>sending email. There are over fifteen</w:t>
+      </w:r>
+      <w:r>
+        <w:rPr>
+          <w:rFonts w:ascii="Times New Roman" w:hAnsi="Times New Roman"/>
+          <w:bCs/>
+          <w:kern w:val="36"/>
+        </w:rPr>
+        <w:t xml:space="preserve"> libraries </w:t>
+      </w:r>
+      <w:r>
+        <w:rPr>
+          <w:rFonts w:ascii="Times New Roman" w:hAnsi="Times New Roman"/>
+          <w:bCs/>
+          <w:kern w:val="36"/>
+        </w:rPr>
+        <w:lastRenderedPageBreak/>
+        <w:t>for native, fast access to the database tier.</w:t>
+      </w:r>
+    </w:p>
+    <w:p>
+      <w:pPr>
+        <w:pStyle w:val="ListParagraph"/>
+        <w:keepNext/>
+        <w:widowControl w:val="0"/>
+        <w:numPr>
+          <w:ilvl w:val="0"/>
+          <w:numId w:val="13"/>
+        </w:numPr>
+        <w:autoSpaceDE w:val="0"/>
+        <w:autoSpaceDN w:val="0"/>
+        <w:adjustRightInd w:val="0"/>
+        <w:spacing w:before="100" w:beforeAutospacing="1" w:after="120" w:line="480" w:lineRule="auto"/>
+        <w:ind w:left="360"/>
+        <w:jc w:val="both"/>
+        <w:rPr>
+          <w:rFonts w:ascii="Times New Roman" w:hAnsi="Times New Roman"/>
+          <w:bCs/>
+          <w:kern w:val="36"/>
+        </w:rPr>
+      </w:pPr>
+      <w:r>
+        <w:rPr>
+          <w:rFonts w:ascii="Times New Roman" w:hAnsi="Times New Roman"/>
+          <w:b/>
+          <w:bCs/>
+          <w:kern w:val="36"/>
+        </w:rPr>
+        <w:t xml:space="preserve">Fast at running scripts: </w:t>
+      </w:r>
+      <w:r>
+        <w:rPr>
+          <w:rFonts w:ascii="Times New Roman" w:hAnsi="Times New Roman"/>
+          <w:bCs/>
+          <w:kern w:val="36"/>
+        </w:rPr>
+        <w:t xml:space="preserve">Using its built-in </w:t>
+      </w:r>
+      <w:proofErr w:type="spellStart"/>
+      <w:r>
+        <w:rPr>
+          <w:rFonts w:ascii="Times New Roman" w:hAnsi="Times New Roman"/>
+          <w:bCs/>
+          <w:kern w:val="36"/>
+        </w:rPr>
+        <w:t>Zend</w:t>
+      </w:r>
+      <w:proofErr w:type="spellEnd"/>
+      <w:r>
+        <w:rPr>
+          <w:rFonts w:ascii="Times New Roman" w:hAnsi="Times New Roman"/>
+          <w:bCs/>
+          <w:kern w:val="36"/>
+        </w:rPr>
+        <w:t xml:space="preserve"> scripting engine, PHP script execution is fast and all components run within the main memory space of PHP, thus it is faster than other popular scripting tools</w:t>
+      </w:r>
+      <w:r>
+        <w:rPr>
+          <w:rFonts w:ascii="Times New Roman" w:hAnsi="Times New Roman"/>
+          <w:bCs/>
+          <w:kern w:val="36"/>
+        </w:rPr>
+        <w:t>.</w:t>
+      </w:r>
+    </w:p>
+    <w:p>
+      <w:pPr>
+        <w:pStyle w:val="ListParagraph"/>
+        <w:keepNext/>
+        <w:widowControl w:val="0"/>
+        <w:autoSpaceDE w:val="0"/>
+        <w:autoSpaceDN w:val="0"/>
+        <w:adjustRightInd w:val="0"/>
+        <w:spacing w:before="100" w:beforeAutospacing="1" w:after="120" w:line="480" w:lineRule="auto"/>
+        <w:ind w:left="360"/>
+        <w:jc w:val="both"/>
+        <w:rPr>
+          <w:rFonts w:ascii="Times New Roman" w:hAnsi="Times New Roman"/>
+          <w:bCs/>
+          <w:kern w:val="36"/>
+        </w:rPr>
+      </w:pPr>
+    </w:p>
+    <w:p>
+      <w:pPr>
+        <w:pStyle w:val="ListParagraph"/>
+        <w:keepNext/>
+        <w:widowControl w:val="0"/>
+        <w:numPr>
+          <w:ilvl w:val="2"/>
+          <w:numId w:val="9"/>
+        </w:numPr>
+        <w:autoSpaceDE w:val="0"/>
+        <w:autoSpaceDN w:val="0"/>
+        <w:adjustRightInd w:val="0"/>
+        <w:spacing w:before="100" w:beforeAutospacing="1" w:after="120" w:line="480" w:lineRule="auto"/>
+        <w:ind w:left="360" w:hanging="360"/>
+        <w:jc w:val="both"/>
+        <w:rPr>
+          <w:rFonts w:ascii="Times New Roman" w:hAnsi="Times New Roman"/>
+          <w:b/>
+          <w:bCs/>
+          <w:kern w:val="36"/>
+          <w:sz w:val="24"/>
+          <w:szCs w:val="24"/>
+        </w:rPr>
+      </w:pPr>
+      <w:r>
+        <w:rPr>
+          <w:rFonts w:ascii="Times New Roman" w:hAnsi="Times New Roman"/>
+          <w:b/>
+          <w:bCs/>
+          <w:kern w:val="36"/>
+          <w:sz w:val="24"/>
+          <w:szCs w:val="24"/>
+        </w:rPr>
+        <w:t>Merits Of web a</w:t>
+      </w:r>
+      <w:r>
+        <w:rPr>
+          <w:rFonts w:ascii="Times New Roman" w:hAnsi="Times New Roman"/>
+          <w:b/>
+          <w:bCs/>
+          <w:kern w:val="36"/>
+          <w:sz w:val="24"/>
+          <w:szCs w:val="24"/>
+        </w:rPr>
+        <w:t>pplications</w:t>
+      </w:r>
+    </w:p>
+    <w:p>
+      <w:pPr>
+        <w:pStyle w:val="ListParagraph"/>
+        <w:keepNext/>
+        <w:widowControl w:val="0"/>
+        <w:autoSpaceDE w:val="0"/>
+        <w:autoSpaceDN w:val="0"/>
+        <w:adjustRightInd w:val="0"/>
+        <w:spacing w:before="100" w:beforeAutospacing="1" w:after="120" w:line="480" w:lineRule="auto"/>
+        <w:ind w:left="0"/>
+        <w:jc w:val="both"/>
+        <w:rPr>
+          <w:rFonts w:ascii="Times New Roman" w:hAnsi="Times New Roman"/>
+          <w:bCs/>
+          <w:kern w:val="36"/>
+        </w:rPr>
+      </w:pPr>
+      <w:r>
+        <w:rPr>
+          <w:rFonts w:ascii="Times New Roman" w:hAnsi="Times New Roman"/>
+          <w:bCs/>
+          <w:kern w:val="36"/>
+        </w:rPr>
+        <w:t xml:space="preserve">Despite the act of trying to deliver functionality via the Web, the benefits of web applications when carefully developed, outweigh these experienced drawbacks. </w:t>
+      </w:r>
+      <w:proofErr w:type="spellStart"/>
+      <w:r>
+        <w:rPr>
+          <w:rFonts w:ascii="Times New Roman" w:hAnsi="Times New Roman"/>
+          <w:bCs/>
+          <w:kern w:val="36"/>
+        </w:rPr>
+        <w:t>Brinzarea</w:t>
+      </w:r>
+      <w:proofErr w:type="spellEnd"/>
+      <w:r>
+        <w:rPr>
+          <w:rFonts w:ascii="Times New Roman" w:hAnsi="Times New Roman"/>
+          <w:bCs/>
+          <w:kern w:val="36"/>
+        </w:rPr>
+        <w:t xml:space="preserve"> et al (2006) explains that even with the current issues of usability accessibility, web applications have acquired extraordinary popularity because they offer a number of major technological advantages over desktop applications as summarized below:</w:t>
+      </w:r>
+    </w:p>
+    <w:p>
+      <w:pPr>
+        <w:pStyle w:val="ListParagraph"/>
+        <w:keepNext/>
+        <w:widowControl w:val="0"/>
+        <w:numPr>
+          <w:ilvl w:val="0"/>
+          <w:numId w:val="14"/>
+        </w:numPr>
+        <w:autoSpaceDE w:val="0"/>
+        <w:autoSpaceDN w:val="0"/>
+        <w:adjustRightInd w:val="0"/>
+        <w:spacing w:before="100" w:beforeAutospacing="1" w:after="120" w:line="480" w:lineRule="auto"/>
+        <w:jc w:val="both"/>
+        <w:rPr>
+          <w:rFonts w:ascii="Times New Roman" w:hAnsi="Times New Roman"/>
+          <w:bCs/>
+          <w:kern w:val="36"/>
+        </w:rPr>
+      </w:pPr>
+      <w:r>
+        <w:rPr>
+          <w:rFonts w:ascii="Times New Roman" w:hAnsi="Times New Roman"/>
+          <w:b/>
+          <w:bCs/>
+          <w:kern w:val="36"/>
+        </w:rPr>
+        <w:t xml:space="preserve">Web applications are easy and inexpensive to deliver: </w:t>
+      </w:r>
+      <w:r>
+        <w:rPr>
+          <w:rFonts w:ascii="Times New Roman" w:hAnsi="Times New Roman"/>
+          <w:bCs/>
+          <w:kern w:val="36"/>
+        </w:rPr>
+        <w:t>With web applications, a company can reduce the cost of the IT department that is in charge of installing the software on the user’s machine. With web applications, all that users need is a computer with a working web browser and an internet or intranet connection.</w:t>
+      </w:r>
+    </w:p>
+    <w:p>
+      <w:pPr>
+        <w:pStyle w:val="ListParagraph"/>
+        <w:keepNext/>
+        <w:widowControl w:val="0"/>
+        <w:numPr>
+          <w:ilvl w:val="0"/>
+          <w:numId w:val="14"/>
+        </w:numPr>
+        <w:autoSpaceDE w:val="0"/>
+        <w:autoSpaceDN w:val="0"/>
+        <w:adjustRightInd w:val="0"/>
+        <w:spacing w:before="100" w:beforeAutospacing="1" w:after="120" w:line="480" w:lineRule="auto"/>
+        <w:jc w:val="both"/>
+        <w:rPr>
+          <w:rFonts w:ascii="Times New Roman" w:hAnsi="Times New Roman"/>
+          <w:bCs/>
+          <w:kern w:val="36"/>
+        </w:rPr>
+      </w:pPr>
+      <w:r>
+        <w:rPr>
+          <w:rFonts w:ascii="Times New Roman" w:hAnsi="Times New Roman"/>
+          <w:b/>
+          <w:bCs/>
+          <w:kern w:val="36"/>
+        </w:rPr>
+        <w:t>Web applications are easy and inexpensive to upgrade:</w:t>
+      </w:r>
+      <w:r>
+        <w:rPr>
+          <w:rFonts w:ascii="Times New Roman" w:hAnsi="Times New Roman"/>
+          <w:bCs/>
+          <w:kern w:val="36"/>
+        </w:rPr>
+        <w:t xml:space="preserve"> Maintenance costs for software have always been significant. As for web application, as soon as the server machine is upgraded, everyone gets the new version.</w:t>
+      </w:r>
+    </w:p>
+    <w:p>
+      <w:pPr>
+        <w:pStyle w:val="ListParagraph"/>
+        <w:keepNext/>
+        <w:widowControl w:val="0"/>
+        <w:numPr>
+          <w:ilvl w:val="0"/>
+          <w:numId w:val="14"/>
+        </w:numPr>
+        <w:autoSpaceDE w:val="0"/>
+        <w:autoSpaceDN w:val="0"/>
+        <w:adjustRightInd w:val="0"/>
+        <w:spacing w:before="100" w:beforeAutospacing="1" w:after="120" w:line="480" w:lineRule="auto"/>
+        <w:jc w:val="both"/>
+        <w:rPr>
+          <w:rFonts w:ascii="Times New Roman" w:hAnsi="Times New Roman"/>
+          <w:bCs/>
+          <w:kern w:val="36"/>
+        </w:rPr>
+      </w:pPr>
+      <w:r>
+        <w:rPr>
+          <w:rFonts w:ascii="Times New Roman" w:hAnsi="Times New Roman"/>
+          <w:b/>
+          <w:bCs/>
+          <w:kern w:val="36"/>
+        </w:rPr>
+        <w:t>Web applications make it easier to have a central data store:</w:t>
+      </w:r>
+      <w:r>
+        <w:rPr>
+          <w:rFonts w:ascii="Times New Roman" w:hAnsi="Times New Roman"/>
+          <w:bCs/>
+          <w:kern w:val="36"/>
+        </w:rPr>
+        <w:t xml:space="preserve"> When you have several locations that need access to the same data, having all that data stored in one place is much easier than having several databases in each location. This way, you avoid the potential data synchronization operations and lower security risks.   </w:t>
+      </w:r>
+    </w:p>
+    <w:p>
+      <w:pPr>
+        <w:pStyle w:val="Heading3"/>
+        <w:rPr>
+          <w:kern w:val="36"/>
+          <w:sz w:val="22"/>
+          <w:szCs w:val="22"/>
+        </w:rPr>
+      </w:pPr>
+      <w:bookmarkStart w:id="16" w:name="_Toc159745371"/>
+      <w:bookmarkStart w:id="17" w:name="_Toc159745420"/>
+      <w:bookmarkStart w:id="18" w:name="_Toc159745612"/>
+      <w:bookmarkStart w:id="19" w:name="_Toc176361638"/>
+      <w:bookmarkStart w:id="20" w:name="_Toc181605795"/>
+    </w:p>
+    <w:p>
+      <w:pPr>
+        <w:pStyle w:val="Heading3"/>
+        <w:rPr>
+          <w:sz w:val="22"/>
+          <w:szCs w:val="22"/>
+        </w:rPr>
+      </w:pPr>
+      <w:r>
+        <w:rPr>
+          <w:kern w:val="36"/>
+          <w:sz w:val="22"/>
+          <w:szCs w:val="22"/>
+        </w:rPr>
+        <w:t>2.5</w:t>
+      </w:r>
+      <w:r>
+        <w:rPr>
+          <w:kern w:val="36"/>
+          <w:sz w:val="22"/>
+          <w:szCs w:val="22"/>
+        </w:rPr>
+        <w:tab/>
+      </w:r>
+      <w:bookmarkEnd w:id="16"/>
+      <w:bookmarkEnd w:id="17"/>
+      <w:bookmarkEnd w:id="18"/>
+      <w:bookmarkEnd w:id="19"/>
+      <w:proofErr w:type="spellStart"/>
+      <w:r>
+        <w:rPr>
+          <w:szCs w:val="28"/>
+        </w:rPr>
+        <w:t>Obafemi</w:t>
+      </w:r>
+      <w:proofErr w:type="spellEnd"/>
+      <w:r>
+        <w:t xml:space="preserve"> </w:t>
+      </w:r>
+      <w:proofErr w:type="spellStart"/>
+      <w:r>
+        <w:rPr>
+          <w:szCs w:val="28"/>
+        </w:rPr>
+        <w:t>Awolowo</w:t>
+      </w:r>
+      <w:proofErr w:type="spellEnd"/>
+      <w:r>
+        <w:t xml:space="preserve"> University</w:t>
+      </w:r>
+      <w:bookmarkEnd w:id="20"/>
+    </w:p>
+    <w:p>
+      <w:pPr>
+        <w:pStyle w:val="NormalWeb"/>
+        <w:rPr>
+          <w:sz w:val="22"/>
+          <w:szCs w:val="22"/>
+        </w:rPr>
+      </w:pPr>
+      <w:proofErr w:type="spellStart"/>
+      <w:r>
+        <w:rPr>
+          <w:sz w:val="22"/>
+          <w:szCs w:val="22"/>
+        </w:rPr>
+        <w:t>Obafemi</w:t>
+      </w:r>
+      <w:proofErr w:type="spellEnd"/>
+      <w:r>
+        <w:rPr>
+          <w:sz w:val="22"/>
+          <w:szCs w:val="22"/>
+        </w:rPr>
+        <w:t xml:space="preserve"> </w:t>
+      </w:r>
+      <w:proofErr w:type="spellStart"/>
+      <w:r>
+        <w:rPr>
+          <w:sz w:val="22"/>
+          <w:szCs w:val="22"/>
+        </w:rPr>
+        <w:t>Awolowo</w:t>
+      </w:r>
+      <w:proofErr w:type="spellEnd"/>
+      <w:r>
+        <w:rPr>
+          <w:sz w:val="22"/>
+          <w:szCs w:val="22"/>
+        </w:rPr>
+        <w:t xml:space="preserve"> University, Nigeria is a government-owned and operated Nigerian university. The university is located in the ancient city of Ile-Ife, Nigeria. The university was founded in 1962 as the University of Ife, and was renamed </w:t>
+      </w:r>
+      <w:proofErr w:type="spellStart"/>
+      <w:r>
+        <w:rPr>
+          <w:sz w:val="22"/>
+          <w:szCs w:val="22"/>
+        </w:rPr>
+        <w:t>Obafemi</w:t>
+      </w:r>
+      <w:proofErr w:type="spellEnd"/>
+      <w:r>
+        <w:rPr>
+          <w:sz w:val="22"/>
+          <w:szCs w:val="22"/>
+        </w:rPr>
+        <w:t xml:space="preserve"> </w:t>
+      </w:r>
+      <w:proofErr w:type="spellStart"/>
+      <w:r>
+        <w:rPr>
+          <w:sz w:val="22"/>
+          <w:szCs w:val="22"/>
+        </w:rPr>
+        <w:t>Awolowo</w:t>
+      </w:r>
+      <w:proofErr w:type="spellEnd"/>
+      <w:r>
+        <w:rPr>
+          <w:sz w:val="22"/>
+          <w:szCs w:val="22"/>
+        </w:rPr>
+        <w:t xml:space="preserve"> University in </w:t>
+      </w:r>
+      <w:r>
+        <w:rPr>
+          <w:sz w:val="22"/>
+          <w:szCs w:val="22"/>
+        </w:rPr>
+        <w:lastRenderedPageBreak/>
+        <w:t xml:space="preserve">May 1987 in honor of Chief </w:t>
+      </w:r>
+      <w:proofErr w:type="spellStart"/>
+      <w:r>
+        <w:rPr>
+          <w:sz w:val="22"/>
+          <w:szCs w:val="22"/>
+        </w:rPr>
+        <w:t>Obafemi</w:t>
+      </w:r>
+      <w:proofErr w:type="spellEnd"/>
+      <w:r>
+        <w:rPr>
+          <w:sz w:val="22"/>
+          <w:szCs w:val="22"/>
+        </w:rPr>
+        <w:t xml:space="preserve"> </w:t>
+      </w:r>
+      <w:proofErr w:type="spellStart"/>
+      <w:r>
+        <w:rPr>
+          <w:sz w:val="22"/>
+          <w:szCs w:val="22"/>
+        </w:rPr>
+        <w:t>Awolowo</w:t>
+      </w:r>
+      <w:proofErr w:type="spellEnd"/>
+      <w:r>
+        <w:rPr>
+          <w:sz w:val="22"/>
+          <w:szCs w:val="22"/>
+        </w:rPr>
+        <w:t xml:space="preserve"> (1909-1987); the first Nigerian premier of the Western Region of Nigeria who  was also the University’s founding statesman and first Chancellor.</w:t>
+      </w:r>
+    </w:p>
+    <w:p>
+      <w:pPr>
+        <w:pStyle w:val="NormalWeb"/>
+        <w:rPr>
+          <w:sz w:val="22"/>
+          <w:szCs w:val="22"/>
+        </w:rPr>
+      </w:pPr>
+      <w:r>
+        <w:rPr>
+          <w:sz w:val="22"/>
+          <w:szCs w:val="22"/>
+        </w:rPr>
+        <w:t xml:space="preserve">The motto of </w:t>
+      </w:r>
+      <w:proofErr w:type="spellStart"/>
+      <w:r>
+        <w:rPr>
+          <w:sz w:val="22"/>
+          <w:szCs w:val="22"/>
+        </w:rPr>
+        <w:t>Obafemi</w:t>
+      </w:r>
+      <w:proofErr w:type="spellEnd"/>
+      <w:r>
+        <w:rPr>
+          <w:sz w:val="22"/>
+          <w:szCs w:val="22"/>
+        </w:rPr>
+        <w:t xml:space="preserve"> </w:t>
+      </w:r>
+      <w:proofErr w:type="spellStart"/>
+      <w:r>
+        <w:rPr>
+          <w:sz w:val="22"/>
+          <w:szCs w:val="22"/>
+        </w:rPr>
+        <w:t>Awolowo</w:t>
+      </w:r>
+      <w:proofErr w:type="spellEnd"/>
+      <w:r>
+        <w:rPr>
+          <w:sz w:val="22"/>
+          <w:szCs w:val="22"/>
+        </w:rPr>
+        <w:t xml:space="preserve"> University “For Learning and Culture” is apt as the </w:t>
+      </w:r>
+      <w:proofErr w:type="spellStart"/>
+      <w:r>
+        <w:rPr>
+          <w:sz w:val="22"/>
+          <w:szCs w:val="22"/>
+        </w:rPr>
+        <w:t>cosmogenic</w:t>
+      </w:r>
+      <w:proofErr w:type="spellEnd"/>
+      <w:r>
+        <w:rPr>
+          <w:sz w:val="22"/>
+          <w:szCs w:val="22"/>
+        </w:rPr>
+        <w:t xml:space="preserve"> legend of the Yoruba describes Ile-Ife as the center of the world, ascribed in Yoruba mythology, the enviable role of being the site of the earth’s first solid ground in a watery primordial planet. The University has established a reputation for providing a unique and top quality liberal arts education that stretches its students beyond the bounds of their specific academic disciplines. The University takes pride in its well-rounded graduates who are making their mark in Nigeria as well as across the globe. </w:t>
+      </w:r>
+    </w:p>
+    <w:p>
+      <w:pPr>
+        <w:pStyle w:val="NormalWeb"/>
+        <w:rPr>
+          <w:sz w:val="22"/>
+          <w:szCs w:val="22"/>
+        </w:rPr>
+      </w:pPr>
+      <w:r>
+        <w:rPr>
+          <w:sz w:val="22"/>
+          <w:szCs w:val="22"/>
+        </w:rPr>
+        <w:t xml:space="preserve">The alumni and faculty proudly describes </w:t>
+      </w:r>
+      <w:proofErr w:type="spellStart"/>
+      <w:r>
+        <w:rPr>
+          <w:sz w:val="22"/>
+          <w:szCs w:val="22"/>
+        </w:rPr>
+        <w:t>Obafemi</w:t>
+      </w:r>
+      <w:proofErr w:type="spellEnd"/>
+      <w:r>
+        <w:rPr>
+          <w:sz w:val="22"/>
+          <w:szCs w:val="22"/>
+        </w:rPr>
+        <w:t xml:space="preserve"> </w:t>
+      </w:r>
+      <w:proofErr w:type="spellStart"/>
+      <w:r>
+        <w:rPr>
+          <w:sz w:val="22"/>
+          <w:szCs w:val="22"/>
+        </w:rPr>
+        <w:t>Awolowo</w:t>
+      </w:r>
+      <w:proofErr w:type="spellEnd"/>
+      <w:r>
+        <w:rPr>
+          <w:sz w:val="22"/>
+          <w:szCs w:val="22"/>
+        </w:rPr>
+        <w:t xml:space="preserve"> University as “Great Ife”. The term is commonly accepted by others when they do not feel that their loyalty to their own alma mater is compromised.</w:t>
+      </w:r>
+    </w:p>
+    <w:p>
+      <w:pPr>
+        <w:pStyle w:val="NormalWeb"/>
+        <w:rPr>
+          <w:sz w:val="22"/>
+          <w:szCs w:val="22"/>
+        </w:rPr>
+      </w:pPr>
+      <w:proofErr w:type="spellStart"/>
+      <w:r>
+        <w:rPr>
+          <w:sz w:val="22"/>
+          <w:szCs w:val="22"/>
+        </w:rPr>
+        <w:t>Obafemi</w:t>
+      </w:r>
+      <w:proofErr w:type="spellEnd"/>
+      <w:r>
+        <w:rPr>
+          <w:sz w:val="22"/>
+          <w:szCs w:val="22"/>
+        </w:rPr>
+        <w:t xml:space="preserve"> </w:t>
+      </w:r>
+      <w:proofErr w:type="spellStart"/>
+      <w:r>
+        <w:rPr>
+          <w:sz w:val="22"/>
+          <w:szCs w:val="22"/>
+        </w:rPr>
+        <w:t>Awolowo</w:t>
+      </w:r>
+      <w:proofErr w:type="spellEnd"/>
+      <w:r>
+        <w:rPr>
+          <w:sz w:val="22"/>
+          <w:szCs w:val="22"/>
+        </w:rPr>
+        <w:t xml:space="preserve"> University offers undergraduate and post-graduate </w:t>
+      </w:r>
+      <w:proofErr w:type="spellStart"/>
+      <w:r>
+        <w:rPr>
+          <w:sz w:val="22"/>
+          <w:szCs w:val="22"/>
+        </w:rPr>
+        <w:t>programme</w:t>
+      </w:r>
+      <w:proofErr w:type="spellEnd"/>
+      <w:r>
+        <w:rPr>
+          <w:sz w:val="22"/>
+          <w:szCs w:val="22"/>
+        </w:rPr>
+        <w:t xml:space="preserve"> in various fields of specialization spanning the humanities, the arts, the natural sciences, the social </w:t>
+      </w:r>
+      <w:proofErr w:type="gramStart"/>
+      <w:r>
+        <w:rPr>
+          <w:sz w:val="22"/>
+          <w:szCs w:val="22"/>
+        </w:rPr>
+        <w:t>sciences ,the</w:t>
+      </w:r>
+      <w:proofErr w:type="gramEnd"/>
+      <w:r>
+        <w:rPr>
+          <w:sz w:val="22"/>
+          <w:szCs w:val="22"/>
+        </w:rPr>
+        <w:t xml:space="preserve"> medical sciences, engineering and technology.</w:t>
+      </w:r>
+    </w:p>
+    <w:p>
+      <w:pPr>
+        <w:pStyle w:val="NormalWeb"/>
+        <w:rPr>
+          <w:sz w:val="22"/>
+          <w:szCs w:val="22"/>
+        </w:rPr>
+      </w:pPr>
+      <w:r>
+        <w:rPr>
+          <w:sz w:val="22"/>
+          <w:szCs w:val="22"/>
+        </w:rPr>
+        <w:t>The University presently has 13 faculties, and two colleges –the Postgraduate College and the college of Health Sciences- administered in more than 60 departments.</w:t>
+      </w:r>
+    </w:p>
+    <w:p>
+      <w:pPr>
+        <w:pStyle w:val="NormalWeb"/>
+        <w:rPr>
+          <w:sz w:val="22"/>
+          <w:szCs w:val="22"/>
+        </w:rPr>
+      </w:pPr>
+      <w:r>
+        <w:rPr>
+          <w:sz w:val="22"/>
+          <w:szCs w:val="22"/>
+        </w:rPr>
+        <w:t xml:space="preserve">The University owns its own VSAT access to the Internet and an Intranet. The University also has a fully computerized library. With these facilities, </w:t>
+      </w:r>
+      <w:proofErr w:type="spellStart"/>
+      <w:r>
+        <w:rPr>
+          <w:sz w:val="22"/>
+          <w:szCs w:val="22"/>
+        </w:rPr>
+        <w:t>Obafemi</w:t>
+      </w:r>
+      <w:proofErr w:type="spellEnd"/>
+      <w:r>
+        <w:rPr>
+          <w:sz w:val="22"/>
+          <w:szCs w:val="22"/>
+        </w:rPr>
+        <w:t xml:space="preserve"> </w:t>
+      </w:r>
+      <w:proofErr w:type="spellStart"/>
+      <w:r>
+        <w:rPr>
+          <w:sz w:val="22"/>
+          <w:szCs w:val="22"/>
+        </w:rPr>
+        <w:t>Awolowo</w:t>
+      </w:r>
+      <w:proofErr w:type="spellEnd"/>
+      <w:r>
+        <w:rPr>
+          <w:sz w:val="22"/>
+          <w:szCs w:val="22"/>
+        </w:rPr>
+        <w:t xml:space="preserve"> University is among the best research-oriented and industry focused universities on the African continent.</w:t>
+      </w:r>
+    </w:p>
+    <w:p>
+      <w:pPr>
+        <w:pStyle w:val="NormalWeb"/>
+        <w:numPr>
+          <w:ilvl w:val="1"/>
+          <w:numId w:val="15"/>
+        </w:numPr>
+        <w:rPr>
+          <w:b/>
+          <w:sz w:val="28"/>
+          <w:szCs w:val="28"/>
+        </w:rPr>
+      </w:pPr>
+      <w:r>
+        <w:rPr>
+          <w:b/>
+          <w:sz w:val="22"/>
+          <w:szCs w:val="22"/>
+        </w:rPr>
+        <w:t xml:space="preserve">     </w:t>
+      </w:r>
+      <w:r>
+        <w:rPr>
+          <w:b/>
+          <w:sz w:val="28"/>
+          <w:szCs w:val="28"/>
+        </w:rPr>
+        <w:t>Existing Lecture Theatre Allocation System and Its Shortcomings</w:t>
+      </w:r>
+    </w:p>
+    <w:p>
+      <w:pPr>
+        <w:pStyle w:val="NormalWeb"/>
+        <w:rPr>
+          <w:sz w:val="22"/>
+          <w:szCs w:val="22"/>
+        </w:rPr>
+      </w:pPr>
+      <w:r>
+        <w:rPr>
+          <w:sz w:val="22"/>
+          <w:szCs w:val="22"/>
+        </w:rPr>
+        <w:lastRenderedPageBreak/>
+        <w:t>At the beginning of every session, the school authorities allocate lecture rooms for all the courses being offered by students in the university. One of the most important factors being considered before allocating a lecture theatre for a course is the class capacity of such course, the bigger lecture theatres are most times being reserved for the faculty courses, courses meant for various departments and electives. However, this lecture theatre allocation is always done manually, which gives room for a lot of mistakes and redundancy as one lecture theatre is being allocated for more than one course at a specific time. This leads to a lot of commotion as various lectures clash in the same venue, this leads to a lot of conflict between lecturers and students.</w:t>
+      </w:r>
+    </w:p>
+    <w:p>
+      <w:pPr>
+        <w:pStyle w:val="NormalWeb"/>
+        <w:numPr>
+          <w:ilvl w:val="1"/>
+          <w:numId w:val="15"/>
+        </w:numPr>
+        <w:rPr>
+          <w:b/>
+          <w:sz w:val="28"/>
+          <w:szCs w:val="28"/>
+        </w:rPr>
+      </w:pPr>
+      <w:r>
+        <w:rPr>
+          <w:b/>
+        </w:rPr>
+        <w:t xml:space="preserve">   </w:t>
+      </w:r>
+      <w:r>
+        <w:rPr>
+          <w:b/>
+          <w:sz w:val="28"/>
+          <w:szCs w:val="28"/>
+        </w:rPr>
+        <w:t>Proposed Lecture Theatre Allocation System</w:t>
+      </w:r>
+    </w:p>
+    <w:p>
+      <w:pPr>
+        <w:pStyle w:val="NormalWeb"/>
+        <w:ind w:hanging="720"/>
+        <w:rPr>
+          <w:sz w:val="22"/>
+          <w:szCs w:val="22"/>
+        </w:rPr>
+      </w:pPr>
+      <w:r>
+        <w:rPr>
+          <w:sz w:val="22"/>
+          <w:szCs w:val="22"/>
+        </w:rPr>
+        <w:t xml:space="preserve">            The proposed lecture theatre allocation system is aimed at a web based application for efficiently allocating lecture theatres for all courses at the beginning of every session. This will be done by collating all available lecture theatres in the university and then allocating them as appropriate, considering the size of each class in question.</w:t>
+      </w:r>
+    </w:p>
+    <w:p>
+      <w:pPr>
+        <w:pStyle w:val="NormalWeb"/>
+        <w:numPr>
+          <w:ilvl w:val="1"/>
+          <w:numId w:val="15"/>
+        </w:numPr>
+        <w:rPr>
+          <w:sz w:val="28"/>
+          <w:szCs w:val="28"/>
+        </w:rPr>
+      </w:pPr>
+      <w:r>
+        <w:rPr>
+          <w:b/>
+          <w:sz w:val="28"/>
+          <w:szCs w:val="28"/>
+        </w:rPr>
+        <w:t xml:space="preserve">       Benefits </w:t>
+      </w:r>
+      <w:r>
+        <w:rPr>
+          <w:sz w:val="28"/>
+          <w:szCs w:val="28"/>
+        </w:rPr>
+        <w:t xml:space="preserve"> </w:t>
+      </w:r>
+    </w:p>
+    <w:p>
+      <w:pPr>
+        <w:pStyle w:val="NormalWeb"/>
+        <w:rPr>
+          <w:sz w:val="22"/>
+          <w:szCs w:val="22"/>
+        </w:rPr>
+      </w:pPr>
+      <w:r>
+        <w:rPr>
+          <w:sz w:val="22"/>
+          <w:szCs w:val="22"/>
+        </w:rPr>
+        <w:t>Having an online lecture theatre allocation system will definitely be a more refined method of allocation of lecture theatres. This would have solved the issue of redundancy as well as unnecessary repetitions. Since such system would be scalable, this would give room for addition and even removal of data in the system. This method would make it easier for the school authorities to engage in this exercise every session: since they now have a structure on ground, which only needs to be filed with the necessary information anytime there is a call for it, instead on doing the same thing over and over again, every session</w:t>
       </w:r>
     </w:p>
     <w:p>
@@ -1597,549 +6468,6 @@
           <w:lang w:val="en-US"/>
         </w:rPr>
       </w:pPr>
-      <w:r>
-        <w:rPr>
-          <w:rFonts w:ascii="Times New Roman" w:hAnsi="Times New Roman" w:cs="Times New Roman"/>
-          <w:sz w:val="24"/>
-          <w:szCs w:val="24"/>
-          <w:lang w:val="en-US"/>
-        </w:rPr>
-        <w:t xml:space="preserve">Extensive study </w:t>
-      </w:r>
-      <w:r>
-        <w:rPr>
-          <w:rFonts w:ascii="Times New Roman" w:hAnsi="Times New Roman" w:cs="Times New Roman"/>
-          <w:sz w:val="24"/>
-          <w:szCs w:val="24"/>
-          <w:lang w:val="en-US"/>
-        </w:rPr>
-        <w:t>on th</w:t>
-      </w:r>
-      <w:r>
-        <w:rPr>
-          <w:rFonts w:ascii="Times New Roman" w:hAnsi="Times New Roman" w:cs="Times New Roman"/>
-          <w:sz w:val="24"/>
-          <w:szCs w:val="24"/>
-          <w:lang w:val="en-US"/>
-        </w:rPr>
-        <w:t>e asset management for IT firms using related works will be done. The d</w:t>
-      </w:r>
-      <w:r>
-        <w:rPr>
-          <w:rFonts w:ascii="Times New Roman" w:hAnsi="Times New Roman" w:cs="Times New Roman"/>
-          <w:sz w:val="24"/>
-          <w:szCs w:val="24"/>
-          <w:lang w:val="en-US"/>
-        </w:rPr>
-        <w:t xml:space="preserve">esign of </w:t>
-      </w:r>
-      <w:r>
-        <w:rPr>
-          <w:rFonts w:ascii="Times New Roman" w:hAnsi="Times New Roman" w:cs="Times New Roman"/>
-          <w:sz w:val="24"/>
-          <w:szCs w:val="24"/>
-          <w:lang w:val="en-US"/>
-        </w:rPr>
-        <w:t xml:space="preserve">the </w:t>
-      </w:r>
-      <w:r>
-        <w:rPr>
-          <w:rFonts w:ascii="Times New Roman" w:hAnsi="Times New Roman" w:cs="Times New Roman"/>
-          <w:sz w:val="24"/>
-          <w:szCs w:val="24"/>
-          <w:lang w:val="en-US"/>
-        </w:rPr>
-        <w:t xml:space="preserve">asset management system </w:t>
-      </w:r>
-      <w:r>
-        <w:rPr>
-          <w:rFonts w:ascii="Times New Roman" w:hAnsi="Times New Roman" w:cs="Times New Roman"/>
-          <w:sz w:val="24"/>
-          <w:szCs w:val="24"/>
-          <w:lang w:val="en-US"/>
-        </w:rPr>
-        <w:t xml:space="preserve">will be carried out </w:t>
-      </w:r>
-      <w:r>
-        <w:rPr>
-          <w:rFonts w:ascii="Times New Roman" w:hAnsi="Times New Roman" w:cs="Times New Roman"/>
-          <w:sz w:val="24"/>
-          <w:szCs w:val="24"/>
-          <w:lang w:val="en-US"/>
-        </w:rPr>
-        <w:t>using the Unified Modelling Language (UML) tools</w:t>
-      </w:r>
-      <w:r>
-        <w:rPr>
-          <w:rFonts w:ascii="Times New Roman" w:hAnsi="Times New Roman" w:cs="Times New Roman"/>
-          <w:sz w:val="24"/>
-          <w:szCs w:val="24"/>
-          <w:lang w:val="en-US"/>
-        </w:rPr>
-        <w:t xml:space="preserve">. The implementation of the system will be done </w:t>
-      </w:r>
-      <w:r>
-        <w:rPr>
-          <w:rFonts w:ascii="Times New Roman" w:hAnsi="Times New Roman" w:cs="Times New Roman"/>
-          <w:sz w:val="24"/>
-          <w:szCs w:val="24"/>
-          <w:lang w:val="en-US"/>
-        </w:rPr>
-        <w:t xml:space="preserve">using Hypertext Pre-processor (PHP) programming language, JavaScript, cascading style sheet (CSS) and </w:t>
-      </w:r>
-      <w:r>
-        <w:rPr>
-          <w:rFonts w:ascii="Times New Roman" w:hAnsi="Times New Roman" w:cs="Times New Roman"/>
-          <w:sz w:val="24"/>
-          <w:szCs w:val="24"/>
-          <w:lang w:val="en-US"/>
-        </w:rPr>
-        <w:t>My Structured Query Language (</w:t>
-      </w:r>
-      <w:r>
-        <w:rPr>
-          <w:rFonts w:ascii="Times New Roman" w:hAnsi="Times New Roman" w:cs="Times New Roman"/>
-          <w:sz w:val="24"/>
-          <w:szCs w:val="24"/>
-          <w:lang w:val="en-US"/>
-        </w:rPr>
-        <w:t>MySQL</w:t>
-      </w:r>
-      <w:r>
-        <w:rPr>
-          <w:rFonts w:ascii="Times New Roman" w:hAnsi="Times New Roman" w:cs="Times New Roman"/>
-          <w:sz w:val="24"/>
-          <w:szCs w:val="24"/>
-          <w:lang w:val="en-US"/>
-        </w:rPr>
-        <w:t>) and finally, the system will be tested using alpha and beta testing technique.</w:t>
-      </w:r>
-    </w:p>
-    <w:p>
-      <w:pPr>
-        <w:pStyle w:val="ListParagraph"/>
-        <w:numPr>
-          <w:ilvl w:val="1"/>
-          <w:numId w:val="2"/>
-        </w:numPr>
-        <w:tabs>
-          <w:tab w:val="left" w:pos="3675"/>
-        </w:tabs>
-        <w:spacing w:line="480" w:lineRule="auto"/>
-        <w:jc w:val="both"/>
-        <w:rPr>
-          <w:rFonts w:ascii="Times New Roman" w:hAnsi="Times New Roman" w:cs="Times New Roman"/>
-          <w:b/>
-          <w:sz w:val="24"/>
-          <w:szCs w:val="24"/>
-          <w:lang w:val="en-US"/>
-        </w:rPr>
-      </w:pPr>
-      <w:r>
-        <w:rPr>
-          <w:rFonts w:ascii="Times New Roman" w:hAnsi="Times New Roman" w:cs="Times New Roman"/>
-          <w:b/>
-          <w:sz w:val="24"/>
-          <w:szCs w:val="24"/>
-          <w:lang w:val="en-US"/>
-        </w:rPr>
-        <w:t xml:space="preserve"> </w:t>
-      </w:r>
-      <w:r>
-        <w:rPr>
-          <w:rFonts w:ascii="Times New Roman" w:hAnsi="Times New Roman" w:cs="Times New Roman"/>
-          <w:b/>
-          <w:sz w:val="24"/>
-          <w:szCs w:val="24"/>
-          <w:lang w:val="en-US"/>
-        </w:rPr>
-        <w:t>Justification</w:t>
-      </w:r>
-    </w:p>
-    <w:p>
-      <w:pPr>
-        <w:tabs>
-          <w:tab w:val="left" w:pos="3675"/>
-        </w:tabs>
-        <w:spacing w:line="480" w:lineRule="auto"/>
-        <w:jc w:val="both"/>
-        <w:rPr>
-          <w:rFonts w:ascii="Times New Roman" w:hAnsi="Times New Roman" w:cs="Times New Roman"/>
-          <w:sz w:val="24"/>
-          <w:szCs w:val="24"/>
-          <w:lang w:val="en-US"/>
-        </w:rPr>
-      </w:pPr>
-      <w:r>
-        <w:rPr>
-          <w:rFonts w:ascii="Times New Roman" w:hAnsi="Times New Roman" w:cs="Times New Roman"/>
-          <w:sz w:val="24"/>
-          <w:szCs w:val="24"/>
-          <w:lang w:val="en-US"/>
-        </w:rPr>
-        <w:t>Study has shown that the web platform is the most widely used platform. It is expected that most IT firms can easily access</w:t>
-      </w:r>
-      <w:r>
-        <w:rPr>
-          <w:rFonts w:ascii="Times New Roman" w:hAnsi="Times New Roman" w:cs="Times New Roman"/>
-          <w:sz w:val="24"/>
-          <w:szCs w:val="24"/>
-          <w:lang w:val="en-US"/>
-        </w:rPr>
-        <w:t xml:space="preserve"> web applications using their web browsers. Existing asset management systems do not have the ability to control user access to assets</w:t>
-      </w:r>
-      <w:r>
-        <w:rPr>
-          <w:rFonts w:ascii="Times New Roman" w:hAnsi="Times New Roman" w:cs="Times New Roman"/>
-          <w:sz w:val="24"/>
-          <w:szCs w:val="24"/>
-          <w:lang w:val="en-US"/>
-        </w:rPr>
-        <w:t>, track the movement of assets</w:t>
-      </w:r>
-      <w:r>
-        <w:rPr>
-          <w:rFonts w:ascii="Times New Roman" w:hAnsi="Times New Roman" w:cs="Times New Roman"/>
-          <w:sz w:val="24"/>
-          <w:szCs w:val="24"/>
-          <w:lang w:val="en-US"/>
-        </w:rPr>
-        <w:t xml:space="preserve"> and also generate real-time reports.</w:t>
-      </w:r>
-    </w:p>
-    <w:p>
-      <w:pPr>
-        <w:pStyle w:val="ListParagraph"/>
-        <w:numPr>
-          <w:ilvl w:val="1"/>
-          <w:numId w:val="2"/>
-        </w:numPr>
-        <w:tabs>
-          <w:tab w:val="left" w:pos="3675"/>
-        </w:tabs>
-        <w:spacing w:line="480" w:lineRule="auto"/>
-        <w:jc w:val="both"/>
-        <w:rPr>
-          <w:rFonts w:ascii="Times New Roman" w:hAnsi="Times New Roman" w:cs="Times New Roman"/>
-          <w:b/>
-          <w:sz w:val="24"/>
-          <w:szCs w:val="24"/>
-          <w:lang w:val="en-US"/>
-        </w:rPr>
-      </w:pPr>
-      <w:r>
-        <w:rPr>
-          <w:rFonts w:ascii="Times New Roman" w:hAnsi="Times New Roman" w:cs="Times New Roman"/>
-          <w:b/>
-          <w:sz w:val="24"/>
-          <w:szCs w:val="24"/>
-          <w:lang w:val="en-US"/>
-        </w:rPr>
-        <w:t xml:space="preserve"> </w:t>
-      </w:r>
-      <w:r>
-        <w:rPr>
-          <w:rFonts w:ascii="Times New Roman" w:hAnsi="Times New Roman" w:cs="Times New Roman"/>
-          <w:b/>
-          <w:sz w:val="24"/>
-          <w:szCs w:val="24"/>
-          <w:lang w:val="en-US"/>
-        </w:rPr>
-        <w:t xml:space="preserve">Organization of </w:t>
-      </w:r>
-      <w:r>
-        <w:rPr>
-          <w:rFonts w:ascii="Times New Roman" w:hAnsi="Times New Roman" w:cs="Times New Roman"/>
-          <w:b/>
-          <w:sz w:val="24"/>
-          <w:szCs w:val="24"/>
-          <w:lang w:val="en-US"/>
-        </w:rPr>
-        <w:t>Thesis</w:t>
-      </w:r>
-    </w:p>
-    <w:p>
-      <w:pPr>
-        <w:tabs>
-          <w:tab w:val="left" w:pos="3675"/>
-        </w:tabs>
-        <w:spacing w:line="480" w:lineRule="auto"/>
-        <w:jc w:val="both"/>
-        <w:rPr>
-          <w:rFonts w:ascii="Times New Roman" w:hAnsi="Times New Roman" w:cs="Times New Roman"/>
-          <w:sz w:val="24"/>
-          <w:szCs w:val="24"/>
-          <w:lang w:val="en-US"/>
-        </w:rPr>
-      </w:pPr>
-      <w:r>
-        <w:rPr>
-          <w:rFonts w:ascii="Times New Roman" w:hAnsi="Times New Roman" w:cs="Times New Roman"/>
-          <w:sz w:val="24"/>
-          <w:szCs w:val="24"/>
-          <w:lang w:val="en-US"/>
-        </w:rPr>
-        <w:t xml:space="preserve">Chapter one introduces the </w:t>
-      </w:r>
-      <w:r>
-        <w:rPr>
-          <w:rFonts w:ascii="Times New Roman" w:hAnsi="Times New Roman" w:cs="Times New Roman"/>
-          <w:sz w:val="24"/>
-          <w:szCs w:val="24"/>
-          <w:lang w:val="en-US"/>
-        </w:rPr>
-        <w:t>study</w:t>
-      </w:r>
-      <w:r>
-        <w:rPr>
-          <w:rFonts w:ascii="Times New Roman" w:hAnsi="Times New Roman" w:cs="Times New Roman"/>
-          <w:sz w:val="24"/>
-          <w:szCs w:val="24"/>
-          <w:lang w:val="en-US"/>
-        </w:rPr>
-        <w:t xml:space="preserve"> by explaining the key topical concepts addressed by the project. It discusses the aim of the project, the state</w:t>
-      </w:r>
-      <w:r>
-        <w:rPr>
-          <w:rFonts w:ascii="Times New Roman" w:hAnsi="Times New Roman" w:cs="Times New Roman"/>
-          <w:sz w:val="24"/>
-          <w:szCs w:val="24"/>
-          <w:lang w:val="en-US"/>
-        </w:rPr>
-        <w:t>ment</w:t>
-      </w:r>
-      <w:r>
-        <w:rPr>
-          <w:rFonts w:ascii="Times New Roman" w:hAnsi="Times New Roman" w:cs="Times New Roman"/>
-          <w:sz w:val="24"/>
-          <w:szCs w:val="24"/>
-          <w:lang w:val="en-US"/>
-        </w:rPr>
-        <w:t xml:space="preserve"> of problem, the objectives, and the employed methodology, the scope of the </w:t>
-      </w:r>
-      <w:r>
-        <w:rPr>
-          <w:rFonts w:ascii="Times New Roman" w:hAnsi="Times New Roman" w:cs="Times New Roman"/>
-          <w:sz w:val="24"/>
-          <w:szCs w:val="24"/>
-          <w:lang w:val="en-US"/>
-        </w:rPr>
-        <w:t>study</w:t>
-      </w:r>
-      <w:r>
-        <w:rPr>
-          <w:rFonts w:ascii="Times New Roman" w:hAnsi="Times New Roman" w:cs="Times New Roman"/>
-          <w:sz w:val="24"/>
-          <w:szCs w:val="24"/>
-          <w:lang w:val="en-US"/>
-        </w:rPr>
-        <w:t xml:space="preserve"> and the justification of the project. Chapter two provides the literature review of technologies and </w:t>
-      </w:r>
-      <w:r>
-        <w:rPr>
-          <w:rFonts w:ascii="Times New Roman" w:hAnsi="Times New Roman" w:cs="Times New Roman"/>
-          <w:sz w:val="24"/>
-          <w:szCs w:val="24"/>
-          <w:lang w:val="en-US"/>
-        </w:rPr>
-        <w:t>related</w:t>
-      </w:r>
-      <w:r>
-        <w:rPr>
-          <w:rFonts w:ascii="Times New Roman" w:hAnsi="Times New Roman" w:cs="Times New Roman"/>
-          <w:sz w:val="24"/>
-          <w:szCs w:val="24"/>
-          <w:lang w:val="en-US"/>
-        </w:rPr>
-        <w:t xml:space="preserve"> </w:t>
-      </w:r>
-      <w:r>
-        <w:rPr>
-          <w:rFonts w:ascii="Times New Roman" w:hAnsi="Times New Roman" w:cs="Times New Roman"/>
-          <w:sz w:val="24"/>
-          <w:szCs w:val="24"/>
-          <w:lang w:val="en-US"/>
-        </w:rPr>
-        <w:t>works</w:t>
-      </w:r>
-      <w:r>
-        <w:rPr>
-          <w:rFonts w:ascii="Times New Roman" w:hAnsi="Times New Roman" w:cs="Times New Roman"/>
-          <w:sz w:val="24"/>
-          <w:szCs w:val="24"/>
-          <w:lang w:val="en-US"/>
-        </w:rPr>
-        <w:t xml:space="preserve"> to the current </w:t>
-      </w:r>
-      <w:r>
-        <w:rPr>
-          <w:rFonts w:ascii="Times New Roman" w:hAnsi="Times New Roman" w:cs="Times New Roman"/>
-          <w:sz w:val="24"/>
-          <w:szCs w:val="24"/>
-          <w:lang w:val="en-US"/>
-        </w:rPr>
-        <w:t>study</w:t>
-      </w:r>
-      <w:r>
-        <w:rPr>
-          <w:rFonts w:ascii="Times New Roman" w:hAnsi="Times New Roman" w:cs="Times New Roman"/>
-          <w:sz w:val="24"/>
-          <w:szCs w:val="24"/>
-          <w:lang w:val="en-US"/>
-        </w:rPr>
-        <w:t xml:space="preserve"> exposing their features, pros and cons.</w:t>
-      </w:r>
-    </w:p>
-    <w:p>
-      <w:pPr>
-        <w:tabs>
-          <w:tab w:val="left" w:pos="3675"/>
-        </w:tabs>
-        <w:spacing w:line="480" w:lineRule="auto"/>
-        <w:jc w:val="both"/>
-        <w:rPr>
-          <w:rFonts w:ascii="Times New Roman" w:hAnsi="Times New Roman" w:cs="Times New Roman"/>
-          <w:sz w:val="24"/>
-          <w:szCs w:val="24"/>
-          <w:lang w:val="en-US"/>
-        </w:rPr>
-      </w:pPr>
-      <w:r>
-        <w:rPr>
-          <w:rFonts w:ascii="Times New Roman" w:hAnsi="Times New Roman" w:cs="Times New Roman"/>
-          <w:sz w:val="24"/>
-          <w:szCs w:val="24"/>
-          <w:lang w:val="en-US"/>
-        </w:rPr>
-        <w:t>In c</w:t>
-      </w:r>
-      <w:r>
-        <w:rPr>
-          <w:rFonts w:ascii="Times New Roman" w:hAnsi="Times New Roman" w:cs="Times New Roman"/>
-          <w:sz w:val="24"/>
-          <w:szCs w:val="24"/>
-          <w:lang w:val="en-US"/>
-        </w:rPr>
-        <w:t xml:space="preserve">hapter three the methodology employed in the implementation of the </w:t>
-      </w:r>
-      <w:r>
-        <w:rPr>
-          <w:rFonts w:ascii="Times New Roman" w:hAnsi="Times New Roman" w:cs="Times New Roman"/>
-          <w:sz w:val="24"/>
-          <w:szCs w:val="24"/>
-          <w:lang w:val="en-US"/>
-        </w:rPr>
-        <w:t>system is discussed</w:t>
-      </w:r>
-      <w:r>
-        <w:rPr>
-          <w:rFonts w:ascii="Times New Roman" w:hAnsi="Times New Roman" w:cs="Times New Roman"/>
-          <w:sz w:val="24"/>
-          <w:szCs w:val="24"/>
-          <w:lang w:val="en-US"/>
-        </w:rPr>
-        <w:t xml:space="preserve">. This follows the software development lifecycle (SDLC) which entails planning, analysis, design and implementation. Chapter four provides in detail, the implementation of the </w:t>
-      </w:r>
-      <w:r>
-        <w:rPr>
-          <w:rFonts w:ascii="Times New Roman" w:hAnsi="Times New Roman" w:cs="Times New Roman"/>
-          <w:sz w:val="24"/>
-          <w:szCs w:val="24"/>
-          <w:lang w:val="en-US"/>
-        </w:rPr>
-        <w:t>system</w:t>
-      </w:r>
-      <w:r>
-        <w:rPr>
-          <w:rFonts w:ascii="Times New Roman" w:hAnsi="Times New Roman" w:cs="Times New Roman"/>
-          <w:sz w:val="24"/>
-          <w:szCs w:val="24"/>
-          <w:lang w:val="en-US"/>
-        </w:rPr>
-        <w:t xml:space="preserve"> in terms of the </w:t>
-      </w:r>
-      <w:r>
-        <w:rPr>
-          <w:rFonts w:ascii="Times New Roman" w:hAnsi="Times New Roman" w:cs="Times New Roman"/>
-          <w:sz w:val="24"/>
-          <w:szCs w:val="24"/>
-          <w:lang w:val="en-US"/>
-        </w:rPr>
-        <w:t>design stated in chapter</w:t>
-      </w:r>
-      <w:r>
-        <w:rPr>
-          <w:rFonts w:ascii="Times New Roman" w:hAnsi="Times New Roman" w:cs="Times New Roman"/>
-          <w:sz w:val="24"/>
-          <w:szCs w:val="24"/>
-          <w:lang w:val="en-US"/>
-        </w:rPr>
-        <w:t xml:space="preserve"> three</w:t>
-      </w:r>
-      <w:r>
-        <w:rPr>
-          <w:rFonts w:ascii="Times New Roman" w:hAnsi="Times New Roman" w:cs="Times New Roman"/>
-          <w:sz w:val="24"/>
-          <w:szCs w:val="24"/>
-          <w:lang w:val="en-US"/>
-        </w:rPr>
-        <w:t>.</w:t>
-      </w:r>
-      <w:r>
-        <w:rPr>
-          <w:rFonts w:ascii="Times New Roman" w:hAnsi="Times New Roman" w:cs="Times New Roman"/>
-          <w:sz w:val="24"/>
-          <w:szCs w:val="24"/>
-          <w:lang w:val="en-US"/>
-        </w:rPr>
-        <w:t xml:space="preserve"> In c</w:t>
-      </w:r>
-      <w:r>
-        <w:rPr>
-          <w:rFonts w:ascii="Times New Roman" w:hAnsi="Times New Roman" w:cs="Times New Roman"/>
-          <w:sz w:val="24"/>
-          <w:szCs w:val="24"/>
-          <w:lang w:val="en-US"/>
-        </w:rPr>
-        <w:t xml:space="preserve">hapter </w:t>
-      </w:r>
-      <w:r>
-        <w:rPr>
-          <w:rFonts w:ascii="Times New Roman" w:hAnsi="Times New Roman" w:cs="Times New Roman"/>
-          <w:sz w:val="24"/>
-          <w:szCs w:val="24"/>
-          <w:lang w:val="en-US"/>
-        </w:rPr>
-        <w:lastRenderedPageBreak/>
-        <w:t xml:space="preserve">five, </w:t>
-      </w:r>
-      <w:r>
-        <w:rPr>
-          <w:rFonts w:ascii="Times New Roman" w:hAnsi="Times New Roman" w:cs="Times New Roman"/>
-          <w:sz w:val="24"/>
-          <w:szCs w:val="24"/>
-          <w:lang w:val="en-US"/>
-        </w:rPr>
-        <w:t xml:space="preserve">the conclusion and recommendation that were noticed after the implementation of the </w:t>
-      </w:r>
-      <w:r>
-        <w:rPr>
-          <w:rFonts w:ascii="Times New Roman" w:hAnsi="Times New Roman" w:cs="Times New Roman"/>
-          <w:sz w:val="24"/>
-          <w:szCs w:val="24"/>
-          <w:lang w:val="en-US"/>
-        </w:rPr>
-        <w:t>study was discussed</w:t>
-      </w:r>
-      <w:r>
-        <w:rPr>
-          <w:rFonts w:ascii="Times New Roman" w:hAnsi="Times New Roman" w:cs="Times New Roman"/>
-          <w:sz w:val="24"/>
-          <w:szCs w:val="24"/>
-          <w:lang w:val="en-US"/>
-        </w:rPr>
-        <w:t>.</w:t>
-      </w:r>
     </w:p>
     <w:sectPr>
       <w:pgSz w:w="11906" w:h="16838"/>
@@ -2154,6 +6482,386 @@
 <file path=word/numbering.xml><?xml version="1.0" encoding="utf-8"?>
 <w:numbering xmlns:wpc="http://schemas.microsoft.com/office/word/2010/wordprocessingCanvas" xmlns:mc="http://schemas.openxmlformats.org/markup-compatibility/2006" xmlns:o="urn:schemas-microsoft-com:office:office" xmlns:r="http://schemas.openxmlformats.org/officeDocument/2006/relationships" xmlns:m="http://schemas.openxmlformats.org/officeDocument/2006/math" xmlns:v="urn:schemas-microsoft-com:vml" xmlns:wp14="http://schemas.microsoft.com/office/word/2010/wordprocessingDrawing" xmlns:wp="http://schemas.openxmlformats.org/drawingml/2006/wordprocessingDrawing" xmlns:w10="urn:schemas-microsoft-com:office:word" xmlns:w="http://schemas.openxmlformats.org/wordprocessingml/2006/main" xmlns:w14="http://schemas.microsoft.com/office/word/2010/wordml" xmlns:w15="http://schemas.microsoft.com/office/word/2012/wordml" xmlns:wpg="http://schemas.microsoft.com/office/word/2010/wordprocessingGroup" xmlns:wpi="http://schemas.microsoft.com/office/word/2010/wordprocessingInk" xmlns:wne="http://schemas.microsoft.com/office/word/2006/wordml" xmlns:wps="http://schemas.microsoft.com/office/word/2010/wordprocessingShape" mc:Ignorable="w14 w15 wp14">
   <w:abstractNum w:abstractNumId="0">
+    <w:nsid w:val="002365C5"/>
+    <w:multiLevelType w:val="multilevel"/>
+    <w:tmpl w:val="13FCF15C"/>
+    <w:lvl w:ilvl="0">
+      <w:start w:val="2"/>
+      <w:numFmt w:val="decimal"/>
+      <w:lvlText w:val="%1"/>
+      <w:lvlJc w:val="left"/>
+      <w:pPr>
+        <w:tabs>
+          <w:tab w:val="num" w:pos="480"/>
+        </w:tabs>
+        <w:ind w:left="480" w:hanging="480"/>
+      </w:pPr>
+      <w:rPr>
+        <w:rFonts w:hint="default"/>
+        <w:b/>
+      </w:rPr>
+    </w:lvl>
+    <w:lvl w:ilvl="1">
+      <w:start w:val="2"/>
+      <w:numFmt w:val="decimal"/>
+      <w:lvlText w:val="%1.%2"/>
+      <w:lvlJc w:val="left"/>
+      <w:pPr>
+        <w:tabs>
+          <w:tab w:val="num" w:pos="480"/>
+        </w:tabs>
+        <w:ind w:left="480" w:hanging="480"/>
+      </w:pPr>
+      <w:rPr>
+        <w:rFonts w:hint="default"/>
+        <w:b/>
+      </w:rPr>
+    </w:lvl>
+    <w:lvl w:ilvl="2">
+      <w:start w:val="4"/>
+      <w:numFmt w:val="decimal"/>
+      <w:lvlText w:val="%1.%2.%3"/>
+      <w:lvlJc w:val="left"/>
+      <w:pPr>
+        <w:tabs>
+          <w:tab w:val="num" w:pos="720"/>
+        </w:tabs>
+        <w:ind w:left="720" w:hanging="720"/>
+      </w:pPr>
+      <w:rPr>
+        <w:rFonts w:hint="default"/>
+        <w:b/>
+      </w:rPr>
+    </w:lvl>
+    <w:lvl w:ilvl="3">
+      <w:start w:val="1"/>
+      <w:numFmt w:val="decimal"/>
+      <w:lvlText w:val="%1.%2.%3.%4"/>
+      <w:lvlJc w:val="left"/>
+      <w:pPr>
+        <w:tabs>
+          <w:tab w:val="num" w:pos="720"/>
+        </w:tabs>
+        <w:ind w:left="720" w:hanging="720"/>
+      </w:pPr>
+      <w:rPr>
+        <w:rFonts w:hint="default"/>
+        <w:b/>
+      </w:rPr>
+    </w:lvl>
+    <w:lvl w:ilvl="4">
+      <w:start w:val="1"/>
+      <w:numFmt w:val="decimal"/>
+      <w:lvlText w:val="%1.%2.%3.%4.%5"/>
+      <w:lvlJc w:val="left"/>
+      <w:pPr>
+        <w:tabs>
+          <w:tab w:val="num" w:pos="1080"/>
+        </w:tabs>
+        <w:ind w:left="1080" w:hanging="1080"/>
+      </w:pPr>
+      <w:rPr>
+        <w:rFonts w:hint="default"/>
+        <w:b/>
+      </w:rPr>
+    </w:lvl>
+    <w:lvl w:ilvl="5">
+      <w:start w:val="1"/>
+      <w:numFmt w:val="decimal"/>
+      <w:lvlText w:val="%1.%2.%3.%4.%5.%6"/>
+      <w:lvlJc w:val="left"/>
+      <w:pPr>
+        <w:tabs>
+          <w:tab w:val="num" w:pos="1080"/>
+        </w:tabs>
+        <w:ind w:left="1080" w:hanging="1080"/>
+      </w:pPr>
+      <w:rPr>
+        <w:rFonts w:hint="default"/>
+        <w:b/>
+      </w:rPr>
+    </w:lvl>
+    <w:lvl w:ilvl="6">
+      <w:start w:val="1"/>
+      <w:numFmt w:val="decimal"/>
+      <w:lvlText w:val="%1.%2.%3.%4.%5.%6.%7"/>
+      <w:lvlJc w:val="left"/>
+      <w:pPr>
+        <w:tabs>
+          <w:tab w:val="num" w:pos="1440"/>
+        </w:tabs>
+        <w:ind w:left="1440" w:hanging="1440"/>
+      </w:pPr>
+      <w:rPr>
+        <w:rFonts w:hint="default"/>
+        <w:b/>
+      </w:rPr>
+    </w:lvl>
+    <w:lvl w:ilvl="7">
+      <w:start w:val="1"/>
+      <w:numFmt w:val="decimal"/>
+      <w:lvlText w:val="%1.%2.%3.%4.%5.%6.%7.%8"/>
+      <w:lvlJc w:val="left"/>
+      <w:pPr>
+        <w:tabs>
+          <w:tab w:val="num" w:pos="1440"/>
+        </w:tabs>
+        <w:ind w:left="1440" w:hanging="1440"/>
+      </w:pPr>
+      <w:rPr>
+        <w:rFonts w:hint="default"/>
+        <w:b/>
+      </w:rPr>
+    </w:lvl>
+    <w:lvl w:ilvl="8">
+      <w:start w:val="1"/>
+      <w:numFmt w:val="decimal"/>
+      <w:lvlText w:val="%1.%2.%3.%4.%5.%6.%7.%8.%9"/>
+      <w:lvlJc w:val="left"/>
+      <w:pPr>
+        <w:tabs>
+          <w:tab w:val="num" w:pos="1800"/>
+        </w:tabs>
+        <w:ind w:left="1800" w:hanging="1800"/>
+      </w:pPr>
+      <w:rPr>
+        <w:rFonts w:hint="default"/>
+        <w:b/>
+      </w:rPr>
+    </w:lvl>
+  </w:abstractNum>
+  <w:abstractNum w:abstractNumId="1">
+    <w:nsid w:val="01414959"/>
+    <w:multiLevelType w:val="multilevel"/>
+    <w:tmpl w:val="3BFEFBC4"/>
+    <w:lvl w:ilvl="0">
+      <w:start w:val="1"/>
+      <w:numFmt w:val="decimal"/>
+      <w:lvlText w:val="%1."/>
+      <w:lvlJc w:val="left"/>
+      <w:pPr>
+        <w:ind w:left="360" w:hanging="360"/>
+      </w:pPr>
+    </w:lvl>
+    <w:lvl w:ilvl="1">
+      <w:start w:val="2"/>
+      <w:numFmt w:val="decimal"/>
+      <w:isLgl/>
+      <w:lvlText w:val="%1.%2"/>
+      <w:lvlJc w:val="left"/>
+      <w:pPr>
+        <w:ind w:left="600" w:hanging="600"/>
+      </w:pPr>
+      <w:rPr>
+        <w:rFonts w:hint="default"/>
+      </w:rPr>
+    </w:lvl>
+    <w:lvl w:ilvl="2">
+      <w:start w:val="1"/>
+      <w:numFmt w:val="decimal"/>
+      <w:isLgl/>
+      <w:lvlText w:val="%1.%2.%3"/>
+      <w:lvlJc w:val="left"/>
+      <w:pPr>
+        <w:ind w:left="720" w:hanging="720"/>
+      </w:pPr>
+      <w:rPr>
+        <w:rFonts w:hint="default"/>
+      </w:rPr>
+    </w:lvl>
+    <w:lvl w:ilvl="3">
+      <w:start w:val="1"/>
+      <w:numFmt w:val="decimal"/>
+      <w:isLgl/>
+      <w:lvlText w:val="%1.%2.%3.%4"/>
+      <w:lvlJc w:val="left"/>
+      <w:pPr>
+        <w:ind w:left="720" w:hanging="720"/>
+      </w:pPr>
+      <w:rPr>
+        <w:rFonts w:hint="default"/>
+      </w:rPr>
+    </w:lvl>
+    <w:lvl w:ilvl="4">
+      <w:start w:val="1"/>
+      <w:numFmt w:val="decimal"/>
+      <w:isLgl/>
+      <w:lvlText w:val="%1.%2.%3.%4.%5"/>
+      <w:lvlJc w:val="left"/>
+      <w:pPr>
+        <w:ind w:left="1080" w:hanging="1080"/>
+      </w:pPr>
+      <w:rPr>
+        <w:rFonts w:hint="default"/>
+      </w:rPr>
+    </w:lvl>
+    <w:lvl w:ilvl="5">
+      <w:start w:val="1"/>
+      <w:numFmt w:val="decimal"/>
+      <w:isLgl/>
+      <w:lvlText w:val="%1.%2.%3.%4.%5.%6"/>
+      <w:lvlJc w:val="left"/>
+      <w:pPr>
+        <w:ind w:left="1080" w:hanging="1080"/>
+      </w:pPr>
+      <w:rPr>
+        <w:rFonts w:hint="default"/>
+      </w:rPr>
+    </w:lvl>
+    <w:lvl w:ilvl="6">
+      <w:start w:val="1"/>
+      <w:numFmt w:val="decimal"/>
+      <w:isLgl/>
+      <w:lvlText w:val="%1.%2.%3.%4.%5.%6.%7"/>
+      <w:lvlJc w:val="left"/>
+      <w:pPr>
+        <w:ind w:left="1440" w:hanging="1440"/>
+      </w:pPr>
+      <w:rPr>
+        <w:rFonts w:hint="default"/>
+      </w:rPr>
+    </w:lvl>
+    <w:lvl w:ilvl="7">
+      <w:start w:val="1"/>
+      <w:numFmt w:val="decimal"/>
+      <w:isLgl/>
+      <w:lvlText w:val="%1.%2.%3.%4.%5.%6.%7.%8"/>
+      <w:lvlJc w:val="left"/>
+      <w:pPr>
+        <w:ind w:left="1440" w:hanging="1440"/>
+      </w:pPr>
+      <w:rPr>
+        <w:rFonts w:hint="default"/>
+      </w:rPr>
+    </w:lvl>
+    <w:lvl w:ilvl="8">
+      <w:start w:val="1"/>
+      <w:numFmt w:val="decimal"/>
+      <w:isLgl/>
+      <w:lvlText w:val="%1.%2.%3.%4.%5.%6.%7.%8.%9"/>
+      <w:lvlJc w:val="left"/>
+      <w:pPr>
+        <w:ind w:left="1440" w:hanging="1440"/>
+      </w:pPr>
+      <w:rPr>
+        <w:rFonts w:hint="default"/>
+      </w:rPr>
+    </w:lvl>
+  </w:abstractNum>
+  <w:abstractNum w:abstractNumId="2">
+    <w:nsid w:val="097047B0"/>
+    <w:multiLevelType w:val="hybridMultilevel"/>
+    <w:tmpl w:val="4FACDB78"/>
+    <w:lvl w:ilvl="0" w:tplc="46021336">
+      <w:start w:val="1"/>
+      <w:numFmt w:val="lowerLetter"/>
+      <w:lvlText w:val="%1)"/>
+      <w:lvlJc w:val="left"/>
+      <w:pPr>
+        <w:ind w:left="360" w:hanging="360"/>
+      </w:pPr>
+      <w:rPr>
+        <w:rFonts w:ascii="Times New Roman" w:eastAsia="Calibri" w:hAnsi="Times New Roman" w:cs="Times New Roman"/>
+      </w:rPr>
+    </w:lvl>
+    <w:lvl w:ilvl="1" w:tplc="04090003" w:tentative="1">
+      <w:start w:val="1"/>
+      <w:numFmt w:val="bullet"/>
+      <w:lvlText w:val="o"/>
+      <w:lvlJc w:val="left"/>
+      <w:pPr>
+        <w:ind w:left="1080" w:hanging="360"/>
+      </w:pPr>
+      <w:rPr>
+        <w:rFonts w:ascii="Courier New" w:hAnsi="Courier New" w:cs="Courier New" w:hint="default"/>
+      </w:rPr>
+    </w:lvl>
+    <w:lvl w:ilvl="2" w:tplc="04090005" w:tentative="1">
+      <w:start w:val="1"/>
+      <w:numFmt w:val="bullet"/>
+      <w:lvlText w:val=""/>
+      <w:lvlJc w:val="left"/>
+      <w:pPr>
+        <w:ind w:left="1800" w:hanging="360"/>
+      </w:pPr>
+      <w:rPr>
+        <w:rFonts w:ascii="Wingdings" w:hAnsi="Wingdings" w:hint="default"/>
+      </w:rPr>
+    </w:lvl>
+    <w:lvl w:ilvl="3" w:tplc="04090001" w:tentative="1">
+      <w:start w:val="1"/>
+      <w:numFmt w:val="bullet"/>
+      <w:lvlText w:val=""/>
+      <w:lvlJc w:val="left"/>
+      <w:pPr>
+        <w:ind w:left="2520" w:hanging="360"/>
+      </w:pPr>
+      <w:rPr>
+        <w:rFonts w:ascii="Symbol" w:hAnsi="Symbol" w:hint="default"/>
+      </w:rPr>
+    </w:lvl>
+    <w:lvl w:ilvl="4" w:tplc="04090003" w:tentative="1">
+      <w:start w:val="1"/>
+      <w:numFmt w:val="bullet"/>
+      <w:lvlText w:val="o"/>
+      <w:lvlJc w:val="left"/>
+      <w:pPr>
+        <w:ind w:left="3240" w:hanging="360"/>
+      </w:pPr>
+      <w:rPr>
+        <w:rFonts w:ascii="Courier New" w:hAnsi="Courier New" w:cs="Courier New" w:hint="default"/>
+      </w:rPr>
+    </w:lvl>
+    <w:lvl w:ilvl="5" w:tplc="04090005" w:tentative="1">
+      <w:start w:val="1"/>
+      <w:numFmt w:val="bullet"/>
+      <w:lvlText w:val=""/>
+      <w:lvlJc w:val="left"/>
+      <w:pPr>
+        <w:ind w:left="3960" w:hanging="360"/>
+      </w:pPr>
+      <w:rPr>
+        <w:rFonts w:ascii="Wingdings" w:hAnsi="Wingdings" w:hint="default"/>
+      </w:rPr>
+    </w:lvl>
+    <w:lvl w:ilvl="6" w:tplc="04090001" w:tentative="1">
+      <w:start w:val="1"/>
+      <w:numFmt w:val="bullet"/>
+      <w:lvlText w:val=""/>
+      <w:lvlJc w:val="left"/>
+      <w:pPr>
+        <w:ind w:left="4680" w:hanging="360"/>
+      </w:pPr>
+      <w:rPr>
+        <w:rFonts w:ascii="Symbol" w:hAnsi="Symbol" w:hint="default"/>
+      </w:rPr>
+    </w:lvl>
+    <w:lvl w:ilvl="7" w:tplc="04090003" w:tentative="1">
+      <w:start w:val="1"/>
+      <w:numFmt w:val="bullet"/>
+      <w:lvlText w:val="o"/>
+      <w:lvlJc w:val="left"/>
+      <w:pPr>
+        <w:ind w:left="5400" w:hanging="360"/>
+      </w:pPr>
+      <w:rPr>
+        <w:rFonts w:ascii="Courier New" w:hAnsi="Courier New" w:cs="Courier New" w:hint="default"/>
+      </w:rPr>
+    </w:lvl>
+    <w:lvl w:ilvl="8" w:tplc="04090005" w:tentative="1">
+      <w:start w:val="1"/>
+      <w:numFmt w:val="bullet"/>
+      <w:lvlText w:val=""/>
+      <w:lvlJc w:val="left"/>
+      <w:pPr>
+        <w:ind w:left="6120" w:hanging="360"/>
+      </w:pPr>
+      <w:rPr>
+        <w:rFonts w:ascii="Wingdings" w:hAnsi="Wingdings" w:hint="default"/>
+      </w:rPr>
+    </w:lvl>
+  </w:abstractNum>
+  <w:abstractNum w:abstractNumId="3">
     <w:nsid w:val="149C5D0D"/>
     <w:multiLevelType w:val="hybridMultilevel"/>
     <w:tmpl w:val="AFEEC64A"/>
@@ -2242,7 +6950,343 @@
       </w:pPr>
     </w:lvl>
   </w:abstractNum>
-  <w:abstractNum w:abstractNumId="1">
+  <w:abstractNum w:abstractNumId="4">
+    <w:nsid w:val="17CC2094"/>
+    <w:multiLevelType w:val="hybridMultilevel"/>
+    <w:tmpl w:val="A746D048"/>
+    <w:lvl w:ilvl="0" w:tplc="04090013">
+      <w:start w:val="1"/>
+      <w:numFmt w:val="upperRoman"/>
+      <w:lvlText w:val="%1."/>
+      <w:lvlJc w:val="right"/>
+      <w:pPr>
+        <w:ind w:left="360" w:hanging="360"/>
+      </w:pPr>
+    </w:lvl>
+    <w:lvl w:ilvl="1" w:tplc="04090003" w:tentative="1">
+      <w:start w:val="1"/>
+      <w:numFmt w:val="bullet"/>
+      <w:lvlText w:val="o"/>
+      <w:lvlJc w:val="left"/>
+      <w:pPr>
+        <w:ind w:left="1080" w:hanging="360"/>
+      </w:pPr>
+      <w:rPr>
+        <w:rFonts w:ascii="Courier New" w:hAnsi="Courier New" w:cs="Courier New" w:hint="default"/>
+      </w:rPr>
+    </w:lvl>
+    <w:lvl w:ilvl="2" w:tplc="04090005" w:tentative="1">
+      <w:start w:val="1"/>
+      <w:numFmt w:val="bullet"/>
+      <w:lvlText w:val=""/>
+      <w:lvlJc w:val="left"/>
+      <w:pPr>
+        <w:ind w:left="1800" w:hanging="360"/>
+      </w:pPr>
+      <w:rPr>
+        <w:rFonts w:ascii="Wingdings" w:hAnsi="Wingdings" w:hint="default"/>
+      </w:rPr>
+    </w:lvl>
+    <w:lvl w:ilvl="3" w:tplc="04090001" w:tentative="1">
+      <w:start w:val="1"/>
+      <w:numFmt w:val="bullet"/>
+      <w:lvlText w:val=""/>
+      <w:lvlJc w:val="left"/>
+      <w:pPr>
+        <w:ind w:left="2520" w:hanging="360"/>
+      </w:pPr>
+      <w:rPr>
+        <w:rFonts w:ascii="Symbol" w:hAnsi="Symbol" w:hint="default"/>
+      </w:rPr>
+    </w:lvl>
+    <w:lvl w:ilvl="4" w:tplc="04090003" w:tentative="1">
+      <w:start w:val="1"/>
+      <w:numFmt w:val="bullet"/>
+      <w:lvlText w:val="o"/>
+      <w:lvlJc w:val="left"/>
+      <w:pPr>
+        <w:ind w:left="3240" w:hanging="360"/>
+      </w:pPr>
+      <w:rPr>
+        <w:rFonts w:ascii="Courier New" w:hAnsi="Courier New" w:cs="Courier New" w:hint="default"/>
+      </w:rPr>
+    </w:lvl>
+    <w:lvl w:ilvl="5" w:tplc="04090005" w:tentative="1">
+      <w:start w:val="1"/>
+      <w:numFmt w:val="bullet"/>
+      <w:lvlText w:val=""/>
+      <w:lvlJc w:val="left"/>
+      <w:pPr>
+        <w:ind w:left="3960" w:hanging="360"/>
+      </w:pPr>
+      <w:rPr>
+        <w:rFonts w:ascii="Wingdings" w:hAnsi="Wingdings" w:hint="default"/>
+      </w:rPr>
+    </w:lvl>
+    <w:lvl w:ilvl="6" w:tplc="04090001" w:tentative="1">
+      <w:start w:val="1"/>
+      <w:numFmt w:val="bullet"/>
+      <w:lvlText w:val=""/>
+      <w:lvlJc w:val="left"/>
+      <w:pPr>
+        <w:ind w:left="4680" w:hanging="360"/>
+      </w:pPr>
+      <w:rPr>
+        <w:rFonts w:ascii="Symbol" w:hAnsi="Symbol" w:hint="default"/>
+      </w:rPr>
+    </w:lvl>
+    <w:lvl w:ilvl="7" w:tplc="04090003" w:tentative="1">
+      <w:start w:val="1"/>
+      <w:numFmt w:val="bullet"/>
+      <w:lvlText w:val="o"/>
+      <w:lvlJc w:val="left"/>
+      <w:pPr>
+        <w:ind w:left="5400" w:hanging="360"/>
+      </w:pPr>
+      <w:rPr>
+        <w:rFonts w:ascii="Courier New" w:hAnsi="Courier New" w:cs="Courier New" w:hint="default"/>
+      </w:rPr>
+    </w:lvl>
+    <w:lvl w:ilvl="8" w:tplc="04090005" w:tentative="1">
+      <w:start w:val="1"/>
+      <w:numFmt w:val="bullet"/>
+      <w:lvlText w:val=""/>
+      <w:lvlJc w:val="left"/>
+      <w:pPr>
+        <w:ind w:left="6120" w:hanging="360"/>
+      </w:pPr>
+      <w:rPr>
+        <w:rFonts w:ascii="Wingdings" w:hAnsi="Wingdings" w:hint="default"/>
+      </w:rPr>
+    </w:lvl>
+  </w:abstractNum>
+  <w:abstractNum w:abstractNumId="5">
+    <w:nsid w:val="1F275BE1"/>
+    <w:multiLevelType w:val="hybridMultilevel"/>
+    <w:tmpl w:val="67AC96B4"/>
+    <w:lvl w:ilvl="0" w:tplc="0470BA12">
+      <w:start w:val="1"/>
+      <w:numFmt w:val="lowerLetter"/>
+      <w:lvlText w:val="%1)"/>
+      <w:lvlJc w:val="left"/>
+      <w:pPr>
+        <w:ind w:left="1440" w:hanging="360"/>
+      </w:pPr>
+      <w:rPr>
+        <w:rFonts w:ascii="Times New Roman" w:eastAsia="Calibri" w:hAnsi="Times New Roman" w:cs="Times New Roman"/>
+      </w:rPr>
+    </w:lvl>
+    <w:lvl w:ilvl="1" w:tplc="04090003" w:tentative="1">
+      <w:start w:val="1"/>
+      <w:numFmt w:val="bullet"/>
+      <w:lvlText w:val="o"/>
+      <w:lvlJc w:val="left"/>
+      <w:pPr>
+        <w:ind w:left="2160" w:hanging="360"/>
+      </w:pPr>
+      <w:rPr>
+        <w:rFonts w:ascii="Courier New" w:hAnsi="Courier New" w:cs="Courier New" w:hint="default"/>
+      </w:rPr>
+    </w:lvl>
+    <w:lvl w:ilvl="2" w:tplc="04090005" w:tentative="1">
+      <w:start w:val="1"/>
+      <w:numFmt w:val="bullet"/>
+      <w:lvlText w:val=""/>
+      <w:lvlJc w:val="left"/>
+      <w:pPr>
+        <w:ind w:left="2880" w:hanging="360"/>
+      </w:pPr>
+      <w:rPr>
+        <w:rFonts w:ascii="Wingdings" w:hAnsi="Wingdings" w:hint="default"/>
+      </w:rPr>
+    </w:lvl>
+    <w:lvl w:ilvl="3" w:tplc="04090001" w:tentative="1">
+      <w:start w:val="1"/>
+      <w:numFmt w:val="bullet"/>
+      <w:lvlText w:val=""/>
+      <w:lvlJc w:val="left"/>
+      <w:pPr>
+        <w:ind w:left="3600" w:hanging="360"/>
+      </w:pPr>
+      <w:rPr>
+        <w:rFonts w:ascii="Symbol" w:hAnsi="Symbol" w:hint="default"/>
+      </w:rPr>
+    </w:lvl>
+    <w:lvl w:ilvl="4" w:tplc="04090003" w:tentative="1">
+      <w:start w:val="1"/>
+      <w:numFmt w:val="bullet"/>
+      <w:lvlText w:val="o"/>
+      <w:lvlJc w:val="left"/>
+      <w:pPr>
+        <w:ind w:left="4320" w:hanging="360"/>
+      </w:pPr>
+      <w:rPr>
+        <w:rFonts w:ascii="Courier New" w:hAnsi="Courier New" w:cs="Courier New" w:hint="default"/>
+      </w:rPr>
+    </w:lvl>
+    <w:lvl w:ilvl="5" w:tplc="04090005" w:tentative="1">
+      <w:start w:val="1"/>
+      <w:numFmt w:val="bullet"/>
+      <w:lvlText w:val=""/>
+      <w:lvlJc w:val="left"/>
+      <w:pPr>
+        <w:ind w:left="5040" w:hanging="360"/>
+      </w:pPr>
+      <w:rPr>
+        <w:rFonts w:ascii="Wingdings" w:hAnsi="Wingdings" w:hint="default"/>
+      </w:rPr>
+    </w:lvl>
+    <w:lvl w:ilvl="6" w:tplc="04090001" w:tentative="1">
+      <w:start w:val="1"/>
+      <w:numFmt w:val="bullet"/>
+      <w:lvlText w:val=""/>
+      <w:lvlJc w:val="left"/>
+      <w:pPr>
+        <w:ind w:left="5760" w:hanging="360"/>
+      </w:pPr>
+      <w:rPr>
+        <w:rFonts w:ascii="Symbol" w:hAnsi="Symbol" w:hint="default"/>
+      </w:rPr>
+    </w:lvl>
+    <w:lvl w:ilvl="7" w:tplc="04090003" w:tentative="1">
+      <w:start w:val="1"/>
+      <w:numFmt w:val="bullet"/>
+      <w:lvlText w:val="o"/>
+      <w:lvlJc w:val="left"/>
+      <w:pPr>
+        <w:ind w:left="6480" w:hanging="360"/>
+      </w:pPr>
+      <w:rPr>
+        <w:rFonts w:ascii="Courier New" w:hAnsi="Courier New" w:cs="Courier New" w:hint="default"/>
+      </w:rPr>
+    </w:lvl>
+    <w:lvl w:ilvl="8" w:tplc="04090005" w:tentative="1">
+      <w:start w:val="1"/>
+      <w:numFmt w:val="bullet"/>
+      <w:lvlText w:val=""/>
+      <w:lvlJc w:val="left"/>
+      <w:pPr>
+        <w:ind w:left="7200" w:hanging="360"/>
+      </w:pPr>
+      <w:rPr>
+        <w:rFonts w:ascii="Wingdings" w:hAnsi="Wingdings" w:hint="default"/>
+      </w:rPr>
+    </w:lvl>
+  </w:abstractNum>
+  <w:abstractNum w:abstractNumId="6">
+    <w:nsid w:val="27CC71CD"/>
+    <w:multiLevelType w:val="hybridMultilevel"/>
+    <w:tmpl w:val="5532F06C"/>
+    <w:lvl w:ilvl="0" w:tplc="171CCF2C">
+      <w:start w:val="1"/>
+      <w:numFmt w:val="lowerLetter"/>
+      <w:lvlText w:val="%1)"/>
+      <w:lvlJc w:val="left"/>
+      <w:pPr>
+        <w:ind w:left="360" w:hanging="360"/>
+      </w:pPr>
+      <w:rPr>
+        <w:rFonts w:ascii="Times New Roman" w:eastAsia="Calibri" w:hAnsi="Times New Roman" w:cs="Times New Roman"/>
+      </w:rPr>
+    </w:lvl>
+    <w:lvl w:ilvl="1" w:tplc="04090003" w:tentative="1">
+      <w:start w:val="1"/>
+      <w:numFmt w:val="bullet"/>
+      <w:lvlText w:val="o"/>
+      <w:lvlJc w:val="left"/>
+      <w:pPr>
+        <w:ind w:left="1080" w:hanging="360"/>
+      </w:pPr>
+      <w:rPr>
+        <w:rFonts w:ascii="Courier New" w:hAnsi="Courier New" w:cs="Courier New" w:hint="default"/>
+      </w:rPr>
+    </w:lvl>
+    <w:lvl w:ilvl="2" w:tplc="04090005" w:tentative="1">
+      <w:start w:val="1"/>
+      <w:numFmt w:val="bullet"/>
+      <w:lvlText w:val=""/>
+      <w:lvlJc w:val="left"/>
+      <w:pPr>
+        <w:ind w:left="1800" w:hanging="360"/>
+      </w:pPr>
+      <w:rPr>
+        <w:rFonts w:ascii="Wingdings" w:hAnsi="Wingdings" w:hint="default"/>
+      </w:rPr>
+    </w:lvl>
+    <w:lvl w:ilvl="3" w:tplc="04090001" w:tentative="1">
+      <w:start w:val="1"/>
+      <w:numFmt w:val="bullet"/>
+      <w:lvlText w:val=""/>
+      <w:lvlJc w:val="left"/>
+      <w:pPr>
+        <w:ind w:left="2520" w:hanging="360"/>
+      </w:pPr>
+      <w:rPr>
+        <w:rFonts w:ascii="Symbol" w:hAnsi="Symbol" w:hint="default"/>
+      </w:rPr>
+    </w:lvl>
+    <w:lvl w:ilvl="4" w:tplc="04090003" w:tentative="1">
+      <w:start w:val="1"/>
+      <w:numFmt w:val="bullet"/>
+      <w:lvlText w:val="o"/>
+      <w:lvlJc w:val="left"/>
+      <w:pPr>
+        <w:ind w:left="3240" w:hanging="360"/>
+      </w:pPr>
+      <w:rPr>
+        <w:rFonts w:ascii="Courier New" w:hAnsi="Courier New" w:cs="Courier New" w:hint="default"/>
+      </w:rPr>
+    </w:lvl>
+    <w:lvl w:ilvl="5" w:tplc="04090005" w:tentative="1">
+      <w:start w:val="1"/>
+      <w:numFmt w:val="bullet"/>
+      <w:lvlText w:val=""/>
+      <w:lvlJc w:val="left"/>
+      <w:pPr>
+        <w:ind w:left="3960" w:hanging="360"/>
+      </w:pPr>
+      <w:rPr>
+        <w:rFonts w:ascii="Wingdings" w:hAnsi="Wingdings" w:hint="default"/>
+      </w:rPr>
+    </w:lvl>
+    <w:lvl w:ilvl="6" w:tplc="04090001" w:tentative="1">
+      <w:start w:val="1"/>
+      <w:numFmt w:val="bullet"/>
+      <w:lvlText w:val=""/>
+      <w:lvlJc w:val="left"/>
+      <w:pPr>
+        <w:ind w:left="4680" w:hanging="360"/>
+      </w:pPr>
+      <w:rPr>
+        <w:rFonts w:ascii="Symbol" w:hAnsi="Symbol" w:hint="default"/>
+      </w:rPr>
+    </w:lvl>
+    <w:lvl w:ilvl="7" w:tplc="04090003" w:tentative="1">
+      <w:start w:val="1"/>
+      <w:numFmt w:val="bullet"/>
+      <w:lvlText w:val="o"/>
+      <w:lvlJc w:val="left"/>
+      <w:pPr>
+        <w:ind w:left="5400" w:hanging="360"/>
+      </w:pPr>
+      <w:rPr>
+        <w:rFonts w:ascii="Courier New" w:hAnsi="Courier New" w:cs="Courier New" w:hint="default"/>
+      </w:rPr>
+    </w:lvl>
+    <w:lvl w:ilvl="8" w:tplc="04090005" w:tentative="1">
+      <w:start w:val="1"/>
+      <w:numFmt w:val="bullet"/>
+      <w:lvlText w:val=""/>
+      <w:lvlJc w:val="left"/>
+      <w:pPr>
+        <w:ind w:left="6120" w:hanging="360"/>
+      </w:pPr>
+      <w:rPr>
+        <w:rFonts w:ascii="Wingdings" w:hAnsi="Wingdings" w:hint="default"/>
+      </w:rPr>
+    </w:lvl>
+  </w:abstractNum>
+  <w:abstractNum w:abstractNumId="7">
     <w:nsid w:val="320D56E6"/>
     <w:multiLevelType w:val="multilevel"/>
     <w:tmpl w:val="EB88834C"/>
@@ -2355,7 +7399,233 @@
       </w:rPr>
     </w:lvl>
   </w:abstractNum>
-  <w:abstractNum w:abstractNumId="2">
+  <w:abstractNum w:abstractNumId="8">
+    <w:nsid w:val="43F73039"/>
+    <w:multiLevelType w:val="multilevel"/>
+    <w:tmpl w:val="93D623D8"/>
+    <w:lvl w:ilvl="0">
+      <w:start w:val="2"/>
+      <w:numFmt w:val="decimal"/>
+      <w:lvlText w:val="%1"/>
+      <w:lvlJc w:val="left"/>
+      <w:pPr>
+        <w:ind w:left="360" w:hanging="360"/>
+      </w:pPr>
+      <w:rPr>
+        <w:rFonts w:hint="default"/>
+      </w:rPr>
+    </w:lvl>
+    <w:lvl w:ilvl="1">
+      <w:start w:val="4"/>
+      <w:numFmt w:val="decimal"/>
+      <w:lvlText w:val="%1.%2"/>
+      <w:lvlJc w:val="left"/>
+      <w:pPr>
+        <w:ind w:left="360" w:hanging="360"/>
+      </w:pPr>
+      <w:rPr>
+        <w:rFonts w:hint="default"/>
+      </w:rPr>
+    </w:lvl>
+    <w:lvl w:ilvl="2">
+      <w:start w:val="1"/>
+      <w:numFmt w:val="decimal"/>
+      <w:lvlText w:val="%1.%2.%3"/>
+      <w:lvlJc w:val="left"/>
+      <w:pPr>
+        <w:ind w:left="720" w:hanging="720"/>
+      </w:pPr>
+      <w:rPr>
+        <w:rFonts w:hint="default"/>
+      </w:rPr>
+    </w:lvl>
+    <w:lvl w:ilvl="3">
+      <w:start w:val="1"/>
+      <w:numFmt w:val="decimal"/>
+      <w:lvlText w:val="%1.%2.%3.%4"/>
+      <w:lvlJc w:val="left"/>
+      <w:pPr>
+        <w:ind w:left="720" w:hanging="720"/>
+      </w:pPr>
+      <w:rPr>
+        <w:rFonts w:hint="default"/>
+      </w:rPr>
+    </w:lvl>
+    <w:lvl w:ilvl="4">
+      <w:start w:val="1"/>
+      <w:numFmt w:val="decimal"/>
+      <w:lvlText w:val="%1.%2.%3.%4.%5"/>
+      <w:lvlJc w:val="left"/>
+      <w:pPr>
+        <w:ind w:left="1080" w:hanging="1080"/>
+      </w:pPr>
+      <w:rPr>
+        <w:rFonts w:hint="default"/>
+      </w:rPr>
+    </w:lvl>
+    <w:lvl w:ilvl="5">
+      <w:start w:val="1"/>
+      <w:numFmt w:val="decimal"/>
+      <w:lvlText w:val="%1.%2.%3.%4.%5.%6"/>
+      <w:lvlJc w:val="left"/>
+      <w:pPr>
+        <w:ind w:left="1080" w:hanging="1080"/>
+      </w:pPr>
+      <w:rPr>
+        <w:rFonts w:hint="default"/>
+      </w:rPr>
+    </w:lvl>
+    <w:lvl w:ilvl="6">
+      <w:start w:val="1"/>
+      <w:numFmt w:val="decimal"/>
+      <w:lvlText w:val="%1.%2.%3.%4.%5.%6.%7"/>
+      <w:lvlJc w:val="left"/>
+      <w:pPr>
+        <w:ind w:left="1440" w:hanging="1440"/>
+      </w:pPr>
+      <w:rPr>
+        <w:rFonts w:hint="default"/>
+      </w:rPr>
+    </w:lvl>
+    <w:lvl w:ilvl="7">
+      <w:start w:val="1"/>
+      <w:numFmt w:val="decimal"/>
+      <w:lvlText w:val="%1.%2.%3.%4.%5.%6.%7.%8"/>
+      <w:lvlJc w:val="left"/>
+      <w:pPr>
+        <w:ind w:left="1440" w:hanging="1440"/>
+      </w:pPr>
+      <w:rPr>
+        <w:rFonts w:hint="default"/>
+      </w:rPr>
+    </w:lvl>
+    <w:lvl w:ilvl="8">
+      <w:start w:val="1"/>
+      <w:numFmt w:val="decimal"/>
+      <w:lvlText w:val="%1.%2.%3.%4.%5.%6.%7.%8.%9"/>
+      <w:lvlJc w:val="left"/>
+      <w:pPr>
+        <w:ind w:left="1800" w:hanging="1800"/>
+      </w:pPr>
+      <w:rPr>
+        <w:rFonts w:hint="default"/>
+      </w:rPr>
+    </w:lvl>
+  </w:abstractNum>
+  <w:abstractNum w:abstractNumId="9">
+    <w:nsid w:val="472C1FBC"/>
+    <w:multiLevelType w:val="multilevel"/>
+    <w:tmpl w:val="5A283DFC"/>
+    <w:lvl w:ilvl="0">
+      <w:start w:val="1"/>
+      <w:numFmt w:val="decimal"/>
+      <w:lvlText w:val="%1."/>
+      <w:lvlJc w:val="left"/>
+      <w:pPr>
+        <w:ind w:left="360" w:hanging="360"/>
+      </w:pPr>
+      <w:rPr>
+        <w:rFonts w:hint="default"/>
+      </w:rPr>
+    </w:lvl>
+    <w:lvl w:ilvl="1">
+      <w:start w:val="1"/>
+      <w:numFmt w:val="decimal"/>
+      <w:lvlText w:val="%1.%2."/>
+      <w:lvlJc w:val="left"/>
+      <w:pPr>
+        <w:ind w:left="420" w:hanging="360"/>
+      </w:pPr>
+      <w:rPr>
+        <w:rFonts w:hint="default"/>
+      </w:rPr>
+    </w:lvl>
+    <w:lvl w:ilvl="2">
+      <w:start w:val="1"/>
+      <w:numFmt w:val="decimal"/>
+      <w:lvlText w:val="%1.%2.%3."/>
+      <w:lvlJc w:val="left"/>
+      <w:pPr>
+        <w:ind w:left="840" w:hanging="720"/>
+      </w:pPr>
+      <w:rPr>
+        <w:rFonts w:hint="default"/>
+      </w:rPr>
+    </w:lvl>
+    <w:lvl w:ilvl="3">
+      <w:start w:val="1"/>
+      <w:numFmt w:val="decimal"/>
+      <w:lvlText w:val="%1.%2.%3.%4."/>
+      <w:lvlJc w:val="left"/>
+      <w:pPr>
+        <w:ind w:left="900" w:hanging="720"/>
+      </w:pPr>
+      <w:rPr>
+        <w:rFonts w:hint="default"/>
+      </w:rPr>
+    </w:lvl>
+    <w:lvl w:ilvl="4">
+      <w:start w:val="1"/>
+      <w:numFmt w:val="decimal"/>
+      <w:lvlText w:val="%1.%2.%3.%4.%5."/>
+      <w:lvlJc w:val="left"/>
+      <w:pPr>
+        <w:ind w:left="1320" w:hanging="1080"/>
+      </w:pPr>
+      <w:rPr>
+        <w:rFonts w:hint="default"/>
+      </w:rPr>
+    </w:lvl>
+    <w:lvl w:ilvl="5">
+      <w:start w:val="1"/>
+      <w:numFmt w:val="decimal"/>
+      <w:lvlText w:val="%1.%2.%3.%4.%5.%6."/>
+      <w:lvlJc w:val="left"/>
+      <w:pPr>
+        <w:ind w:left="1380" w:hanging="1080"/>
+      </w:pPr>
+      <w:rPr>
+        <w:rFonts w:hint="default"/>
+      </w:rPr>
+    </w:lvl>
+    <w:lvl w:ilvl="6">
+      <w:start w:val="1"/>
+      <w:numFmt w:val="decimal"/>
+      <w:lvlText w:val="%1.%2.%3.%4.%5.%6.%7."/>
+      <w:lvlJc w:val="left"/>
+      <w:pPr>
+        <w:ind w:left="1800" w:hanging="1440"/>
+      </w:pPr>
+      <w:rPr>
+        <w:rFonts w:hint="default"/>
+      </w:rPr>
+    </w:lvl>
+    <w:lvl w:ilvl="7">
+      <w:start w:val="1"/>
+      <w:numFmt w:val="decimal"/>
+      <w:lvlText w:val="%1.%2.%3.%4.%5.%6.%7.%8."/>
+      <w:lvlJc w:val="left"/>
+      <w:pPr>
+        <w:ind w:left="1860" w:hanging="1440"/>
+      </w:pPr>
+      <w:rPr>
+        <w:rFonts w:hint="default"/>
+      </w:rPr>
+    </w:lvl>
+    <w:lvl w:ilvl="8">
+      <w:start w:val="1"/>
+      <w:numFmt w:val="decimal"/>
+      <w:lvlText w:val="%1.%2.%3.%4.%5.%6.%7.%8.%9."/>
+      <w:lvlJc w:val="left"/>
+      <w:pPr>
+        <w:ind w:left="2280" w:hanging="1800"/>
+      </w:pPr>
+      <w:rPr>
+        <w:rFonts w:hint="default"/>
+      </w:rPr>
+    </w:lvl>
+  </w:abstractNum>
+  <w:abstractNum w:abstractNumId="10">
     <w:nsid w:val="4CB62D1D"/>
     <w:multiLevelType w:val="hybridMultilevel"/>
     <w:tmpl w:val="BF84DE62"/>
@@ -2444,7 +7714,241 @@
       </w:pPr>
     </w:lvl>
   </w:abstractNum>
-  <w:abstractNum w:abstractNumId="3">
+  <w:abstractNum w:abstractNumId="11">
+    <w:nsid w:val="4CEC4F40"/>
+    <w:multiLevelType w:val="multilevel"/>
+    <w:tmpl w:val="A0A6B2D4"/>
+    <w:styleLink w:val="Style1"/>
+    <w:lvl w:ilvl="0">
+      <w:start w:val="1"/>
+      <w:numFmt w:val="lowerLetter"/>
+      <w:lvlText w:val="%1."/>
+      <w:lvlJc w:val="left"/>
+      <w:pPr>
+        <w:ind w:left="720" w:hanging="360"/>
+      </w:pPr>
+      <w:rPr>
+        <w:rFonts w:hint="default"/>
+      </w:rPr>
+    </w:lvl>
+    <w:lvl w:ilvl="1">
+      <w:start w:val="1"/>
+      <w:numFmt w:val="lowerRoman"/>
+      <w:lvlText w:val="%2."/>
+      <w:lvlJc w:val="right"/>
+      <w:pPr>
+        <w:ind w:left="1110" w:hanging="390"/>
+      </w:pPr>
+      <w:rPr>
+        <w:rFonts w:hint="default"/>
+      </w:rPr>
+    </w:lvl>
+    <w:lvl w:ilvl="2">
+      <w:start w:val="1"/>
+      <w:numFmt w:val="decimal"/>
+      <w:isLgl/>
+      <w:lvlText w:val="%1.%2.%3"/>
+      <w:lvlJc w:val="left"/>
+      <w:pPr>
+        <w:ind w:left="1440" w:hanging="720"/>
+      </w:pPr>
+      <w:rPr>
+        <w:rFonts w:hint="default"/>
+      </w:rPr>
+    </w:lvl>
+    <w:lvl w:ilvl="3">
+      <w:start w:val="1"/>
+      <w:numFmt w:val="decimal"/>
+      <w:isLgl/>
+      <w:lvlText w:val="%1.%2.%3.%4"/>
+      <w:lvlJc w:val="left"/>
+      <w:pPr>
+        <w:ind w:left="1080" w:hanging="720"/>
+      </w:pPr>
+      <w:rPr>
+        <w:rFonts w:hint="default"/>
+      </w:rPr>
+    </w:lvl>
+    <w:lvl w:ilvl="4">
+      <w:start w:val="1"/>
+      <w:numFmt w:val="decimal"/>
+      <w:isLgl/>
+      <w:lvlText w:val="%1.%2.%3.%4.%5"/>
+      <w:lvlJc w:val="left"/>
+      <w:pPr>
+        <w:ind w:left="1440" w:hanging="1080"/>
+      </w:pPr>
+      <w:rPr>
+        <w:rFonts w:hint="default"/>
+      </w:rPr>
+    </w:lvl>
+    <w:lvl w:ilvl="5">
+      <w:start w:val="1"/>
+      <w:numFmt w:val="decimal"/>
+      <w:isLgl/>
+      <w:lvlText w:val="%1.%2.%3.%4.%5.%6"/>
+      <w:lvlJc w:val="left"/>
+      <w:pPr>
+        <w:ind w:left="1440" w:hanging="1080"/>
+      </w:pPr>
+      <w:rPr>
+        <w:rFonts w:hint="default"/>
+      </w:rPr>
+    </w:lvl>
+    <w:lvl w:ilvl="6">
+      <w:start w:val="1"/>
+      <w:numFmt w:val="decimal"/>
+      <w:isLgl/>
+      <w:lvlText w:val="%1.%2.%3.%4.%5.%6.%7"/>
+      <w:lvlJc w:val="left"/>
+      <w:pPr>
+        <w:ind w:left="1800" w:hanging="1440"/>
+      </w:pPr>
+      <w:rPr>
+        <w:rFonts w:hint="default"/>
+      </w:rPr>
+    </w:lvl>
+    <w:lvl w:ilvl="7">
+      <w:start w:val="1"/>
+      <w:numFmt w:val="decimal"/>
+      <w:isLgl/>
+      <w:lvlText w:val="%1.%2.%3.%4.%5.%6.%7.%8"/>
+      <w:lvlJc w:val="left"/>
+      <w:pPr>
+        <w:ind w:left="1800" w:hanging="1440"/>
+      </w:pPr>
+      <w:rPr>
+        <w:rFonts w:hint="default"/>
+      </w:rPr>
+    </w:lvl>
+    <w:lvl w:ilvl="8">
+      <w:start w:val="1"/>
+      <w:numFmt w:val="decimal"/>
+      <w:isLgl/>
+      <w:lvlText w:val="%1.%2.%3.%4.%5.%6.%7.%8.%9"/>
+      <w:lvlJc w:val="left"/>
+      <w:pPr>
+        <w:ind w:left="2160" w:hanging="1800"/>
+      </w:pPr>
+      <w:rPr>
+        <w:rFonts w:hint="default"/>
+      </w:rPr>
+    </w:lvl>
+  </w:abstractNum>
+  <w:abstractNum w:abstractNumId="12">
+    <w:nsid w:val="4ED4510D"/>
+    <w:multiLevelType w:val="multilevel"/>
+    <w:tmpl w:val="43A21B58"/>
+    <w:lvl w:ilvl="0">
+      <w:start w:val="1"/>
+      <w:numFmt w:val="decimal"/>
+      <w:lvlText w:val="%1"/>
+      <w:lvlJc w:val="left"/>
+      <w:pPr>
+        <w:ind w:left="360" w:hanging="360"/>
+      </w:pPr>
+      <w:rPr>
+        <w:rFonts w:hint="default"/>
+      </w:rPr>
+    </w:lvl>
+    <w:lvl w:ilvl="1">
+      <w:start w:val="4"/>
+      <w:numFmt w:val="decimal"/>
+      <w:lvlText w:val="%1.%2"/>
+      <w:lvlJc w:val="left"/>
+      <w:pPr>
+        <w:ind w:left="360" w:hanging="360"/>
+      </w:pPr>
+      <w:rPr>
+        <w:rFonts w:hint="default"/>
+      </w:rPr>
+    </w:lvl>
+    <w:lvl w:ilvl="2">
+      <w:start w:val="1"/>
+      <w:numFmt w:val="decimal"/>
+      <w:lvlText w:val="%1.%2.%3"/>
+      <w:lvlJc w:val="left"/>
+      <w:pPr>
+        <w:ind w:left="720" w:hanging="720"/>
+      </w:pPr>
+      <w:rPr>
+        <w:rFonts w:hint="default"/>
+      </w:rPr>
+    </w:lvl>
+    <w:lvl w:ilvl="3">
+      <w:start w:val="1"/>
+      <w:numFmt w:val="decimal"/>
+      <w:lvlText w:val="%1.%2.%3.%4"/>
+      <w:lvlJc w:val="left"/>
+      <w:pPr>
+        <w:ind w:left="720" w:hanging="720"/>
+      </w:pPr>
+      <w:rPr>
+        <w:rFonts w:hint="default"/>
+      </w:rPr>
+    </w:lvl>
+    <w:lvl w:ilvl="4">
+      <w:start w:val="1"/>
+      <w:numFmt w:val="decimal"/>
+      <w:lvlText w:val="%1.%2.%3.%4.%5"/>
+      <w:lvlJc w:val="left"/>
+      <w:pPr>
+        <w:ind w:left="1080" w:hanging="1080"/>
+      </w:pPr>
+      <w:rPr>
+        <w:rFonts w:hint="default"/>
+      </w:rPr>
+    </w:lvl>
+    <w:lvl w:ilvl="5">
+      <w:start w:val="1"/>
+      <w:numFmt w:val="decimal"/>
+      <w:lvlText w:val="%1.%2.%3.%4.%5.%6"/>
+      <w:lvlJc w:val="left"/>
+      <w:pPr>
+        <w:ind w:left="1080" w:hanging="1080"/>
+      </w:pPr>
+      <w:rPr>
+        <w:rFonts w:hint="default"/>
+      </w:rPr>
+    </w:lvl>
+    <w:lvl w:ilvl="6">
+      <w:start w:val="1"/>
+      <w:numFmt w:val="decimal"/>
+      <w:lvlText w:val="%1.%2.%3.%4.%5.%6.%7"/>
+      <w:lvlJc w:val="left"/>
+      <w:pPr>
+        <w:ind w:left="1440" w:hanging="1440"/>
+      </w:pPr>
+      <w:rPr>
+        <w:rFonts w:hint="default"/>
+      </w:rPr>
+    </w:lvl>
+    <w:lvl w:ilvl="7">
+      <w:start w:val="1"/>
+      <w:numFmt w:val="decimal"/>
+      <w:lvlText w:val="%1.%2.%3.%4.%5.%6.%7.%8"/>
+      <w:lvlJc w:val="left"/>
+      <w:pPr>
+        <w:ind w:left="1440" w:hanging="1440"/>
+      </w:pPr>
+      <w:rPr>
+        <w:rFonts w:hint="default"/>
+      </w:rPr>
+    </w:lvl>
+    <w:lvl w:ilvl="8">
+      <w:start w:val="1"/>
+      <w:numFmt w:val="decimal"/>
+      <w:lvlText w:val="%1.%2.%3.%4.%5.%6.%7.%8.%9"/>
+      <w:lvlJc w:val="left"/>
+      <w:pPr>
+        <w:ind w:left="1800" w:hanging="1800"/>
+      </w:pPr>
+      <w:rPr>
+        <w:rFonts w:hint="default"/>
+      </w:rPr>
+    </w:lvl>
+  </w:abstractNum>
+  <w:abstractNum w:abstractNumId="13">
     <w:nsid w:val="53924B3E"/>
     <w:multiLevelType w:val="hybridMultilevel"/>
     <w:tmpl w:val="C23E605A"/>
@@ -2533,7 +8037,326 @@
       </w:pPr>
     </w:lvl>
   </w:abstractNum>
-  <w:abstractNum w:abstractNumId="4">
+  <w:abstractNum w:abstractNumId="14">
+    <w:nsid w:val="590C6EB2"/>
+    <w:multiLevelType w:val="multilevel"/>
+    <w:tmpl w:val="A0A6B2D4"/>
+    <w:numStyleLink w:val="Style1"/>
+  </w:abstractNum>
+  <w:abstractNum w:abstractNumId="15">
+    <w:nsid w:val="5D362F7F"/>
+    <w:multiLevelType w:val="hybridMultilevel"/>
+    <w:tmpl w:val="0414ED0E"/>
+    <w:lvl w:ilvl="0" w:tplc="04090013">
+      <w:start w:val="1"/>
+      <w:numFmt w:val="upperRoman"/>
+      <w:lvlText w:val="%1."/>
+      <w:lvlJc w:val="right"/>
+      <w:pPr>
+        <w:ind w:left="720" w:hanging="360"/>
+      </w:pPr>
+    </w:lvl>
+    <w:lvl w:ilvl="1" w:tplc="04090003" w:tentative="1">
+      <w:start w:val="1"/>
+      <w:numFmt w:val="bullet"/>
+      <w:lvlText w:val="o"/>
+      <w:lvlJc w:val="left"/>
+      <w:pPr>
+        <w:ind w:left="1440" w:hanging="360"/>
+      </w:pPr>
+      <w:rPr>
+        <w:rFonts w:ascii="Courier New" w:hAnsi="Courier New" w:cs="Courier New" w:hint="default"/>
+      </w:rPr>
+    </w:lvl>
+    <w:lvl w:ilvl="2" w:tplc="04090005" w:tentative="1">
+      <w:start w:val="1"/>
+      <w:numFmt w:val="bullet"/>
+      <w:lvlText w:val=""/>
+      <w:lvlJc w:val="left"/>
+      <w:pPr>
+        <w:ind w:left="2160" w:hanging="360"/>
+      </w:pPr>
+      <w:rPr>
+        <w:rFonts w:ascii="Wingdings" w:hAnsi="Wingdings" w:hint="default"/>
+      </w:rPr>
+    </w:lvl>
+    <w:lvl w:ilvl="3" w:tplc="04090001" w:tentative="1">
+      <w:start w:val="1"/>
+      <w:numFmt w:val="bullet"/>
+      <w:lvlText w:val=""/>
+      <w:lvlJc w:val="left"/>
+      <w:pPr>
+        <w:ind w:left="2880" w:hanging="360"/>
+      </w:pPr>
+      <w:rPr>
+        <w:rFonts w:ascii="Symbol" w:hAnsi="Symbol" w:hint="default"/>
+      </w:rPr>
+    </w:lvl>
+    <w:lvl w:ilvl="4" w:tplc="04090003" w:tentative="1">
+      <w:start w:val="1"/>
+      <w:numFmt w:val="bullet"/>
+      <w:lvlText w:val="o"/>
+      <w:lvlJc w:val="left"/>
+      <w:pPr>
+        <w:ind w:left="3600" w:hanging="360"/>
+      </w:pPr>
+      <w:rPr>
+        <w:rFonts w:ascii="Courier New" w:hAnsi="Courier New" w:cs="Courier New" w:hint="default"/>
+      </w:rPr>
+    </w:lvl>
+    <w:lvl w:ilvl="5" w:tplc="04090005" w:tentative="1">
+      <w:start w:val="1"/>
+      <w:numFmt w:val="bullet"/>
+      <w:lvlText w:val=""/>
+      <w:lvlJc w:val="left"/>
+      <w:pPr>
+        <w:ind w:left="4320" w:hanging="360"/>
+      </w:pPr>
+      <w:rPr>
+        <w:rFonts w:ascii="Wingdings" w:hAnsi="Wingdings" w:hint="default"/>
+      </w:rPr>
+    </w:lvl>
+    <w:lvl w:ilvl="6" w:tplc="04090001" w:tentative="1">
+      <w:start w:val="1"/>
+      <w:numFmt w:val="bullet"/>
+      <w:lvlText w:val=""/>
+      <w:lvlJc w:val="left"/>
+      <w:pPr>
+        <w:ind w:left="5040" w:hanging="360"/>
+      </w:pPr>
+      <w:rPr>
+        <w:rFonts w:ascii="Symbol" w:hAnsi="Symbol" w:hint="default"/>
+      </w:rPr>
+    </w:lvl>
+    <w:lvl w:ilvl="7" w:tplc="04090003" w:tentative="1">
+      <w:start w:val="1"/>
+      <w:numFmt w:val="bullet"/>
+      <w:lvlText w:val="o"/>
+      <w:lvlJc w:val="left"/>
+      <w:pPr>
+        <w:ind w:left="5760" w:hanging="360"/>
+      </w:pPr>
+      <w:rPr>
+        <w:rFonts w:ascii="Courier New" w:hAnsi="Courier New" w:cs="Courier New" w:hint="default"/>
+      </w:rPr>
+    </w:lvl>
+    <w:lvl w:ilvl="8" w:tplc="04090005" w:tentative="1">
+      <w:start w:val="1"/>
+      <w:numFmt w:val="bullet"/>
+      <w:lvlText w:val=""/>
+      <w:lvlJc w:val="left"/>
+      <w:pPr>
+        <w:ind w:left="6480" w:hanging="360"/>
+      </w:pPr>
+      <w:rPr>
+        <w:rFonts w:ascii="Wingdings" w:hAnsi="Wingdings" w:hint="default"/>
+      </w:rPr>
+    </w:lvl>
+  </w:abstractNum>
+  <w:abstractNum w:abstractNumId="16">
+    <w:nsid w:val="64543362"/>
+    <w:multiLevelType w:val="hybridMultilevel"/>
+    <w:tmpl w:val="90DCD110"/>
+    <w:lvl w:ilvl="0" w:tplc="F07C8584">
+      <w:start w:val="1"/>
+      <w:numFmt w:val="lowerLetter"/>
+      <w:lvlText w:val="%1)"/>
+      <w:lvlJc w:val="left"/>
+      <w:pPr>
+        <w:ind w:left="1200" w:hanging="360"/>
+      </w:pPr>
+      <w:rPr>
+        <w:rFonts w:ascii="Times New Roman" w:eastAsia="Calibri" w:hAnsi="Times New Roman" w:cs="Times New Roman"/>
+      </w:rPr>
+    </w:lvl>
+    <w:lvl w:ilvl="1" w:tplc="04090003" w:tentative="1">
+      <w:start w:val="1"/>
+      <w:numFmt w:val="bullet"/>
+      <w:lvlText w:val="o"/>
+      <w:lvlJc w:val="left"/>
+      <w:pPr>
+        <w:ind w:left="1920" w:hanging="360"/>
+      </w:pPr>
+      <w:rPr>
+        <w:rFonts w:ascii="Courier New" w:hAnsi="Courier New" w:cs="Courier New" w:hint="default"/>
+      </w:rPr>
+    </w:lvl>
+    <w:lvl w:ilvl="2" w:tplc="04090005" w:tentative="1">
+      <w:start w:val="1"/>
+      <w:numFmt w:val="bullet"/>
+      <w:lvlText w:val=""/>
+      <w:lvlJc w:val="left"/>
+      <w:pPr>
+        <w:ind w:left="2640" w:hanging="360"/>
+      </w:pPr>
+      <w:rPr>
+        <w:rFonts w:ascii="Wingdings" w:hAnsi="Wingdings" w:hint="default"/>
+      </w:rPr>
+    </w:lvl>
+    <w:lvl w:ilvl="3" w:tplc="04090001" w:tentative="1">
+      <w:start w:val="1"/>
+      <w:numFmt w:val="bullet"/>
+      <w:lvlText w:val=""/>
+      <w:lvlJc w:val="left"/>
+      <w:pPr>
+        <w:ind w:left="3360" w:hanging="360"/>
+      </w:pPr>
+      <w:rPr>
+        <w:rFonts w:ascii="Symbol" w:hAnsi="Symbol" w:hint="default"/>
+      </w:rPr>
+    </w:lvl>
+    <w:lvl w:ilvl="4" w:tplc="04090003" w:tentative="1">
+      <w:start w:val="1"/>
+      <w:numFmt w:val="bullet"/>
+      <w:lvlText w:val="o"/>
+      <w:lvlJc w:val="left"/>
+      <w:pPr>
+        <w:ind w:left="4080" w:hanging="360"/>
+      </w:pPr>
+      <w:rPr>
+        <w:rFonts w:ascii="Courier New" w:hAnsi="Courier New" w:cs="Courier New" w:hint="default"/>
+      </w:rPr>
+    </w:lvl>
+    <w:lvl w:ilvl="5" w:tplc="04090005" w:tentative="1">
+      <w:start w:val="1"/>
+      <w:numFmt w:val="bullet"/>
+      <w:lvlText w:val=""/>
+      <w:lvlJc w:val="left"/>
+      <w:pPr>
+        <w:ind w:left="4800" w:hanging="360"/>
+      </w:pPr>
+      <w:rPr>
+        <w:rFonts w:ascii="Wingdings" w:hAnsi="Wingdings" w:hint="default"/>
+      </w:rPr>
+    </w:lvl>
+    <w:lvl w:ilvl="6" w:tplc="04090001" w:tentative="1">
+      <w:start w:val="1"/>
+      <w:numFmt w:val="bullet"/>
+      <w:lvlText w:val=""/>
+      <w:lvlJc w:val="left"/>
+      <w:pPr>
+        <w:ind w:left="5520" w:hanging="360"/>
+      </w:pPr>
+      <w:rPr>
+        <w:rFonts w:ascii="Symbol" w:hAnsi="Symbol" w:hint="default"/>
+      </w:rPr>
+    </w:lvl>
+    <w:lvl w:ilvl="7" w:tplc="04090003" w:tentative="1">
+      <w:start w:val="1"/>
+      <w:numFmt w:val="bullet"/>
+      <w:lvlText w:val="o"/>
+      <w:lvlJc w:val="left"/>
+      <w:pPr>
+        <w:ind w:left="6240" w:hanging="360"/>
+      </w:pPr>
+      <w:rPr>
+        <w:rFonts w:ascii="Courier New" w:hAnsi="Courier New" w:cs="Courier New" w:hint="default"/>
+      </w:rPr>
+    </w:lvl>
+    <w:lvl w:ilvl="8" w:tplc="04090005" w:tentative="1">
+      <w:start w:val="1"/>
+      <w:numFmt w:val="bullet"/>
+      <w:lvlText w:val=""/>
+      <w:lvlJc w:val="left"/>
+      <w:pPr>
+        <w:ind w:left="6960" w:hanging="360"/>
+      </w:pPr>
+      <w:rPr>
+        <w:rFonts w:ascii="Wingdings" w:hAnsi="Wingdings" w:hint="default"/>
+      </w:rPr>
+    </w:lvl>
+  </w:abstractNum>
+  <w:abstractNum w:abstractNumId="17">
+    <w:nsid w:val="731B1926"/>
+    <w:multiLevelType w:val="hybridMultilevel"/>
+    <w:tmpl w:val="C63678B8"/>
+    <w:lvl w:ilvl="0" w:tplc="B8B6CAE2">
+      <w:start w:val="1"/>
+      <w:numFmt w:val="lowerLetter"/>
+      <w:lvlText w:val="%1)"/>
+      <w:lvlJc w:val="left"/>
+      <w:pPr>
+        <w:ind w:left="720" w:hanging="360"/>
+      </w:pPr>
+      <w:rPr>
+        <w:rFonts w:hint="default"/>
+        <w:sz w:val="24"/>
+      </w:rPr>
+    </w:lvl>
+    <w:lvl w:ilvl="1" w:tplc="04090019" w:tentative="1">
+      <w:start w:val="1"/>
+      <w:numFmt w:val="lowerLetter"/>
+      <w:lvlText w:val="%2."/>
+      <w:lvlJc w:val="left"/>
+      <w:pPr>
+        <w:ind w:left="1440" w:hanging="360"/>
+      </w:pPr>
+    </w:lvl>
+    <w:lvl w:ilvl="2" w:tplc="0409001B" w:tentative="1">
+      <w:start w:val="1"/>
+      <w:numFmt w:val="lowerRoman"/>
+      <w:lvlText w:val="%3."/>
+      <w:lvlJc w:val="right"/>
+      <w:pPr>
+        <w:ind w:left="2160" w:hanging="180"/>
+      </w:pPr>
+    </w:lvl>
+    <w:lvl w:ilvl="3" w:tplc="0409000F" w:tentative="1">
+      <w:start w:val="1"/>
+      <w:numFmt w:val="decimal"/>
+      <w:lvlText w:val="%4."/>
+      <w:lvlJc w:val="left"/>
+      <w:pPr>
+        <w:ind w:left="2880" w:hanging="360"/>
+      </w:pPr>
+    </w:lvl>
+    <w:lvl w:ilvl="4" w:tplc="04090019" w:tentative="1">
+      <w:start w:val="1"/>
+      <w:numFmt w:val="lowerLetter"/>
+      <w:lvlText w:val="%5."/>
+      <w:lvlJc w:val="left"/>
+      <w:pPr>
+        <w:ind w:left="3600" w:hanging="360"/>
+      </w:pPr>
+    </w:lvl>
+    <w:lvl w:ilvl="5" w:tplc="0409001B" w:tentative="1">
+      <w:start w:val="1"/>
+      <w:numFmt w:val="lowerRoman"/>
+      <w:lvlText w:val="%6."/>
+      <w:lvlJc w:val="right"/>
+      <w:pPr>
+        <w:ind w:left="4320" w:hanging="180"/>
+      </w:pPr>
+    </w:lvl>
+    <w:lvl w:ilvl="6" w:tplc="0409000F" w:tentative="1">
+      <w:start w:val="1"/>
+      <w:numFmt w:val="decimal"/>
+      <w:lvlText w:val="%7."/>
+      <w:lvlJc w:val="left"/>
+      <w:pPr>
+        <w:ind w:left="5040" w:hanging="360"/>
+      </w:pPr>
+    </w:lvl>
+    <w:lvl w:ilvl="7" w:tplc="04090019" w:tentative="1">
+      <w:start w:val="1"/>
+      <w:numFmt w:val="lowerLetter"/>
+      <w:lvlText w:val="%8."/>
+      <w:lvlJc w:val="left"/>
+      <w:pPr>
+        <w:ind w:left="5760" w:hanging="360"/>
+      </w:pPr>
+    </w:lvl>
+    <w:lvl w:ilvl="8" w:tplc="0409001B" w:tentative="1">
+      <w:start w:val="1"/>
+      <w:numFmt w:val="lowerRoman"/>
+      <w:lvlText w:val="%9."/>
+      <w:lvlJc w:val="right"/>
+      <w:pPr>
+        <w:ind w:left="6480" w:hanging="180"/>
+      </w:pPr>
+    </w:lvl>
+  </w:abstractNum>
+  <w:abstractNum w:abstractNumId="18">
     <w:nsid w:val="7D7830D3"/>
     <w:multiLevelType w:val="hybridMultilevel"/>
     <w:tmpl w:val="73A858AA"/>
@@ -2619,20 +8442,295 @@
       </w:pPr>
     </w:lvl>
   </w:abstractNum>
+  <w:abstractNum w:abstractNumId="19">
+    <w:nsid w:val="7DD06A7E"/>
+    <w:multiLevelType w:val="multilevel"/>
+    <w:tmpl w:val="413042F8"/>
+    <w:lvl w:ilvl="0">
+      <w:start w:val="2"/>
+      <w:numFmt w:val="decimal"/>
+      <w:lvlText w:val="%1"/>
+      <w:lvlJc w:val="left"/>
+      <w:pPr>
+        <w:ind w:left="360" w:hanging="360"/>
+      </w:pPr>
+      <w:rPr>
+        <w:rFonts w:hint="default"/>
+      </w:rPr>
+    </w:lvl>
+    <w:lvl w:ilvl="1">
+      <w:start w:val="6"/>
+      <w:numFmt w:val="decimal"/>
+      <w:lvlText w:val="%1.%2"/>
+      <w:lvlJc w:val="left"/>
+      <w:pPr>
+        <w:ind w:left="360" w:hanging="360"/>
+      </w:pPr>
+      <w:rPr>
+        <w:rFonts w:hint="default"/>
+        <w:b/>
+      </w:rPr>
+    </w:lvl>
+    <w:lvl w:ilvl="2">
+      <w:start w:val="1"/>
+      <w:numFmt w:val="decimal"/>
+      <w:lvlText w:val="%1.%2.%3"/>
+      <w:lvlJc w:val="left"/>
+      <w:pPr>
+        <w:ind w:left="720" w:hanging="720"/>
+      </w:pPr>
+      <w:rPr>
+        <w:rFonts w:hint="default"/>
+      </w:rPr>
+    </w:lvl>
+    <w:lvl w:ilvl="3">
+      <w:start w:val="1"/>
+      <w:numFmt w:val="decimal"/>
+      <w:lvlText w:val="%1.%2.%3.%4"/>
+      <w:lvlJc w:val="left"/>
+      <w:pPr>
+        <w:ind w:left="720" w:hanging="720"/>
+      </w:pPr>
+      <w:rPr>
+        <w:rFonts w:hint="default"/>
+      </w:rPr>
+    </w:lvl>
+    <w:lvl w:ilvl="4">
+      <w:start w:val="1"/>
+      <w:numFmt w:val="decimal"/>
+      <w:lvlText w:val="%1.%2.%3.%4.%5"/>
+      <w:lvlJc w:val="left"/>
+      <w:pPr>
+        <w:ind w:left="1080" w:hanging="1080"/>
+      </w:pPr>
+      <w:rPr>
+        <w:rFonts w:hint="default"/>
+      </w:rPr>
+    </w:lvl>
+    <w:lvl w:ilvl="5">
+      <w:start w:val="1"/>
+      <w:numFmt w:val="decimal"/>
+      <w:lvlText w:val="%1.%2.%3.%4.%5.%6"/>
+      <w:lvlJc w:val="left"/>
+      <w:pPr>
+        <w:ind w:left="1080" w:hanging="1080"/>
+      </w:pPr>
+      <w:rPr>
+        <w:rFonts w:hint="default"/>
+      </w:rPr>
+    </w:lvl>
+    <w:lvl w:ilvl="6">
+      <w:start w:val="1"/>
+      <w:numFmt w:val="decimal"/>
+      <w:lvlText w:val="%1.%2.%3.%4.%5.%6.%7"/>
+      <w:lvlJc w:val="left"/>
+      <w:pPr>
+        <w:ind w:left="1440" w:hanging="1440"/>
+      </w:pPr>
+      <w:rPr>
+        <w:rFonts w:hint="default"/>
+      </w:rPr>
+    </w:lvl>
+    <w:lvl w:ilvl="7">
+      <w:start w:val="1"/>
+      <w:numFmt w:val="decimal"/>
+      <w:lvlText w:val="%1.%2.%3.%4.%5.%6.%7.%8"/>
+      <w:lvlJc w:val="left"/>
+      <w:pPr>
+        <w:ind w:left="1440" w:hanging="1440"/>
+      </w:pPr>
+      <w:rPr>
+        <w:rFonts w:hint="default"/>
+      </w:rPr>
+    </w:lvl>
+    <w:lvl w:ilvl="8">
+      <w:start w:val="1"/>
+      <w:numFmt w:val="decimal"/>
+      <w:lvlText w:val="%1.%2.%3.%4.%5.%6.%7.%8.%9"/>
+      <w:lvlJc w:val="left"/>
+      <w:pPr>
+        <w:ind w:left="1440" w:hanging="1440"/>
+      </w:pPr>
+      <w:rPr>
+        <w:rFonts w:hint="default"/>
+      </w:rPr>
+    </w:lvl>
+  </w:abstractNum>
+  <w:abstractNum w:abstractNumId="20">
+    <w:nsid w:val="7F650E78"/>
+    <w:multiLevelType w:val="multilevel"/>
+    <w:tmpl w:val="6AC6C182"/>
+    <w:lvl w:ilvl="0">
+      <w:start w:val="1"/>
+      <w:numFmt w:val="decimal"/>
+      <w:lvlText w:val="%1."/>
+      <w:lvlJc w:val="left"/>
+      <w:pPr>
+        <w:ind w:left="360" w:hanging="360"/>
+      </w:pPr>
+      <w:rPr>
+        <w:rFonts w:hint="default"/>
+      </w:rPr>
+    </w:lvl>
+    <w:lvl w:ilvl="1">
+      <w:start w:val="1"/>
+      <w:numFmt w:val="decimal"/>
+      <w:lvlText w:val="%1.%2."/>
+      <w:lvlJc w:val="left"/>
+      <w:pPr>
+        <w:ind w:left="360" w:hanging="360"/>
+      </w:pPr>
+      <w:rPr>
+        <w:rFonts w:hint="default"/>
+      </w:rPr>
+    </w:lvl>
+    <w:lvl w:ilvl="2">
+      <w:start w:val="1"/>
+      <w:numFmt w:val="decimal"/>
+      <w:lvlText w:val="%1.%2.%3."/>
+      <w:lvlJc w:val="left"/>
+      <w:pPr>
+        <w:ind w:left="720" w:hanging="720"/>
+      </w:pPr>
+      <w:rPr>
+        <w:rFonts w:hint="default"/>
+      </w:rPr>
+    </w:lvl>
+    <w:lvl w:ilvl="3">
+      <w:start w:val="1"/>
+      <w:numFmt w:val="decimal"/>
+      <w:lvlText w:val="%1.%2.%3.%4."/>
+      <w:lvlJc w:val="left"/>
+      <w:pPr>
+        <w:ind w:left="720" w:hanging="720"/>
+      </w:pPr>
+      <w:rPr>
+        <w:rFonts w:hint="default"/>
+      </w:rPr>
+    </w:lvl>
+    <w:lvl w:ilvl="4">
+      <w:start w:val="1"/>
+      <w:numFmt w:val="decimal"/>
+      <w:lvlText w:val="%1.%2.%3.%4.%5."/>
+      <w:lvlJc w:val="left"/>
+      <w:pPr>
+        <w:ind w:left="1080" w:hanging="1080"/>
+      </w:pPr>
+      <w:rPr>
+        <w:rFonts w:hint="default"/>
+      </w:rPr>
+    </w:lvl>
+    <w:lvl w:ilvl="5">
+      <w:start w:val="1"/>
+      <w:numFmt w:val="decimal"/>
+      <w:lvlText w:val="%1.%2.%3.%4.%5.%6."/>
+      <w:lvlJc w:val="left"/>
+      <w:pPr>
+        <w:ind w:left="1080" w:hanging="1080"/>
+      </w:pPr>
+      <w:rPr>
+        <w:rFonts w:hint="default"/>
+      </w:rPr>
+    </w:lvl>
+    <w:lvl w:ilvl="6">
+      <w:start w:val="1"/>
+      <w:numFmt w:val="decimal"/>
+      <w:lvlText w:val="%1.%2.%3.%4.%5.%6.%7."/>
+      <w:lvlJc w:val="left"/>
+      <w:pPr>
+        <w:ind w:left="1440" w:hanging="1440"/>
+      </w:pPr>
+      <w:rPr>
+        <w:rFonts w:hint="default"/>
+      </w:rPr>
+    </w:lvl>
+    <w:lvl w:ilvl="7">
+      <w:start w:val="1"/>
+      <w:numFmt w:val="decimal"/>
+      <w:lvlText w:val="%1.%2.%3.%4.%5.%6.%7.%8."/>
+      <w:lvlJc w:val="left"/>
+      <w:pPr>
+        <w:ind w:left="1440" w:hanging="1440"/>
+      </w:pPr>
+      <w:rPr>
+        <w:rFonts w:hint="default"/>
+      </w:rPr>
+    </w:lvl>
+    <w:lvl w:ilvl="8">
+      <w:start w:val="1"/>
+      <w:numFmt w:val="decimal"/>
+      <w:lvlText w:val="%1.%2.%3.%4.%5.%6.%7.%8.%9."/>
+      <w:lvlJc w:val="left"/>
+      <w:pPr>
+        <w:ind w:left="1800" w:hanging="1800"/>
+      </w:pPr>
+      <w:rPr>
+        <w:rFonts w:hint="default"/>
+      </w:rPr>
+    </w:lvl>
+  </w:abstractNum>
   <w:num w:numId="1">
+    <w:abstractNumId w:val="10"/>
+  </w:num>
+  <w:num w:numId="2">
+    <w:abstractNumId w:val="7"/>
+  </w:num>
+  <w:num w:numId="3">
+    <w:abstractNumId w:val="18"/>
+  </w:num>
+  <w:num w:numId="4">
+    <w:abstractNumId w:val="13"/>
+  </w:num>
+  <w:num w:numId="5">
+    <w:abstractNumId w:val="3"/>
+  </w:num>
+  <w:num w:numId="6">
+    <w:abstractNumId w:val="0"/>
+  </w:num>
+  <w:num w:numId="7">
+    <w:abstractNumId w:val="16"/>
+  </w:num>
+  <w:num w:numId="8">
+    <w:abstractNumId w:val="1"/>
+  </w:num>
+  <w:num w:numId="9">
+    <w:abstractNumId w:val="8"/>
+  </w:num>
+  <w:num w:numId="10">
+    <w:abstractNumId w:val="6"/>
+  </w:num>
+  <w:num w:numId="11">
+    <w:abstractNumId w:val="5"/>
+  </w:num>
+  <w:num w:numId="12">
+    <w:abstractNumId w:val="4"/>
+  </w:num>
+  <w:num w:numId="13">
+    <w:abstractNumId w:val="15"/>
+  </w:num>
+  <w:num w:numId="14">
     <w:abstractNumId w:val="2"/>
   </w:num>
-  <w:num w:numId="2">
-    <w:abstractNumId w:val="1"/>
+  <w:num w:numId="15">
+    <w:abstractNumId w:val="19"/>
   </w:num>
-  <w:num w:numId="3">
-    <w:abstractNumId w:val="4"/>
+  <w:num w:numId="16">
+    <w:abstractNumId w:val="17"/>
   </w:num>
-  <w:num w:numId="4">
-    <w:abstractNumId w:val="3"/>
+  <w:num w:numId="17">
+    <w:abstractNumId w:val="9"/>
   </w:num>
-  <w:num w:numId="5">
-    <w:abstractNumId w:val="0"/>
+  <w:num w:numId="18">
+    <w:abstractNumId w:val="20"/>
+  </w:num>
+  <w:num w:numId="19">
+    <w:abstractNumId w:val="12"/>
+  </w:num>
+  <w:num w:numId="20">
+    <w:abstractNumId w:val="11"/>
+  </w:num>
+  <w:num w:numId="21">
+    <w:abstractNumId w:val="14"/>
   </w:num>
 </w:numbering>
 </file>
@@ -2749,10 +8847,10 @@
     <w:lsdException w:name="E-mail Signature" w:semiHidden="1" w:unhideWhenUsed="1"/>
     <w:lsdException w:name="HTML Top of Form" w:semiHidden="1" w:unhideWhenUsed="1"/>
     <w:lsdException w:name="HTML Bottom of Form" w:semiHidden="1" w:unhideWhenUsed="1"/>
-    <w:lsdException w:name="Normal (Web)" w:semiHidden="1" w:unhideWhenUsed="1"/>
+    <w:lsdException w:name="Normal (Web)" w:semiHidden="1" w:uiPriority="0" w:unhideWhenUsed="1"/>
     <w:lsdException w:name="HTML Acronym" w:semiHidden="1" w:unhideWhenUsed="1"/>
     <w:lsdException w:name="HTML Address" w:semiHidden="1" w:unhideWhenUsed="1"/>
-    <w:lsdException w:name="HTML Cite" w:semiHidden="1" w:unhideWhenUsed="1"/>
+    <w:lsdException w:name="HTML Cite" w:semiHidden="1" w:uiPriority="0" w:unhideWhenUsed="1"/>
     <w:lsdException w:name="HTML Code" w:semiHidden="1" w:unhideWhenUsed="1"/>
     <w:lsdException w:name="HTML Definition" w:semiHidden="1" w:unhideWhenUsed="1"/>
     <w:lsdException w:name="HTML Keyboard" w:semiHidden="1" w:unhideWhenUsed="1"/>
@@ -3038,7 +9136,7 @@
     <w:link w:val="Heading1Char"/>
     <w:uiPriority w:val="9"/>
     <w:qFormat/>
-    <w:rsid w:val="00D010F5"/>
+    <w:rsid w:val="00FA6B0A"/>
     <w:pPr>
       <w:keepNext/>
       <w:keepLines/>
@@ -3046,8 +9144,7 @@
       <w:outlineLvl w:val="0"/>
     </w:pPr>
     <w:rPr>
-      <w:rFonts w:asciiTheme="majorHAnsi" w:eastAsiaTheme="majorEastAsia" w:hAnsiTheme="majorHAnsi" w:cstheme="majorBidi"/>
-      <w:color w:val="2E74B5" w:themeColor="accent1" w:themeShade="BF"/>
+      <w:rFonts w:ascii="Times New Roman" w:eastAsiaTheme="majorEastAsia" w:hAnsi="Times New Roman" w:cstheme="majorBidi"/>
       <w:sz w:val="32"/>
       <w:szCs w:val="32"/>
     </w:rPr>
@@ -3060,7 +9157,7 @@
     <w:uiPriority w:val="9"/>
     <w:unhideWhenUsed/>
     <w:qFormat/>
-    <w:rsid w:val="00D010F5"/>
+    <w:rsid w:val="00FA6B0A"/>
     <w:pPr>
       <w:keepNext/>
       <w:keepLines/>
@@ -3068,10 +9165,33 @@
       <w:outlineLvl w:val="1"/>
     </w:pPr>
     <w:rPr>
+      <w:rFonts w:ascii="Times New Roman" w:eastAsiaTheme="majorEastAsia" w:hAnsi="Times New Roman" w:cstheme="majorBidi"/>
+      <w:b/>
+      <w:sz w:val="24"/>
+      <w:szCs w:val="26"/>
+    </w:rPr>
+  </w:style>
+  <w:style w:type="paragraph" w:styleId="Heading3">
+    <w:name w:val="heading 3"/>
+    <w:basedOn w:val="Normal"/>
+    <w:next w:val="Normal"/>
+    <w:link w:val="Heading3Char"/>
+    <w:uiPriority w:val="9"/>
+    <w:semiHidden/>
+    <w:unhideWhenUsed/>
+    <w:qFormat/>
+    <w:rsid w:val="00BA295B"/>
+    <w:pPr>
+      <w:keepNext/>
+      <w:keepLines/>
+      <w:spacing w:before="40" w:after="0"/>
+      <w:outlineLvl w:val="2"/>
+    </w:pPr>
+    <w:rPr>
       <w:rFonts w:asciiTheme="majorHAnsi" w:eastAsiaTheme="majorEastAsia" w:hAnsiTheme="majorHAnsi" w:cstheme="majorBidi"/>
-      <w:color w:val="2E74B5" w:themeColor="accent1" w:themeShade="BF"/>
-      <w:sz w:val="26"/>
-      <w:szCs w:val="26"/>
+      <w:color w:val="1F4D78" w:themeColor="accent1" w:themeShade="7F"/>
+      <w:sz w:val="24"/>
+      <w:szCs w:val="24"/>
     </w:rPr>
   </w:style>
   <w:style w:type="character" w:default="1" w:styleId="DefaultParagraphFont">
@@ -3106,10 +9226,9 @@
     <w:basedOn w:val="DefaultParagraphFont"/>
     <w:link w:val="Heading1"/>
     <w:uiPriority w:val="9"/>
-    <w:rsid w:val="00D010F5"/>
+    <w:rsid w:val="00FA6B0A"/>
     <w:rPr>
-      <w:rFonts w:asciiTheme="majorHAnsi" w:eastAsiaTheme="majorEastAsia" w:hAnsiTheme="majorHAnsi" w:cstheme="majorBidi"/>
-      <w:color w:val="2E74B5" w:themeColor="accent1" w:themeShade="BF"/>
+      <w:rFonts w:ascii="Times New Roman" w:eastAsiaTheme="majorEastAsia" w:hAnsi="Times New Roman" w:cstheme="majorBidi"/>
       <w:sz w:val="32"/>
       <w:szCs w:val="32"/>
     </w:rPr>
@@ -3119,11 +9238,11 @@
     <w:basedOn w:val="DefaultParagraphFont"/>
     <w:link w:val="Heading2"/>
     <w:uiPriority w:val="9"/>
-    <w:rsid w:val="00D010F5"/>
+    <w:rsid w:val="00FA6B0A"/>
     <w:rPr>
-      <w:rFonts w:asciiTheme="majorHAnsi" w:eastAsiaTheme="majorEastAsia" w:hAnsiTheme="majorHAnsi" w:cstheme="majorBidi"/>
-      <w:color w:val="2E74B5" w:themeColor="accent1" w:themeShade="BF"/>
-      <w:sz w:val="26"/>
+      <w:rFonts w:ascii="Times New Roman" w:eastAsiaTheme="majorEastAsia" w:hAnsi="Times New Roman" w:cstheme="majorBidi"/>
+      <w:b/>
+      <w:sz w:val="24"/>
       <w:szCs w:val="26"/>
     </w:rPr>
   </w:style>
@@ -3166,6 +9285,53 @@
     <w:pPr>
       <w:ind w:left="720"/>
       <w:contextualSpacing/>
+    </w:pPr>
+  </w:style>
+  <w:style w:type="character" w:customStyle="1" w:styleId="Heading3Char">
+    <w:name w:val="Heading 3 Char"/>
+    <w:basedOn w:val="DefaultParagraphFont"/>
+    <w:link w:val="Heading3"/>
+    <w:uiPriority w:val="9"/>
+    <w:semiHidden/>
+    <w:rsid w:val="00BA295B"/>
+    <w:rPr>
+      <w:rFonts w:asciiTheme="majorHAnsi" w:eastAsiaTheme="majorEastAsia" w:hAnsiTheme="majorHAnsi" w:cstheme="majorBidi"/>
+      <w:color w:val="1F4D78" w:themeColor="accent1" w:themeShade="7F"/>
+      <w:sz w:val="24"/>
+      <w:szCs w:val="24"/>
+    </w:rPr>
+  </w:style>
+  <w:style w:type="paragraph" w:styleId="NormalWeb">
+    <w:name w:val="Normal (Web)"/>
+    <w:basedOn w:val="Normal"/>
+    <w:rsid w:val="00BA295B"/>
+    <w:pPr>
+      <w:spacing w:before="100" w:beforeAutospacing="1" w:after="100" w:afterAutospacing="1" w:line="480" w:lineRule="auto"/>
+      <w:jc w:val="both"/>
+    </w:pPr>
+    <w:rPr>
+      <w:rFonts w:ascii="Times New Roman" w:eastAsia="Times New Roman" w:hAnsi="Times New Roman" w:cs="Times New Roman"/>
+      <w:sz w:val="24"/>
+      <w:szCs w:val="24"/>
+      <w:lang w:val="en-US"/>
+    </w:rPr>
+  </w:style>
+  <w:style w:type="character" w:styleId="HTMLCite">
+    <w:name w:val="HTML Cite"/>
+    <w:rsid w:val="00BA295B"/>
+    <w:rPr>
+      <w:i/>
+      <w:iCs/>
+    </w:rPr>
+  </w:style>
+  <w:style w:type="numbering" w:customStyle="1" w:styleId="Style1">
+    <w:name w:val="Style1"/>
+    <w:uiPriority w:val="99"/>
+    <w:rsid w:val="004C74DB"/>
+    <w:pPr>
+      <w:numPr>
+        <w:numId w:val="20"/>
+      </w:numPr>
     </w:pPr>
   </w:style>
 </w:styles>
